--- a/Notes Gen 10.docx
+++ b/Notes Gen 10.docx
@@ -1,6 +1,6 @@
 
 <file path=word/document.xml><?xml version="1.0" encoding="utf-8"?>
-<w:document xmlns:mo="http://schemas.microsoft.com/office/mac/office/2008/main" xmlns:ve="http://schemas.openxmlformats.org/markup-compatibility/2006" xmlns:mv="urn:schemas-microsoft-com:mac:vml" xmlns:o="urn:schemas-microsoft-com:office:office" xmlns:r="http://schemas.openxmlformats.org/officeDocument/2006/relationships" xmlns:m="http://schemas.openxmlformats.org/officeDocument/2006/math" xmlns:v="urn:schemas-microsoft-com:vml" xmlns:wp="http://schemas.openxmlformats.org/drawingml/2006/wordprocessingDrawing" xmlns:w10="urn:schemas-microsoft-com:office:word" xmlns:w="http://schemas.openxmlformats.org/wordprocessingml/2006/main" xmlns:wne="http://schemas.microsoft.com/office/word/2006/wordml">
+<w:document xmlns:wpc="http://schemas.microsoft.com/office/word/2010/wordprocessingCanvas" xmlns:cx="http://schemas.microsoft.com/office/drawing/2014/chartex" xmlns:cx1="http://schemas.microsoft.com/office/drawing/2015/9/8/chartex" xmlns:cx2="http://schemas.microsoft.com/office/drawing/2015/10/21/chartex" xmlns:cx3="http://schemas.microsoft.com/office/drawing/2016/5/9/chartex" xmlns:cx4="http://schemas.microsoft.com/office/drawing/2016/5/10/chartex" xmlns:cx5="http://schemas.microsoft.com/office/drawing/2016/5/11/chartex" xmlns:cx6="http://schemas.microsoft.com/office/drawing/2016/5/12/chartex" xmlns:cx7="http://schemas.microsoft.com/office/drawing/2016/5/13/chartex" xmlns:cx8="http://schemas.microsoft.com/office/drawing/2016/5/14/chartex" xmlns:mc="http://schemas.openxmlformats.org/markup-compatibility/2006" xmlns:aink="http://schemas.microsoft.com/office/drawing/2016/ink" xmlns:am3d="http://schemas.microsoft.com/office/drawing/2017/model3d" xmlns:o="urn:schemas-microsoft-com:office:office" xmlns:r="http://schemas.openxmlformats.org/officeDocument/2006/relationships" xmlns:m="http://schemas.openxmlformats.org/officeDocument/2006/math" xmlns:v="urn:schemas-microsoft-com:vml" xmlns:wp14="http://schemas.microsoft.com/office/word/2010/wordprocessingDrawing" xmlns:wp="http://schemas.openxmlformats.org/drawingml/2006/wordprocessingDrawing" xmlns:w10="urn:schemas-microsoft-com:office:word" xmlns:w="http://schemas.openxmlformats.org/wordprocessingml/2006/main" xmlns:w14="http://schemas.microsoft.com/office/word/2010/wordml" xmlns:w15="http://schemas.microsoft.com/office/word/2012/wordml" xmlns:w16cex="http://schemas.microsoft.com/office/word/2018/wordml/cex" xmlns:w16cid="http://schemas.microsoft.com/office/word/2016/wordml/cid" xmlns:w16="http://schemas.microsoft.com/office/word/2018/wordml" xmlns:w16se="http://schemas.microsoft.com/office/word/2015/wordml/symex" xmlns:wpg="http://schemas.microsoft.com/office/word/2010/wordprocessingGroup" xmlns:wpi="http://schemas.microsoft.com/office/word/2010/wordprocessingInk" xmlns:wne="http://schemas.microsoft.com/office/word/2006/wordml" xmlns:wps="http://schemas.microsoft.com/office/word/2010/wordprocessingShape" mc:Ignorable="w14 w15 w16se w16cid w16 w16cex wp14">
   <w:body>
     <w:p>
       <w:pPr>
@@ -77,14 +77,6 @@
           <w:b/>
         </w:rPr>
       </w:pPr>
-      <w:r>
-        <w:rPr>
-          <w:rFonts w:eastAsia="Times New Roman" w:cs="Lucida Sans Unicode"/>
-          <w:i/>
-          <w:iCs/>
-        </w:rPr>
-        <w:t xml:space="preserve"> </w:t>
-      </w:r>
       <w:r>
         <w:rPr>
           <w:rFonts w:eastAsia="Times New Roman" w:cs="Lucida Sans Unicode"/>
@@ -629,7 +621,55 @@
           <w:rFonts w:eastAsia="Times New Roman" w:cs="Lucida Sans Unicode"/>
           <w:b/>
         </w:rPr>
-        <w:t>Japheth {were} Gomer and Magog and Madai and Javan and Tubal and Meshech and Tiras.</w:t>
+        <w:t xml:space="preserve">Japheth {were} Gomer and Magog and </w:t>
+      </w:r>
+      <w:proofErr w:type="spellStart"/>
+      <w:r>
+        <w:rPr>
+          <w:rFonts w:eastAsia="Times New Roman" w:cs="Lucida Sans Unicode"/>
+          <w:b/>
+        </w:rPr>
+        <w:t>Madai</w:t>
+      </w:r>
+      <w:proofErr w:type="spellEnd"/>
+      <w:r>
+        <w:rPr>
+          <w:rFonts w:eastAsia="Times New Roman" w:cs="Lucida Sans Unicode"/>
+          <w:b/>
+        </w:rPr>
+        <w:t xml:space="preserve"> and Javan and Tubal and </w:t>
+      </w:r>
+      <w:proofErr w:type="spellStart"/>
+      <w:r>
+        <w:rPr>
+          <w:rFonts w:eastAsia="Times New Roman" w:cs="Lucida Sans Unicode"/>
+          <w:b/>
+        </w:rPr>
+        <w:t>Meshech</w:t>
+      </w:r>
+      <w:proofErr w:type="spellEnd"/>
+      <w:r>
+        <w:rPr>
+          <w:rFonts w:eastAsia="Times New Roman" w:cs="Lucida Sans Unicode"/>
+          <w:b/>
+        </w:rPr>
+        <w:t xml:space="preserve"> and </w:t>
+      </w:r>
+      <w:proofErr w:type="spellStart"/>
+      <w:r>
+        <w:rPr>
+          <w:rFonts w:eastAsia="Times New Roman" w:cs="Lucida Sans Unicode"/>
+          <w:b/>
+        </w:rPr>
+        <w:t>Tiras</w:t>
+      </w:r>
+      <w:proofErr w:type="spellEnd"/>
+      <w:r>
+        <w:rPr>
+          <w:rFonts w:eastAsia="Times New Roman" w:cs="Lucida Sans Unicode"/>
+          <w:b/>
+        </w:rPr>
+        <w:t>.</w:t>
       </w:r>
     </w:p>
     <w:p>
@@ -799,25 +839,95 @@
           <w:rFonts w:eastAsia="Times New Roman" w:cs="Lucida Sans Unicode"/>
           <w:b/>
         </w:rPr>
-        <w:t>Gomer and Magog and Madai and Javan and Tubal and Meshech and Tiras.</w:t>
-      </w:r>
-    </w:p>
-    <w:p>
-      <w:pPr>
-        <w:widowControl w:val="0"/>
-        <w:autoSpaceDE w:val="0"/>
-        <w:autoSpaceDN w:val="0"/>
-        <w:adjustRightInd w:val="0"/>
-        <w:rPr>
-          <w:rFonts w:eastAsia="Times New Roman" w:cs="Lucida Sans Unicode"/>
-        </w:rPr>
-      </w:pPr>
-      <w:r>
-        <w:rPr>
-          <w:rFonts w:eastAsia="Times New Roman" w:cs="Lucida Sans Unicode"/>
-        </w:rPr>
-        <w:t>“Gomer, Magog, Madai, Javan, Jubal, Meshech</w:t>
-      </w:r>
+        <w:t xml:space="preserve">Gomer and Magog and </w:t>
+      </w:r>
+      <w:proofErr w:type="spellStart"/>
+      <w:r>
+        <w:rPr>
+          <w:rFonts w:eastAsia="Times New Roman" w:cs="Lucida Sans Unicode"/>
+          <w:b/>
+        </w:rPr>
+        <w:t>Madai</w:t>
+      </w:r>
+      <w:proofErr w:type="spellEnd"/>
+      <w:r>
+        <w:rPr>
+          <w:rFonts w:eastAsia="Times New Roman" w:cs="Lucida Sans Unicode"/>
+          <w:b/>
+        </w:rPr>
+        <w:t xml:space="preserve"> and Javan and Tubal and </w:t>
+      </w:r>
+      <w:proofErr w:type="spellStart"/>
+      <w:r>
+        <w:rPr>
+          <w:rFonts w:eastAsia="Times New Roman" w:cs="Lucida Sans Unicode"/>
+          <w:b/>
+        </w:rPr>
+        <w:t>Meshech</w:t>
+      </w:r>
+      <w:proofErr w:type="spellEnd"/>
+      <w:r>
+        <w:rPr>
+          <w:rFonts w:eastAsia="Times New Roman" w:cs="Lucida Sans Unicode"/>
+          <w:b/>
+        </w:rPr>
+        <w:t xml:space="preserve"> and </w:t>
+      </w:r>
+      <w:proofErr w:type="spellStart"/>
+      <w:r>
+        <w:rPr>
+          <w:rFonts w:eastAsia="Times New Roman" w:cs="Lucida Sans Unicode"/>
+          <w:b/>
+        </w:rPr>
+        <w:t>Tiras</w:t>
+      </w:r>
+      <w:proofErr w:type="spellEnd"/>
+      <w:r>
+        <w:rPr>
+          <w:rFonts w:eastAsia="Times New Roman" w:cs="Lucida Sans Unicode"/>
+          <w:b/>
+        </w:rPr>
+        <w:t>.</w:t>
+      </w:r>
+    </w:p>
+    <w:p>
+      <w:pPr>
+        <w:widowControl w:val="0"/>
+        <w:autoSpaceDE w:val="0"/>
+        <w:autoSpaceDN w:val="0"/>
+        <w:adjustRightInd w:val="0"/>
+        <w:rPr>
+          <w:rFonts w:eastAsia="Times New Roman" w:cs="Lucida Sans Unicode"/>
+        </w:rPr>
+      </w:pPr>
+      <w:r>
+        <w:rPr>
+          <w:rFonts w:eastAsia="Times New Roman" w:cs="Lucida Sans Unicode"/>
+        </w:rPr>
+        <w:t xml:space="preserve">“Gomer, Magog, </w:t>
+      </w:r>
+      <w:proofErr w:type="spellStart"/>
+      <w:r>
+        <w:rPr>
+          <w:rFonts w:eastAsia="Times New Roman" w:cs="Lucida Sans Unicode"/>
+        </w:rPr>
+        <w:t>Madai</w:t>
+      </w:r>
+      <w:proofErr w:type="spellEnd"/>
+      <w:r>
+        <w:rPr>
+          <w:rFonts w:eastAsia="Times New Roman" w:cs="Lucida Sans Unicode"/>
+        </w:rPr>
+        <w:t xml:space="preserve">, Javan, Jubal, </w:t>
+      </w:r>
+      <w:proofErr w:type="spellStart"/>
+      <w:r>
+        <w:rPr>
+          <w:rFonts w:eastAsia="Times New Roman" w:cs="Lucida Sans Unicode"/>
+        </w:rPr>
+        <w:t>Meshech</w:t>
+      </w:r>
+      <w:proofErr w:type="spellEnd"/>
       <w:r>
         <w:rPr>
           <w:rFonts w:eastAsia="Times New Roman" w:cs="Lucida Sans Unicode"/>
@@ -828,7 +938,21 @@
         <w:rPr>
           <w:rFonts w:eastAsia="Times New Roman" w:cs="Lucida Sans Unicode"/>
         </w:rPr>
-        <w:t xml:space="preserve"> and Tiras.” Translate these lists of names in a way that is natural in your language.</w:t>
+        <w:t xml:space="preserve"> and </w:t>
+      </w:r>
+      <w:proofErr w:type="spellStart"/>
+      <w:r>
+        <w:rPr>
+          <w:rFonts w:eastAsia="Times New Roman" w:cs="Lucida Sans Unicode"/>
+        </w:rPr>
+        <w:t>Tiras</w:t>
+      </w:r>
+      <w:proofErr w:type="spellEnd"/>
+      <w:r>
+        <w:rPr>
+          <w:rFonts w:eastAsia="Times New Roman" w:cs="Lucida Sans Unicode"/>
+        </w:rPr>
+        <w:t>.” Translate these lists of names in a way that is natural in your language.</w:t>
       </w:r>
     </w:p>
     <w:p>
@@ -941,37 +1065,86 @@
           <w:rFonts w:eastAsia="Times New Roman" w:cs="Lucida Sans Unicode"/>
           <w:b/>
         </w:rPr>
-        <w:t xml:space="preserve"> Ashkenaz and Riphath and Togarmah.</w:t>
-      </w:r>
-    </w:p>
-    <w:p>
-      <w:pPr>
-        <w:widowControl w:val="0"/>
-        <w:autoSpaceDE w:val="0"/>
-        <w:autoSpaceDN w:val="0"/>
-        <w:adjustRightInd w:val="0"/>
-        <w:rPr>
-          <w:rFonts w:eastAsia="Times New Roman" w:cs="Lucida Sans Unicode"/>
-          <w:b/>
-        </w:rPr>
-      </w:pPr>
-    </w:p>
-    <w:p>
-      <w:pPr>
-        <w:widowControl w:val="0"/>
-        <w:autoSpaceDE w:val="0"/>
-        <w:autoSpaceDN w:val="0"/>
-        <w:adjustRightInd w:val="0"/>
-        <w:rPr>
-          <w:rFonts w:eastAsia="Times New Roman" w:cs="Lucida Sans Unicode"/>
-          <w:b/>
-        </w:rPr>
-      </w:pPr>
-      <w:r>
-        <w:rPr>
-          <w:rFonts w:eastAsia="Times New Roman" w:cs="Lucida Sans Unicode"/>
-          <w:b/>
-        </w:rPr>
+        <w:t xml:space="preserve"> </w:t>
+      </w:r>
+      <w:proofErr w:type="spellStart"/>
+      <w:r>
+        <w:rPr>
+          <w:rFonts w:eastAsia="Times New Roman" w:cs="Lucida Sans Unicode"/>
+          <w:b/>
+        </w:rPr>
+        <w:t>Ashkenaz</w:t>
+      </w:r>
+      <w:proofErr w:type="spellEnd"/>
+      <w:r>
+        <w:rPr>
+          <w:rFonts w:eastAsia="Times New Roman" w:cs="Lucida Sans Unicode"/>
+          <w:b/>
+        </w:rPr>
+        <w:t xml:space="preserve"> and </w:t>
+      </w:r>
+      <w:proofErr w:type="spellStart"/>
+      <w:r>
+        <w:rPr>
+          <w:rFonts w:eastAsia="Times New Roman" w:cs="Lucida Sans Unicode"/>
+          <w:b/>
+        </w:rPr>
+        <w:t>Riphath</w:t>
+      </w:r>
+      <w:proofErr w:type="spellEnd"/>
+      <w:r>
+        <w:rPr>
+          <w:rFonts w:eastAsia="Times New Roman" w:cs="Lucida Sans Unicode"/>
+          <w:b/>
+        </w:rPr>
+        <w:t xml:space="preserve"> and </w:t>
+      </w:r>
+      <w:proofErr w:type="spellStart"/>
+      <w:r>
+        <w:rPr>
+          <w:rFonts w:eastAsia="Times New Roman" w:cs="Lucida Sans Unicode"/>
+          <w:b/>
+        </w:rPr>
+        <w:t>Togarmah</w:t>
+      </w:r>
+      <w:proofErr w:type="spellEnd"/>
+      <w:r>
+        <w:rPr>
+          <w:rFonts w:eastAsia="Times New Roman" w:cs="Lucida Sans Unicode"/>
+          <w:b/>
+        </w:rPr>
+        <w:t>.</w:t>
+      </w:r>
+    </w:p>
+    <w:p>
+      <w:pPr>
+        <w:widowControl w:val="0"/>
+        <w:autoSpaceDE w:val="0"/>
+        <w:autoSpaceDN w:val="0"/>
+        <w:adjustRightInd w:val="0"/>
+        <w:rPr>
+          <w:rFonts w:eastAsia="Times New Roman" w:cs="Lucida Sans Unicode"/>
+          <w:b/>
+        </w:rPr>
+      </w:pPr>
+    </w:p>
+    <w:p>
+      <w:pPr>
+        <w:widowControl w:val="0"/>
+        <w:autoSpaceDE w:val="0"/>
+        <w:autoSpaceDN w:val="0"/>
+        <w:adjustRightInd w:val="0"/>
+        <w:rPr>
+          <w:rFonts w:eastAsia="Times New Roman" w:cs="Lucida Sans Unicode"/>
+          <w:b/>
+        </w:rPr>
+      </w:pPr>
+      <w:r>
+        <w:rPr>
+          <w:rFonts w:eastAsia="Times New Roman" w:cs="Lucida Sans Unicode"/>
+          <w:b/>
+        </w:rPr>
+        <w:lastRenderedPageBreak/>
         <w:t>And the sons of Gomer {were}</w:t>
       </w:r>
     </w:p>
@@ -1060,12 +1233,53 @@
           <w:b/>
         </w:rPr>
       </w:pPr>
-      <w:r>
-        <w:rPr>
-          <w:rFonts w:eastAsia="Times New Roman" w:cs="Lucida Sans Unicode"/>
-          <w:b/>
-        </w:rPr>
-        <w:t>Ashkenaz and Riphath and Togarmah.</w:t>
+      <w:proofErr w:type="spellStart"/>
+      <w:r>
+        <w:rPr>
+          <w:rFonts w:eastAsia="Times New Roman" w:cs="Lucida Sans Unicode"/>
+          <w:b/>
+        </w:rPr>
+        <w:t>Ashkenaz</w:t>
+      </w:r>
+      <w:proofErr w:type="spellEnd"/>
+      <w:r>
+        <w:rPr>
+          <w:rFonts w:eastAsia="Times New Roman" w:cs="Lucida Sans Unicode"/>
+          <w:b/>
+        </w:rPr>
+        <w:t xml:space="preserve"> and </w:t>
+      </w:r>
+      <w:proofErr w:type="spellStart"/>
+      <w:r>
+        <w:rPr>
+          <w:rFonts w:eastAsia="Times New Roman" w:cs="Lucida Sans Unicode"/>
+          <w:b/>
+        </w:rPr>
+        <w:t>Riphath</w:t>
+      </w:r>
+      <w:proofErr w:type="spellEnd"/>
+      <w:r>
+        <w:rPr>
+          <w:rFonts w:eastAsia="Times New Roman" w:cs="Lucida Sans Unicode"/>
+          <w:b/>
+        </w:rPr>
+        <w:t xml:space="preserve"> and </w:t>
+      </w:r>
+      <w:proofErr w:type="spellStart"/>
+      <w:r>
+        <w:rPr>
+          <w:rFonts w:eastAsia="Times New Roman" w:cs="Lucida Sans Unicode"/>
+          <w:b/>
+        </w:rPr>
+        <w:t>Togarmah</w:t>
+      </w:r>
+      <w:proofErr w:type="spellEnd"/>
+      <w:r>
+        <w:rPr>
+          <w:rFonts w:eastAsia="Times New Roman" w:cs="Lucida Sans Unicode"/>
+          <w:b/>
+        </w:rPr>
+        <w:t>.</w:t>
       </w:r>
     </w:p>
     <w:p>
@@ -1085,12 +1299,28 @@
         </w:rPr>
         <w:t xml:space="preserve">“{named} </w:t>
       </w:r>
-      <w:r>
-        <w:rPr>
-          <w:rFonts w:eastAsia="Times New Roman" w:cs="Lucida Sans Unicode"/>
-        </w:rPr>
-        <w:t>Ashkenaz, Riphath</w:t>
-      </w:r>
+      <w:proofErr w:type="spellStart"/>
+      <w:r>
+        <w:rPr>
+          <w:rFonts w:eastAsia="Times New Roman" w:cs="Lucida Sans Unicode"/>
+        </w:rPr>
+        <w:t>Ashkenaz</w:t>
+      </w:r>
+      <w:proofErr w:type="spellEnd"/>
+      <w:r>
+        <w:rPr>
+          <w:rFonts w:eastAsia="Times New Roman" w:cs="Lucida Sans Unicode"/>
+        </w:rPr>
+        <w:t xml:space="preserve">, </w:t>
+      </w:r>
+      <w:proofErr w:type="spellStart"/>
+      <w:r>
+        <w:rPr>
+          <w:rFonts w:eastAsia="Times New Roman" w:cs="Lucida Sans Unicode"/>
+        </w:rPr>
+        <w:t>Riphath</w:t>
+      </w:r>
+      <w:proofErr w:type="spellEnd"/>
       <w:r>
         <w:rPr>
           <w:rFonts w:eastAsia="Times New Roman" w:cs="Lucida Sans Unicode"/>
@@ -1101,7 +1331,21 @@
         <w:rPr>
           <w:rFonts w:eastAsia="Times New Roman" w:cs="Lucida Sans Unicode"/>
         </w:rPr>
-        <w:t xml:space="preserve"> and Togarmah.”</w:t>
+        <w:t xml:space="preserve"> and </w:t>
+      </w:r>
+      <w:proofErr w:type="spellStart"/>
+      <w:r>
+        <w:rPr>
+          <w:rFonts w:eastAsia="Times New Roman" w:cs="Lucida Sans Unicode"/>
+        </w:rPr>
+        <w:t>Togarmah</w:t>
+      </w:r>
+      <w:proofErr w:type="spellEnd"/>
+      <w:r>
+        <w:rPr>
+          <w:rFonts w:eastAsia="Times New Roman" w:cs="Lucida Sans Unicode"/>
+        </w:rPr>
+        <w:t>.”</w:t>
       </w:r>
     </w:p>
     <w:p>
@@ -1215,7 +1459,23 @@
           <w:rFonts w:eastAsia="Times New Roman" w:cs="Lucida Sans Unicode"/>
           <w:b/>
         </w:rPr>
-        <w:t xml:space="preserve"> Elishah and Tarshish,</w:t>
+        <w:t xml:space="preserve"> </w:t>
+      </w:r>
+      <w:proofErr w:type="spellStart"/>
+      <w:r>
+        <w:rPr>
+          <w:rFonts w:eastAsia="Times New Roman" w:cs="Lucida Sans Unicode"/>
+          <w:b/>
+        </w:rPr>
+        <w:t>Elishah</w:t>
+      </w:r>
+      <w:proofErr w:type="spellEnd"/>
+      <w:r>
+        <w:rPr>
+          <w:rFonts w:eastAsia="Times New Roman" w:cs="Lucida Sans Unicode"/>
+          <w:b/>
+        </w:rPr>
+        <w:t xml:space="preserve"> and Tarshish,</w:t>
       </w:r>
       <w:r>
         <w:rPr>
@@ -1230,7 +1490,23 @@
           <w:rFonts w:eastAsia="Times New Roman" w:cs="Lucida Sans Unicode"/>
           <w:b/>
         </w:rPr>
-        <w:t xml:space="preserve"> Kittim and</w:t>
+        <w:t xml:space="preserve"> </w:t>
+      </w:r>
+      <w:proofErr w:type="spellStart"/>
+      <w:r>
+        <w:rPr>
+          <w:rFonts w:eastAsia="Times New Roman" w:cs="Lucida Sans Unicode"/>
+          <w:b/>
+        </w:rPr>
+        <w:t>Kittim</w:t>
+      </w:r>
+      <w:proofErr w:type="spellEnd"/>
+      <w:r>
+        <w:rPr>
+          <w:rFonts w:eastAsia="Times New Roman" w:cs="Lucida Sans Unicode"/>
+          <w:b/>
+        </w:rPr>
+        <w:t xml:space="preserve"> and</w:t>
       </w:r>
       <w:r>
         <w:rPr>
@@ -1245,7 +1521,23 @@
           <w:rFonts w:eastAsia="Times New Roman" w:cs="Lucida Sans Unicode"/>
           <w:b/>
         </w:rPr>
-        <w:t xml:space="preserve"> Dodanim.</w:t>
+        <w:t xml:space="preserve"> </w:t>
+      </w:r>
+      <w:proofErr w:type="spellStart"/>
+      <w:r>
+        <w:rPr>
+          <w:rFonts w:eastAsia="Times New Roman" w:cs="Lucida Sans Unicode"/>
+          <w:b/>
+        </w:rPr>
+        <w:t>Dodanim</w:t>
+      </w:r>
+      <w:proofErr w:type="spellEnd"/>
+      <w:r>
+        <w:rPr>
+          <w:rFonts w:eastAsia="Times New Roman" w:cs="Lucida Sans Unicode"/>
+          <w:b/>
+        </w:rPr>
+        <w:t>.</w:t>
       </w:r>
     </w:p>
     <w:p>
@@ -1398,32 +1690,58 @@
           <w:iCs/>
         </w:rPr>
       </w:pPr>
-      <w:r>
-        <w:rPr>
-          <w:rFonts w:eastAsia="Times New Roman" w:cs="Lucida Sans Unicode"/>
-          <w:b/>
-          <w:iCs/>
-        </w:rPr>
-        <w:t>Elishah and Tarshish,</w:t>
-      </w:r>
-    </w:p>
-    <w:p>
-      <w:pPr>
-        <w:widowControl w:val="0"/>
-        <w:autoSpaceDE w:val="0"/>
-        <w:autoSpaceDN w:val="0"/>
-        <w:adjustRightInd w:val="0"/>
-        <w:rPr>
-          <w:rFonts w:eastAsia="Times New Roman" w:cs="Lucida Sans Unicode"/>
-          <w:iCs/>
-        </w:rPr>
-      </w:pPr>
-      <w:r>
-        <w:rPr>
-          <w:rFonts w:eastAsia="Times New Roman" w:cs="Lucida Sans Unicode"/>
-          <w:iCs/>
-        </w:rPr>
-        <w:t>“{named} Elishah and Tarshish, {and he was the ancestor of}”. These are the names of Javan’s sons, but the next two names are the names of people groups that descended from him.</w:t>
+      <w:proofErr w:type="spellStart"/>
+      <w:r>
+        <w:rPr>
+          <w:rFonts w:eastAsia="Times New Roman" w:cs="Lucida Sans Unicode"/>
+          <w:b/>
+          <w:iCs/>
+        </w:rPr>
+        <w:t>Elishah</w:t>
+      </w:r>
+      <w:proofErr w:type="spellEnd"/>
+      <w:r>
+        <w:rPr>
+          <w:rFonts w:eastAsia="Times New Roman" w:cs="Lucida Sans Unicode"/>
+          <w:b/>
+          <w:iCs/>
+        </w:rPr>
+        <w:t xml:space="preserve"> and Tarshish,</w:t>
+      </w:r>
+    </w:p>
+    <w:p>
+      <w:pPr>
+        <w:widowControl w:val="0"/>
+        <w:autoSpaceDE w:val="0"/>
+        <w:autoSpaceDN w:val="0"/>
+        <w:adjustRightInd w:val="0"/>
+        <w:rPr>
+          <w:rFonts w:eastAsia="Times New Roman" w:cs="Lucida Sans Unicode"/>
+          <w:iCs/>
+        </w:rPr>
+      </w:pPr>
+      <w:r>
+        <w:rPr>
+          <w:rFonts w:eastAsia="Times New Roman" w:cs="Lucida Sans Unicode"/>
+          <w:iCs/>
+        </w:rPr>
+        <w:t xml:space="preserve">“{named} </w:t>
+      </w:r>
+      <w:proofErr w:type="spellStart"/>
+      <w:r>
+        <w:rPr>
+          <w:rFonts w:eastAsia="Times New Roman" w:cs="Lucida Sans Unicode"/>
+          <w:iCs/>
+        </w:rPr>
+        <w:t>Elishah</w:t>
+      </w:r>
+      <w:proofErr w:type="spellEnd"/>
+      <w:r>
+        <w:rPr>
+          <w:rFonts w:eastAsia="Times New Roman" w:cs="Lucida Sans Unicode"/>
+          <w:iCs/>
+        </w:rPr>
+        <w:t xml:space="preserve"> and Tarshish, {and he was the ancestor of}”. These are the names of Javan’s sons, but the next two names are the names of people groups that descended from him.</w:t>
       </w:r>
     </w:p>
     <w:p>
@@ -1463,7 +1781,23 @@
           <w:rFonts w:eastAsia="Times New Roman" w:cs="Lucida Sans Unicode"/>
           <w:b/>
         </w:rPr>
-        <w:t xml:space="preserve"> Kittim and</w:t>
+        <w:t xml:space="preserve"> </w:t>
+      </w:r>
+      <w:proofErr w:type="spellStart"/>
+      <w:r>
+        <w:rPr>
+          <w:rFonts w:eastAsia="Times New Roman" w:cs="Lucida Sans Unicode"/>
+          <w:b/>
+        </w:rPr>
+        <w:t>Kittim</w:t>
+      </w:r>
+      <w:proofErr w:type="spellEnd"/>
+      <w:r>
+        <w:rPr>
+          <w:rFonts w:eastAsia="Times New Roman" w:cs="Lucida Sans Unicode"/>
+          <w:b/>
+        </w:rPr>
+        <w:t xml:space="preserve"> and</w:t>
       </w:r>
       <w:r>
         <w:rPr>
@@ -1478,21 +1812,79 @@
           <w:rFonts w:eastAsia="Times New Roman" w:cs="Lucida Sans Unicode"/>
           <w:b/>
         </w:rPr>
-        <w:t xml:space="preserve"> Dodanim.</w:t>
-      </w:r>
-    </w:p>
-    <w:p>
-      <w:pPr>
-        <w:widowControl w:val="0"/>
-        <w:autoSpaceDE w:val="0"/>
-        <w:autoSpaceDN w:val="0"/>
-        <w:adjustRightInd w:val="0"/>
-      </w:pPr>
-      <w:r>
-        <w:rPr>
-          <w:rFonts w:eastAsia="Times New Roman" w:cs="Lucida Sans Unicode"/>
-        </w:rPr>
-        <w:t xml:space="preserve">“the Kittites and the Dodanites.” or “the Kitt people {group} and the Dodan people {group}.” </w:t>
+        <w:t xml:space="preserve"> </w:t>
+      </w:r>
+      <w:proofErr w:type="spellStart"/>
+      <w:r>
+        <w:rPr>
+          <w:rFonts w:eastAsia="Times New Roman" w:cs="Lucida Sans Unicode"/>
+          <w:b/>
+        </w:rPr>
+        <w:t>Dodanim</w:t>
+      </w:r>
+      <w:proofErr w:type="spellEnd"/>
+      <w:r>
+        <w:rPr>
+          <w:rFonts w:eastAsia="Times New Roman" w:cs="Lucida Sans Unicode"/>
+          <w:b/>
+        </w:rPr>
+        <w:t>.</w:t>
+      </w:r>
+    </w:p>
+    <w:p>
+      <w:pPr>
+        <w:widowControl w:val="0"/>
+        <w:autoSpaceDE w:val="0"/>
+        <w:autoSpaceDN w:val="0"/>
+        <w:adjustRightInd w:val="0"/>
+      </w:pPr>
+      <w:r>
+        <w:rPr>
+          <w:rFonts w:eastAsia="Times New Roman" w:cs="Lucida Sans Unicode"/>
+        </w:rPr>
+        <w:t xml:space="preserve">“the </w:t>
+      </w:r>
+      <w:proofErr w:type="spellStart"/>
+      <w:r>
+        <w:rPr>
+          <w:rFonts w:eastAsia="Times New Roman" w:cs="Lucida Sans Unicode"/>
+        </w:rPr>
+        <w:t>Kittites</w:t>
+      </w:r>
+      <w:proofErr w:type="spellEnd"/>
+      <w:r>
+        <w:rPr>
+          <w:rFonts w:eastAsia="Times New Roman" w:cs="Lucida Sans Unicode"/>
+        </w:rPr>
+        <w:t xml:space="preserve"> and the </w:t>
+      </w:r>
+      <w:proofErr w:type="spellStart"/>
+      <w:r>
+        <w:rPr>
+          <w:rFonts w:eastAsia="Times New Roman" w:cs="Lucida Sans Unicode"/>
+        </w:rPr>
+        <w:t>Dodanites</w:t>
+      </w:r>
+      <w:proofErr w:type="spellEnd"/>
+      <w:r>
+        <w:rPr>
+          <w:rFonts w:eastAsia="Times New Roman" w:cs="Lucida Sans Unicode"/>
+        </w:rPr>
+        <w:t xml:space="preserve">.” or “the Kitt people {group} and the </w:t>
+      </w:r>
+      <w:proofErr w:type="spellStart"/>
+      <w:r>
+        <w:rPr>
+          <w:rFonts w:eastAsia="Times New Roman" w:cs="Lucida Sans Unicode"/>
+        </w:rPr>
+        <w:t>Dodan</w:t>
+      </w:r>
+      <w:proofErr w:type="spellEnd"/>
+      <w:r>
+        <w:rPr>
+          <w:rFonts w:eastAsia="Times New Roman" w:cs="Lucida Sans Unicode"/>
+        </w:rPr>
+        <w:t xml:space="preserve"> people {group}.” </w:t>
       </w:r>
       <w:r>
         <w:t>There are different w</w:t>
@@ -1504,7 +1896,15 @@
         <w:t>, including</w:t>
       </w:r>
       <w:r>
-        <w:t>: (1) Transliterate the Hebrew plural suffix “-im”</w:t>
+        <w:t>: (1) Transliterate the Hebrew plural suffix “-</w:t>
+      </w:r>
+      <w:proofErr w:type="spellStart"/>
+      <w:r>
+        <w:t>im</w:t>
+      </w:r>
+      <w:proofErr w:type="spellEnd"/>
+      <w:r>
+        <w:t>”</w:t>
       </w:r>
       <w:r>
         <w:t>.</w:t>
@@ -1516,7 +1916,15 @@
         <w:t xml:space="preserve">, </w:t>
       </w:r>
       <w:r>
-        <w:t>such as “-ites”</w:t>
+        <w:t>such as “-</w:t>
+      </w:r>
+      <w:proofErr w:type="spellStart"/>
+      <w:r>
+        <w:t>ites</w:t>
+      </w:r>
+      <w:proofErr w:type="spellEnd"/>
+      <w:r>
+        <w:t>”</w:t>
       </w:r>
       <w:r>
         <w:t xml:space="preserve"> in English</w:t>
@@ -1528,7 +1936,15 @@
         <w:t xml:space="preserve">(3) </w:t>
       </w:r>
       <w:r>
-        <w:t>Translate “-im” as “people” or</w:t>
+        <w:t>Translate “-</w:t>
+      </w:r>
+      <w:proofErr w:type="spellStart"/>
+      <w:r>
+        <w:t>im</w:t>
+      </w:r>
+      <w:proofErr w:type="spellEnd"/>
+      <w:r>
+        <w:t>” as “people” or</w:t>
       </w:r>
       <w:r>
         <w:t xml:space="preserve"> </w:t>
@@ -2031,6 +2447,7 @@
           <w:rFonts w:eastAsia="Times New Roman" w:cs="Lucida Sans Unicode"/>
           <w:b/>
         </w:rPr>
+        <w:lastRenderedPageBreak/>
         <w:t>each with its own language,</w:t>
       </w:r>
     </w:p>
@@ -2525,7 +2942,23 @@
           <w:rFonts w:eastAsia="Times New Roman" w:cs="Lucida Sans Unicode"/>
           <w:b/>
         </w:rPr>
-        <w:t xml:space="preserve"> Cush and Mizraim and Put and Canaan.</w:t>
+        <w:t xml:space="preserve"> Cush and </w:t>
+      </w:r>
+      <w:proofErr w:type="spellStart"/>
+      <w:r>
+        <w:rPr>
+          <w:rFonts w:eastAsia="Times New Roman" w:cs="Lucida Sans Unicode"/>
+          <w:b/>
+        </w:rPr>
+        <w:t>Mizraim</w:t>
+      </w:r>
+      <w:proofErr w:type="spellEnd"/>
+      <w:r>
+        <w:rPr>
+          <w:rFonts w:eastAsia="Times New Roman" w:cs="Lucida Sans Unicode"/>
+          <w:b/>
+        </w:rPr>
+        <w:t xml:space="preserve"> and Put and Canaan.</w:t>
       </w:r>
     </w:p>
     <w:p>
@@ -2702,24 +3135,54 @@
           <w:rFonts w:eastAsia="Times New Roman" w:cs="Lucida Sans Unicode"/>
           <w:b/>
         </w:rPr>
-        <w:t>Cush and Mizraim and Put and Canaan.</w:t>
-      </w:r>
-    </w:p>
-    <w:p>
-      <w:pPr>
-        <w:widowControl w:val="0"/>
-        <w:autoSpaceDE w:val="0"/>
-        <w:autoSpaceDN w:val="0"/>
-        <w:adjustRightInd w:val="0"/>
-        <w:rPr>
-          <w:rFonts w:eastAsia="Times New Roman" w:cs="Lucida Sans Unicode"/>
-        </w:rPr>
-      </w:pPr>
-      <w:r>
-        <w:rPr>
-          <w:rFonts w:eastAsia="Times New Roman" w:cs="Lucida Sans Unicode"/>
-        </w:rPr>
-        <w:t>“Cush, Mizraim, Put, and Canaan.”</w:t>
+        <w:t xml:space="preserve">Cush and </w:t>
+      </w:r>
+      <w:proofErr w:type="spellStart"/>
+      <w:r>
+        <w:rPr>
+          <w:rFonts w:eastAsia="Times New Roman" w:cs="Lucida Sans Unicode"/>
+          <w:b/>
+        </w:rPr>
+        <w:t>Mizraim</w:t>
+      </w:r>
+      <w:proofErr w:type="spellEnd"/>
+      <w:r>
+        <w:rPr>
+          <w:rFonts w:eastAsia="Times New Roman" w:cs="Lucida Sans Unicode"/>
+          <w:b/>
+        </w:rPr>
+        <w:t xml:space="preserve"> and Put and Canaan.</w:t>
+      </w:r>
+    </w:p>
+    <w:p>
+      <w:pPr>
+        <w:widowControl w:val="0"/>
+        <w:autoSpaceDE w:val="0"/>
+        <w:autoSpaceDN w:val="0"/>
+        <w:adjustRightInd w:val="0"/>
+        <w:rPr>
+          <w:rFonts w:eastAsia="Times New Roman" w:cs="Lucida Sans Unicode"/>
+        </w:rPr>
+      </w:pPr>
+      <w:r>
+        <w:rPr>
+          <w:rFonts w:eastAsia="Times New Roman" w:cs="Lucida Sans Unicode"/>
+        </w:rPr>
+        <w:t xml:space="preserve">“Cush, </w:t>
+      </w:r>
+      <w:proofErr w:type="spellStart"/>
+      <w:r>
+        <w:rPr>
+          <w:rFonts w:eastAsia="Times New Roman" w:cs="Lucida Sans Unicode"/>
+        </w:rPr>
+        <w:t>Mizraim</w:t>
+      </w:r>
+      <w:proofErr w:type="spellEnd"/>
+      <w:r>
+        <w:rPr>
+          <w:rFonts w:eastAsia="Times New Roman" w:cs="Lucida Sans Unicode"/>
+        </w:rPr>
+        <w:t>, Put, and Canaan.”</w:t>
       </w:r>
     </w:p>
     <w:p>
@@ -2833,7 +3296,71 @@
           <w:rFonts w:eastAsia="Times New Roman" w:cs="Lucida Sans Unicode"/>
           <w:b/>
         </w:rPr>
-        <w:t xml:space="preserve"> Seba and Havilah and Sabtah and Raamah and Sabtecah. And </w:t>
+        <w:t xml:space="preserve"> </w:t>
+      </w:r>
+      <w:proofErr w:type="spellStart"/>
+      <w:r>
+        <w:rPr>
+          <w:rFonts w:eastAsia="Times New Roman" w:cs="Lucida Sans Unicode"/>
+          <w:b/>
+        </w:rPr>
+        <w:t>Seba</w:t>
+      </w:r>
+      <w:proofErr w:type="spellEnd"/>
+      <w:r>
+        <w:rPr>
+          <w:rFonts w:eastAsia="Times New Roman" w:cs="Lucida Sans Unicode"/>
+          <w:b/>
+        </w:rPr>
+        <w:t xml:space="preserve"> and Havilah and </w:t>
+      </w:r>
+      <w:proofErr w:type="spellStart"/>
+      <w:r>
+        <w:rPr>
+          <w:rFonts w:eastAsia="Times New Roman" w:cs="Lucida Sans Unicode"/>
+          <w:b/>
+        </w:rPr>
+        <w:t>Sabtah</w:t>
+      </w:r>
+      <w:proofErr w:type="spellEnd"/>
+      <w:r>
+        <w:rPr>
+          <w:rFonts w:eastAsia="Times New Roman" w:cs="Lucida Sans Unicode"/>
+          <w:b/>
+        </w:rPr>
+        <w:t xml:space="preserve"> and </w:t>
+      </w:r>
+      <w:proofErr w:type="spellStart"/>
+      <w:r>
+        <w:rPr>
+          <w:rFonts w:eastAsia="Times New Roman" w:cs="Lucida Sans Unicode"/>
+          <w:b/>
+        </w:rPr>
+        <w:t>Raamah</w:t>
+      </w:r>
+      <w:proofErr w:type="spellEnd"/>
+      <w:r>
+        <w:rPr>
+          <w:rFonts w:eastAsia="Times New Roman" w:cs="Lucida Sans Unicode"/>
+          <w:b/>
+        </w:rPr>
+        <w:t xml:space="preserve"> and </w:t>
+      </w:r>
+      <w:proofErr w:type="spellStart"/>
+      <w:r>
+        <w:rPr>
+          <w:rFonts w:eastAsia="Times New Roman" w:cs="Lucida Sans Unicode"/>
+          <w:b/>
+        </w:rPr>
+        <w:t>Sabtecah</w:t>
+      </w:r>
+      <w:proofErr w:type="spellEnd"/>
+      <w:r>
+        <w:rPr>
+          <w:rFonts w:eastAsia="Times New Roman" w:cs="Lucida Sans Unicode"/>
+          <w:b/>
+        </w:rPr>
+        <w:t xml:space="preserve">. And </w:t>
       </w:r>
       <w:r>
         <w:rPr>
@@ -2842,6 +3369,7 @@
         </w:rPr>
         <w:t xml:space="preserve">the sons of </w:t>
       </w:r>
+      <w:proofErr w:type="spellStart"/>
       <w:r>
         <w:rPr>
           <w:rFonts w:eastAsia="Times New Roman" w:cs="Lucida Sans Unicode"/>
@@ -2849,6 +3377,7 @@
         </w:rPr>
         <w:t>Raamah</w:t>
       </w:r>
+      <w:proofErr w:type="spellEnd"/>
       <w:r>
         <w:rPr>
           <w:rFonts w:eastAsia="Times New Roman" w:cs="Lucida Sans Unicode"/>
@@ -2886,7 +3415,23 @@
           <w:rFonts w:eastAsia="Times New Roman" w:cs="Lucida Sans Unicode"/>
           <w:b/>
         </w:rPr>
-        <w:t xml:space="preserve"> Sheba and Dedan.</w:t>
+        <w:t xml:space="preserve"> Sheba and </w:t>
+      </w:r>
+      <w:proofErr w:type="spellStart"/>
+      <w:r>
+        <w:rPr>
+          <w:rFonts w:eastAsia="Times New Roman" w:cs="Lucida Sans Unicode"/>
+          <w:b/>
+        </w:rPr>
+        <w:t>Dedan</w:t>
+      </w:r>
+      <w:proofErr w:type="spellEnd"/>
+      <w:r>
+        <w:rPr>
+          <w:rFonts w:eastAsia="Times New Roman" w:cs="Lucida Sans Unicode"/>
+          <w:b/>
+        </w:rPr>
+        <w:t>.</w:t>
       </w:r>
     </w:p>
     <w:p>
@@ -3022,30 +3567,123 @@
           <w:b/>
         </w:rPr>
       </w:pPr>
-      <w:r>
-        <w:rPr>
-          <w:rFonts w:eastAsia="Times New Roman" w:cs="Lucida Sans Unicode"/>
-          <w:b/>
-        </w:rPr>
-        <w:t>Seba and Havilah and Sabtah and Raamah and Sabtecah.</w:t>
-      </w:r>
-    </w:p>
-    <w:p>
-      <w:pPr>
-        <w:widowControl w:val="0"/>
-        <w:autoSpaceDE w:val="0"/>
-        <w:autoSpaceDN w:val="0"/>
-        <w:adjustRightInd w:val="0"/>
-        <w:rPr>
-          <w:rFonts w:eastAsia="Times New Roman" w:cs="Lucida Sans Unicode"/>
-        </w:rPr>
-      </w:pPr>
-      <w:r>
-        <w:rPr>
-          <w:rFonts w:eastAsia="Times New Roman" w:cs="Lucida Sans Unicode"/>
-        </w:rPr>
-        <w:t>“Seba, Havilah, Sabtah, Raamah</w:t>
-      </w:r>
+      <w:proofErr w:type="spellStart"/>
+      <w:r>
+        <w:rPr>
+          <w:rFonts w:eastAsia="Times New Roman" w:cs="Lucida Sans Unicode"/>
+          <w:b/>
+        </w:rPr>
+        <w:t>Seba</w:t>
+      </w:r>
+      <w:proofErr w:type="spellEnd"/>
+      <w:r>
+        <w:rPr>
+          <w:rFonts w:eastAsia="Times New Roman" w:cs="Lucida Sans Unicode"/>
+          <w:b/>
+        </w:rPr>
+        <w:t xml:space="preserve"> and Havilah and </w:t>
+      </w:r>
+      <w:proofErr w:type="spellStart"/>
+      <w:r>
+        <w:rPr>
+          <w:rFonts w:eastAsia="Times New Roman" w:cs="Lucida Sans Unicode"/>
+          <w:b/>
+        </w:rPr>
+        <w:t>Sabtah</w:t>
+      </w:r>
+      <w:proofErr w:type="spellEnd"/>
+      <w:r>
+        <w:rPr>
+          <w:rFonts w:eastAsia="Times New Roman" w:cs="Lucida Sans Unicode"/>
+          <w:b/>
+        </w:rPr>
+        <w:t xml:space="preserve"> and </w:t>
+      </w:r>
+      <w:proofErr w:type="spellStart"/>
+      <w:r>
+        <w:rPr>
+          <w:rFonts w:eastAsia="Times New Roman" w:cs="Lucida Sans Unicode"/>
+          <w:b/>
+        </w:rPr>
+        <w:t>Raamah</w:t>
+      </w:r>
+      <w:proofErr w:type="spellEnd"/>
+      <w:r>
+        <w:rPr>
+          <w:rFonts w:eastAsia="Times New Roman" w:cs="Lucida Sans Unicode"/>
+          <w:b/>
+        </w:rPr>
+        <w:t xml:space="preserve"> and </w:t>
+      </w:r>
+      <w:proofErr w:type="spellStart"/>
+      <w:r>
+        <w:rPr>
+          <w:rFonts w:eastAsia="Times New Roman" w:cs="Lucida Sans Unicode"/>
+          <w:b/>
+        </w:rPr>
+        <w:t>Sabtecah</w:t>
+      </w:r>
+      <w:proofErr w:type="spellEnd"/>
+      <w:r>
+        <w:rPr>
+          <w:rFonts w:eastAsia="Times New Roman" w:cs="Lucida Sans Unicode"/>
+          <w:b/>
+        </w:rPr>
+        <w:t>.</w:t>
+      </w:r>
+    </w:p>
+    <w:p>
+      <w:pPr>
+        <w:widowControl w:val="0"/>
+        <w:autoSpaceDE w:val="0"/>
+        <w:autoSpaceDN w:val="0"/>
+        <w:adjustRightInd w:val="0"/>
+        <w:rPr>
+          <w:rFonts w:eastAsia="Times New Roman" w:cs="Lucida Sans Unicode"/>
+        </w:rPr>
+      </w:pPr>
+      <w:r>
+        <w:rPr>
+          <w:rFonts w:eastAsia="Times New Roman" w:cs="Lucida Sans Unicode"/>
+        </w:rPr>
+        <w:t>“</w:t>
+      </w:r>
+      <w:proofErr w:type="spellStart"/>
+      <w:r>
+        <w:rPr>
+          <w:rFonts w:eastAsia="Times New Roman" w:cs="Lucida Sans Unicode"/>
+        </w:rPr>
+        <w:t>Seba</w:t>
+      </w:r>
+      <w:proofErr w:type="spellEnd"/>
+      <w:r>
+        <w:rPr>
+          <w:rFonts w:eastAsia="Times New Roman" w:cs="Lucida Sans Unicode"/>
+        </w:rPr>
+        <w:t xml:space="preserve">, Havilah, </w:t>
+      </w:r>
+      <w:proofErr w:type="spellStart"/>
+      <w:r>
+        <w:rPr>
+          <w:rFonts w:eastAsia="Times New Roman" w:cs="Lucida Sans Unicode"/>
+        </w:rPr>
+        <w:t>Sabtah</w:t>
+      </w:r>
+      <w:proofErr w:type="spellEnd"/>
+      <w:r>
+        <w:rPr>
+          <w:rFonts w:eastAsia="Times New Roman" w:cs="Lucida Sans Unicode"/>
+        </w:rPr>
+        <w:t xml:space="preserve">, </w:t>
+      </w:r>
+      <w:proofErr w:type="spellStart"/>
+      <w:r>
+        <w:rPr>
+          <w:rFonts w:eastAsia="Times New Roman" w:cs="Lucida Sans Unicode"/>
+        </w:rPr>
+        <w:t>Raamah</w:t>
+      </w:r>
+      <w:proofErr w:type="spellEnd"/>
       <w:r>
         <w:rPr>
           <w:rFonts w:eastAsia="Times New Roman" w:cs="Lucida Sans Unicode"/>
@@ -3056,7 +3694,21 @@
         <w:rPr>
           <w:rFonts w:eastAsia="Times New Roman" w:cs="Lucida Sans Unicode"/>
         </w:rPr>
-        <w:t xml:space="preserve"> and Sabtecah.”</w:t>
+        <w:t xml:space="preserve"> and </w:t>
+      </w:r>
+      <w:proofErr w:type="spellStart"/>
+      <w:r>
+        <w:rPr>
+          <w:rFonts w:eastAsia="Times New Roman" w:cs="Lucida Sans Unicode"/>
+        </w:rPr>
+        <w:t>Sabtecah</w:t>
+      </w:r>
+      <w:proofErr w:type="spellEnd"/>
+      <w:r>
+        <w:rPr>
+          <w:rFonts w:eastAsia="Times New Roman" w:cs="Lucida Sans Unicode"/>
+        </w:rPr>
+        <w:t>.”</w:t>
       </w:r>
     </w:p>
     <w:p>
@@ -3096,6 +3748,7 @@
         </w:rPr>
         <w:t xml:space="preserve">the sons of </w:t>
       </w:r>
+      <w:proofErr w:type="spellStart"/>
       <w:r>
         <w:rPr>
           <w:rFonts w:eastAsia="Times New Roman" w:cs="Lucida Sans Unicode"/>
@@ -3103,6 +3756,7 @@
         </w:rPr>
         <w:t>Raamah</w:t>
       </w:r>
+      <w:proofErr w:type="spellEnd"/>
       <w:r>
         <w:rPr>
           <w:rFonts w:eastAsia="Times New Roman" w:cs="Lucida Sans Unicode"/>
@@ -3123,7 +3777,23 @@
           <w:rFonts w:eastAsia="Times New Roman" w:cs="Lucida Sans Unicode"/>
           <w:b/>
         </w:rPr>
-        <w:t xml:space="preserve"> Sheba and Dedan.</w:t>
+        <w:t xml:space="preserve"> Sheba and </w:t>
+      </w:r>
+      <w:proofErr w:type="spellStart"/>
+      <w:r>
+        <w:rPr>
+          <w:rFonts w:eastAsia="Times New Roman" w:cs="Lucida Sans Unicode"/>
+          <w:b/>
+        </w:rPr>
+        <w:t>Dedan</w:t>
+      </w:r>
+      <w:proofErr w:type="spellEnd"/>
+      <w:r>
+        <w:rPr>
+          <w:rFonts w:eastAsia="Times New Roman" w:cs="Lucida Sans Unicode"/>
+          <w:b/>
+        </w:rPr>
+        <w:t>.</w:t>
       </w:r>
     </w:p>
     <w:p>
@@ -3148,7 +3818,21 @@
         <w:rPr>
           <w:rFonts w:eastAsia="Times New Roman" w:cs="Lucida Sans Unicode"/>
         </w:rPr>
-        <w:t xml:space="preserve">And Raamah’s </w:t>
+        <w:t xml:space="preserve">And </w:t>
+      </w:r>
+      <w:proofErr w:type="spellStart"/>
+      <w:r>
+        <w:rPr>
+          <w:rFonts w:eastAsia="Times New Roman" w:cs="Lucida Sans Unicode"/>
+        </w:rPr>
+        <w:t>Raamah’s</w:t>
+      </w:r>
+      <w:proofErr w:type="spellEnd"/>
+      <w:r>
+        <w:rPr>
+          <w:rFonts w:eastAsia="Times New Roman" w:cs="Lucida Sans Unicode"/>
+        </w:rPr>
+        <w:t xml:space="preserve"> </w:t>
       </w:r>
       <w:r>
         <w:rPr>
@@ -3176,7 +3860,42 @@
         <w:rPr>
           <w:rFonts w:eastAsia="Times New Roman" w:cs="Lucida Sans Unicode"/>
         </w:rPr>
-        <w:t xml:space="preserve"> and Dedan.” or “{The names of} Raamah’s sons {were</w:t>
+        <w:t xml:space="preserve"> and </w:t>
+      </w:r>
+      <w:proofErr w:type="spellStart"/>
+      <w:r>
+        <w:rPr>
+          <w:rFonts w:eastAsia="Times New Roman" w:cs="Lucida Sans Unicode"/>
+        </w:rPr>
+        <w:t>Dedan</w:t>
+      </w:r>
+      <w:proofErr w:type="spellEnd"/>
+      <w:r>
+        <w:rPr>
+          <w:rFonts w:eastAsia="Times New Roman" w:cs="Lucida Sans Unicode"/>
+        </w:rPr>
+        <w:t xml:space="preserve">.” or “{The names of} </w:t>
+      </w:r>
+      <w:proofErr w:type="spellStart"/>
+      <w:r>
+        <w:rPr>
+          <w:rFonts w:eastAsia="Times New Roman" w:cs="Lucida Sans Unicode"/>
+        </w:rPr>
+        <w:t>Raamah’s</w:t>
+      </w:r>
+      <w:proofErr w:type="spellEnd"/>
+      <w:r>
+        <w:rPr>
+          <w:rFonts w:eastAsia="Times New Roman" w:cs="Lucida Sans Unicode"/>
+        </w:rPr>
+        <w:t xml:space="preserve"> sons </w:t>
+      </w:r>
+      <w:r>
+        <w:rPr>
+          <w:rFonts w:eastAsia="Times New Roman" w:cs="Lucida Sans Unicode"/>
+        </w:rPr>
+        <w:lastRenderedPageBreak/>
+        <w:t>{were</w:t>
       </w:r>
       <w:r>
         <w:rPr>
@@ -3189,7 +3908,21 @@
         <w:rPr>
           <w:rFonts w:eastAsia="Times New Roman" w:cs="Lucida Sans Unicode"/>
         </w:rPr>
-        <w:t xml:space="preserve"> and Dedan.”</w:t>
+        <w:t xml:space="preserve"> and </w:t>
+      </w:r>
+      <w:proofErr w:type="spellStart"/>
+      <w:r>
+        <w:rPr>
+          <w:rFonts w:eastAsia="Times New Roman" w:cs="Lucida Sans Unicode"/>
+        </w:rPr>
+        <w:t>Dedan</w:t>
+      </w:r>
+      <w:proofErr w:type="spellEnd"/>
+      <w:r>
+        <w:rPr>
+          <w:rFonts w:eastAsia="Times New Roman" w:cs="Lucida Sans Unicode"/>
+        </w:rPr>
+        <w:t>.”</w:t>
       </w:r>
     </w:p>
     <w:p>
@@ -4104,6 +4837,7 @@
           <w:rFonts w:eastAsia="Times New Roman" w:cs="Lucida Sans Unicode"/>
           <w:b/>
         </w:rPr>
+        <w:lastRenderedPageBreak/>
         <w:t>a mighty hunter</w:t>
       </w:r>
     </w:p>
@@ -4240,7 +4974,39 @@
           <w:rFonts w:eastAsia="Times New Roman" w:cs="Lucida Sans Unicode"/>
           <w:b/>
         </w:rPr>
-        <w:t xml:space="preserve"> beginning of his kingdom was Babel and Erech and Akkad and Calneh, in</w:t>
+        <w:t xml:space="preserve"> beginning of his kingdom was Babel and </w:t>
+      </w:r>
+      <w:proofErr w:type="spellStart"/>
+      <w:r>
+        <w:rPr>
+          <w:rFonts w:eastAsia="Times New Roman" w:cs="Lucida Sans Unicode"/>
+          <w:b/>
+        </w:rPr>
+        <w:t>Erech</w:t>
+      </w:r>
+      <w:proofErr w:type="spellEnd"/>
+      <w:r>
+        <w:rPr>
+          <w:rFonts w:eastAsia="Times New Roman" w:cs="Lucida Sans Unicode"/>
+          <w:b/>
+        </w:rPr>
+        <w:t xml:space="preserve"> and Akkad and </w:t>
+      </w:r>
+      <w:proofErr w:type="spellStart"/>
+      <w:r>
+        <w:rPr>
+          <w:rFonts w:eastAsia="Times New Roman" w:cs="Lucida Sans Unicode"/>
+          <w:b/>
+        </w:rPr>
+        <w:t>Calneh</w:t>
+      </w:r>
+      <w:proofErr w:type="spellEnd"/>
+      <w:r>
+        <w:rPr>
+          <w:rFonts w:eastAsia="Times New Roman" w:cs="Lucida Sans Unicode"/>
+          <w:b/>
+        </w:rPr>
+        <w:t>, in</w:t>
       </w:r>
       <w:r>
         <w:rPr>
@@ -4349,24 +5115,84 @@
           <w:rFonts w:eastAsia="Times New Roman" w:cs="Lucida Sans Unicode"/>
           <w:b/>
         </w:rPr>
-        <w:t xml:space="preserve">Babel and Erech and Akkad and Calneh, </w:t>
-      </w:r>
-    </w:p>
-    <w:p>
-      <w:pPr>
-        <w:widowControl w:val="0"/>
-        <w:autoSpaceDE w:val="0"/>
-        <w:autoSpaceDN w:val="0"/>
-        <w:adjustRightInd w:val="0"/>
-        <w:rPr>
-          <w:rFonts w:eastAsia="Times New Roman" w:cs="Lucida Sans Unicode"/>
-        </w:rPr>
-      </w:pPr>
-      <w:r>
-        <w:rPr>
-          <w:rFonts w:eastAsia="Times New Roman" w:cs="Lucida Sans Unicode"/>
-        </w:rPr>
-        <w:t xml:space="preserve">“{the cities of} Babel, Erech, Akkad, and Calneh,” </w:t>
+        <w:t xml:space="preserve">Babel and </w:t>
+      </w:r>
+      <w:proofErr w:type="spellStart"/>
+      <w:r>
+        <w:rPr>
+          <w:rFonts w:eastAsia="Times New Roman" w:cs="Lucida Sans Unicode"/>
+          <w:b/>
+        </w:rPr>
+        <w:t>Erech</w:t>
+      </w:r>
+      <w:proofErr w:type="spellEnd"/>
+      <w:r>
+        <w:rPr>
+          <w:rFonts w:eastAsia="Times New Roman" w:cs="Lucida Sans Unicode"/>
+          <w:b/>
+        </w:rPr>
+        <w:t xml:space="preserve"> and Akkad and </w:t>
+      </w:r>
+      <w:proofErr w:type="spellStart"/>
+      <w:r>
+        <w:rPr>
+          <w:rFonts w:eastAsia="Times New Roman" w:cs="Lucida Sans Unicode"/>
+          <w:b/>
+        </w:rPr>
+        <w:t>Calneh</w:t>
+      </w:r>
+      <w:proofErr w:type="spellEnd"/>
+      <w:r>
+        <w:rPr>
+          <w:rFonts w:eastAsia="Times New Roman" w:cs="Lucida Sans Unicode"/>
+          <w:b/>
+        </w:rPr>
+        <w:t xml:space="preserve">, </w:t>
+      </w:r>
+    </w:p>
+    <w:p>
+      <w:pPr>
+        <w:widowControl w:val="0"/>
+        <w:autoSpaceDE w:val="0"/>
+        <w:autoSpaceDN w:val="0"/>
+        <w:adjustRightInd w:val="0"/>
+        <w:rPr>
+          <w:rFonts w:eastAsia="Times New Roman" w:cs="Lucida Sans Unicode"/>
+        </w:rPr>
+      </w:pPr>
+      <w:r>
+        <w:rPr>
+          <w:rFonts w:eastAsia="Times New Roman" w:cs="Lucida Sans Unicode"/>
+        </w:rPr>
+        <w:t xml:space="preserve">“{the cities of} Babel, </w:t>
+      </w:r>
+      <w:proofErr w:type="spellStart"/>
+      <w:r>
+        <w:rPr>
+          <w:rFonts w:eastAsia="Times New Roman" w:cs="Lucida Sans Unicode"/>
+        </w:rPr>
+        <w:t>Erech</w:t>
+      </w:r>
+      <w:proofErr w:type="spellEnd"/>
+      <w:r>
+        <w:rPr>
+          <w:rFonts w:eastAsia="Times New Roman" w:cs="Lucida Sans Unicode"/>
+        </w:rPr>
+        <w:t xml:space="preserve">, Akkad, and </w:t>
+      </w:r>
+      <w:proofErr w:type="spellStart"/>
+      <w:r>
+        <w:rPr>
+          <w:rFonts w:eastAsia="Times New Roman" w:cs="Lucida Sans Unicode"/>
+        </w:rPr>
+        <w:t>Calneh</w:t>
+      </w:r>
+      <w:proofErr w:type="spellEnd"/>
+      <w:r>
+        <w:rPr>
+          <w:rFonts w:eastAsia="Times New Roman" w:cs="Lucida Sans Unicode"/>
+        </w:rPr>
+        <w:t xml:space="preserve">,” </w:t>
       </w:r>
     </w:p>
     <w:p>
@@ -4502,7 +5328,23 @@
           <w:rFonts w:eastAsia="Times New Roman" w:cs="Lucida Sans Unicode"/>
           <w:b/>
         </w:rPr>
-        <w:t xml:space="preserve"> and he built Nineveh and Rehoboth-Ir and Calah</w:t>
+        <w:t xml:space="preserve"> and he built Nineveh and Rehoboth-</w:t>
+      </w:r>
+      <w:proofErr w:type="spellStart"/>
+      <w:r>
+        <w:rPr>
+          <w:rFonts w:eastAsia="Times New Roman" w:cs="Lucida Sans Unicode"/>
+          <w:b/>
+        </w:rPr>
+        <w:t>Ir</w:t>
+      </w:r>
+      <w:proofErr w:type="spellEnd"/>
+      <w:r>
+        <w:rPr>
+          <w:rFonts w:eastAsia="Times New Roman" w:cs="Lucida Sans Unicode"/>
+          <w:b/>
+        </w:rPr>
+        <w:t xml:space="preserve"> and Calah</w:t>
       </w:r>
       <w:r>
         <w:rPr>
@@ -4718,24 +5560,54 @@
           <w:rFonts w:eastAsia="Times New Roman" w:cs="Lucida Sans Unicode"/>
           <w:b/>
         </w:rPr>
-        <w:t>Nineveh and Rehoboth-Ir and Calah</w:t>
-      </w:r>
-    </w:p>
-    <w:p>
-      <w:pPr>
-        <w:widowControl w:val="0"/>
-        <w:autoSpaceDE w:val="0"/>
-        <w:autoSpaceDN w:val="0"/>
-        <w:adjustRightInd w:val="0"/>
-        <w:rPr>
-          <w:rFonts w:eastAsia="Times New Roman" w:cs="Lucida Sans Unicode"/>
-        </w:rPr>
-      </w:pPr>
-      <w:r>
-        <w:rPr>
-          <w:rFonts w:eastAsia="Times New Roman" w:cs="Lucida Sans Unicode"/>
-        </w:rPr>
-        <w:t>“{the cities of} Nineveh, Rehoboth-Ir, Calah,”</w:t>
+        <w:t>Nineveh and Rehoboth-</w:t>
+      </w:r>
+      <w:proofErr w:type="spellStart"/>
+      <w:r>
+        <w:rPr>
+          <w:rFonts w:eastAsia="Times New Roman" w:cs="Lucida Sans Unicode"/>
+          <w:b/>
+        </w:rPr>
+        <w:t>Ir</w:t>
+      </w:r>
+      <w:proofErr w:type="spellEnd"/>
+      <w:r>
+        <w:rPr>
+          <w:rFonts w:eastAsia="Times New Roman" w:cs="Lucida Sans Unicode"/>
+          <w:b/>
+        </w:rPr>
+        <w:t xml:space="preserve"> and Calah</w:t>
+      </w:r>
+    </w:p>
+    <w:p>
+      <w:pPr>
+        <w:widowControl w:val="0"/>
+        <w:autoSpaceDE w:val="0"/>
+        <w:autoSpaceDN w:val="0"/>
+        <w:adjustRightInd w:val="0"/>
+        <w:rPr>
+          <w:rFonts w:eastAsia="Times New Roman" w:cs="Lucida Sans Unicode"/>
+        </w:rPr>
+      </w:pPr>
+      <w:r>
+        <w:rPr>
+          <w:rFonts w:eastAsia="Times New Roman" w:cs="Lucida Sans Unicode"/>
+        </w:rPr>
+        <w:t>“{the cities of} Nineveh, Rehoboth-</w:t>
+      </w:r>
+      <w:proofErr w:type="spellStart"/>
+      <w:r>
+        <w:rPr>
+          <w:rFonts w:eastAsia="Times New Roman" w:cs="Lucida Sans Unicode"/>
+        </w:rPr>
+        <w:t>Ir</w:t>
+      </w:r>
+      <w:proofErr w:type="spellEnd"/>
+      <w:r>
+        <w:rPr>
+          <w:rFonts w:eastAsia="Times New Roman" w:cs="Lucida Sans Unicode"/>
+        </w:rPr>
+        <w:t>, Calah,”</w:t>
       </w:r>
     </w:p>
     <w:p>
@@ -4884,7 +5756,14 @@
         <w:rPr>
           <w:rFonts w:eastAsia="Times New Roman" w:cs="Lucida Sans Unicode"/>
         </w:rPr>
-        <w:t>2) “and Resen {which is} the great city {located} between {the cities of} Nineveh and Calah.”</w:t>
+        <w:t xml:space="preserve">2) “and Resen {which </w:t>
+      </w:r>
+      <w:r>
+        <w:rPr>
+          <w:rFonts w:eastAsia="Times New Roman" w:cs="Lucida Sans Unicode"/>
+        </w:rPr>
+        <w:lastRenderedPageBreak/>
+        <w:t>is} the great city {located} between {the cities of} Nineveh and Calah.”</w:t>
       </w:r>
     </w:p>
     <w:p>
@@ -4982,108 +5861,331 @@
           <w:rFonts w:eastAsia="Times New Roman" w:cs="Lucida Sans Unicode"/>
           <w:b/>
         </w:rPr>
-        <w:t>And Mizraim fathered the Ludim and the Anamim and the Lehabim and the Naphtuhim,</w:t>
-      </w:r>
-    </w:p>
-    <w:p>
-      <w:pPr>
-        <w:widowControl w:val="0"/>
-        <w:autoSpaceDE w:val="0"/>
-        <w:autoSpaceDN w:val="0"/>
-        <w:adjustRightInd w:val="0"/>
-        <w:rPr>
-          <w:rFonts w:eastAsia="Times New Roman" w:cs="Lucida Sans Unicode"/>
-          <w:b/>
-        </w:rPr>
-      </w:pPr>
-    </w:p>
-    <w:p>
-      <w:pPr>
-        <w:widowControl w:val="0"/>
-        <w:autoSpaceDE w:val="0"/>
-        <w:autoSpaceDN w:val="0"/>
-        <w:adjustRightInd w:val="0"/>
-        <w:rPr>
-          <w:rFonts w:eastAsia="Times New Roman" w:cs="Lucida Sans Unicode"/>
-          <w:b/>
-          <w:bCs/>
-        </w:rPr>
-      </w:pPr>
-      <w:r>
-        <w:rPr>
-          <w:rFonts w:eastAsia="Times New Roman" w:cs="Lucida Sans Unicode"/>
-          <w:b/>
-        </w:rPr>
-        <w:t xml:space="preserve">And Mizraim fathered </w:t>
-      </w:r>
-    </w:p>
-    <w:p>
-      <w:pPr>
-        <w:widowControl w:val="0"/>
-        <w:autoSpaceDE w:val="0"/>
-        <w:autoSpaceDN w:val="0"/>
-        <w:adjustRightInd w:val="0"/>
-        <w:rPr>
-          <w:rFonts w:eastAsia="Times New Roman" w:cs="Lucida Sans Unicode"/>
-          <w:bCs/>
-        </w:rPr>
-      </w:pPr>
-      <w:r>
-        <w:rPr>
-          <w:rFonts w:eastAsia="Times New Roman" w:cs="Lucida Sans Unicode"/>
-        </w:rPr>
-        <w:t xml:space="preserve">“Mizraim was the father/ancestor of” </w:t>
-      </w:r>
-    </w:p>
-    <w:p>
-      <w:pPr>
-        <w:widowControl w:val="0"/>
-        <w:autoSpaceDE w:val="0"/>
-        <w:autoSpaceDN w:val="0"/>
-        <w:adjustRightInd w:val="0"/>
-        <w:rPr>
-          <w:rFonts w:eastAsia="Times New Roman" w:cs="Lucida Sans Unicode"/>
-          <w:b/>
-          <w:bCs/>
-        </w:rPr>
-      </w:pPr>
-    </w:p>
-    <w:p>
-      <w:pPr>
-        <w:widowControl w:val="0"/>
-        <w:autoSpaceDE w:val="0"/>
-        <w:autoSpaceDN w:val="0"/>
-        <w:adjustRightInd w:val="0"/>
-        <w:rPr>
-          <w:rFonts w:eastAsia="Times New Roman" w:cs="Lucida Sans Unicode"/>
-          <w:b/>
-          <w:bCs/>
-        </w:rPr>
-      </w:pPr>
-      <w:r>
-        <w:rPr>
-          <w:rFonts w:eastAsia="Times New Roman" w:cs="Lucida Sans Unicode"/>
-          <w:b/>
-        </w:rPr>
-        <w:t>the Ludim and the Anamim and the Lehabim and the Naphtuhim</w:t>
-      </w:r>
-    </w:p>
-    <w:p>
-      <w:pPr>
-        <w:widowControl w:val="0"/>
-        <w:autoSpaceDE w:val="0"/>
-        <w:autoSpaceDN w:val="0"/>
-        <w:adjustRightInd w:val="0"/>
-        <w:rPr>
-          <w:rFonts w:eastAsia="Times New Roman" w:cs="Lucida Sans Unicode"/>
-          <w:bCs/>
-        </w:rPr>
-      </w:pPr>
-      <w:r>
-        <w:rPr>
-          <w:rFonts w:eastAsia="Times New Roman" w:cs="Lucida Sans Unicode"/>
-        </w:rPr>
-        <w:t xml:space="preserve">“the Ludites, Anamites, Lehabites, Naphtuhites,” </w:t>
+        <w:t xml:space="preserve">And </w:t>
+      </w:r>
+      <w:proofErr w:type="spellStart"/>
+      <w:r>
+        <w:rPr>
+          <w:rFonts w:eastAsia="Times New Roman" w:cs="Lucida Sans Unicode"/>
+          <w:b/>
+        </w:rPr>
+        <w:t>Mizraim</w:t>
+      </w:r>
+      <w:proofErr w:type="spellEnd"/>
+      <w:r>
+        <w:rPr>
+          <w:rFonts w:eastAsia="Times New Roman" w:cs="Lucida Sans Unicode"/>
+          <w:b/>
+        </w:rPr>
+        <w:t xml:space="preserve"> fathered the </w:t>
+      </w:r>
+      <w:proofErr w:type="spellStart"/>
+      <w:r>
+        <w:rPr>
+          <w:rFonts w:eastAsia="Times New Roman" w:cs="Lucida Sans Unicode"/>
+          <w:b/>
+        </w:rPr>
+        <w:t>Ludim</w:t>
+      </w:r>
+      <w:proofErr w:type="spellEnd"/>
+      <w:r>
+        <w:rPr>
+          <w:rFonts w:eastAsia="Times New Roman" w:cs="Lucida Sans Unicode"/>
+          <w:b/>
+        </w:rPr>
+        <w:t xml:space="preserve"> and the </w:t>
+      </w:r>
+      <w:proofErr w:type="spellStart"/>
+      <w:r>
+        <w:rPr>
+          <w:rFonts w:eastAsia="Times New Roman" w:cs="Lucida Sans Unicode"/>
+          <w:b/>
+        </w:rPr>
+        <w:t>Anamim</w:t>
+      </w:r>
+      <w:proofErr w:type="spellEnd"/>
+      <w:r>
+        <w:rPr>
+          <w:rFonts w:eastAsia="Times New Roman" w:cs="Lucida Sans Unicode"/>
+          <w:b/>
+        </w:rPr>
+        <w:t xml:space="preserve"> and the </w:t>
+      </w:r>
+      <w:proofErr w:type="spellStart"/>
+      <w:r>
+        <w:rPr>
+          <w:rFonts w:eastAsia="Times New Roman" w:cs="Lucida Sans Unicode"/>
+          <w:b/>
+        </w:rPr>
+        <w:t>Lehabim</w:t>
+      </w:r>
+      <w:proofErr w:type="spellEnd"/>
+      <w:r>
+        <w:rPr>
+          <w:rFonts w:eastAsia="Times New Roman" w:cs="Lucida Sans Unicode"/>
+          <w:b/>
+        </w:rPr>
+        <w:t xml:space="preserve"> and the </w:t>
+      </w:r>
+      <w:proofErr w:type="spellStart"/>
+      <w:r>
+        <w:rPr>
+          <w:rFonts w:eastAsia="Times New Roman" w:cs="Lucida Sans Unicode"/>
+          <w:b/>
+        </w:rPr>
+        <w:t>Naphtuhim</w:t>
+      </w:r>
+      <w:proofErr w:type="spellEnd"/>
+      <w:r>
+        <w:rPr>
+          <w:rFonts w:eastAsia="Times New Roman" w:cs="Lucida Sans Unicode"/>
+          <w:b/>
+        </w:rPr>
+        <w:t>,</w:t>
+      </w:r>
+    </w:p>
+    <w:p>
+      <w:pPr>
+        <w:widowControl w:val="0"/>
+        <w:autoSpaceDE w:val="0"/>
+        <w:autoSpaceDN w:val="0"/>
+        <w:adjustRightInd w:val="0"/>
+        <w:rPr>
+          <w:rFonts w:eastAsia="Times New Roman" w:cs="Lucida Sans Unicode"/>
+          <w:b/>
+        </w:rPr>
+      </w:pPr>
+    </w:p>
+    <w:p>
+      <w:pPr>
+        <w:widowControl w:val="0"/>
+        <w:autoSpaceDE w:val="0"/>
+        <w:autoSpaceDN w:val="0"/>
+        <w:adjustRightInd w:val="0"/>
+        <w:rPr>
+          <w:rFonts w:eastAsia="Times New Roman" w:cs="Lucida Sans Unicode"/>
+          <w:b/>
+          <w:bCs/>
+        </w:rPr>
+      </w:pPr>
+      <w:r>
+        <w:rPr>
+          <w:rFonts w:eastAsia="Times New Roman" w:cs="Lucida Sans Unicode"/>
+          <w:b/>
+        </w:rPr>
+        <w:t xml:space="preserve">And </w:t>
+      </w:r>
+      <w:proofErr w:type="spellStart"/>
+      <w:r>
+        <w:rPr>
+          <w:rFonts w:eastAsia="Times New Roman" w:cs="Lucida Sans Unicode"/>
+          <w:b/>
+        </w:rPr>
+        <w:t>Mizraim</w:t>
+      </w:r>
+      <w:proofErr w:type="spellEnd"/>
+      <w:r>
+        <w:rPr>
+          <w:rFonts w:eastAsia="Times New Roman" w:cs="Lucida Sans Unicode"/>
+          <w:b/>
+        </w:rPr>
+        <w:t xml:space="preserve"> fathered </w:t>
+      </w:r>
+    </w:p>
+    <w:p>
+      <w:pPr>
+        <w:widowControl w:val="0"/>
+        <w:autoSpaceDE w:val="0"/>
+        <w:autoSpaceDN w:val="0"/>
+        <w:adjustRightInd w:val="0"/>
+        <w:rPr>
+          <w:rFonts w:eastAsia="Times New Roman" w:cs="Lucida Sans Unicode"/>
+          <w:bCs/>
+        </w:rPr>
+      </w:pPr>
+      <w:r>
+        <w:rPr>
+          <w:rFonts w:eastAsia="Times New Roman" w:cs="Lucida Sans Unicode"/>
+        </w:rPr>
+        <w:t>“</w:t>
+      </w:r>
+      <w:proofErr w:type="spellStart"/>
+      <w:r>
+        <w:rPr>
+          <w:rFonts w:eastAsia="Times New Roman" w:cs="Lucida Sans Unicode"/>
+        </w:rPr>
+        <w:t>Mizraim</w:t>
+      </w:r>
+      <w:proofErr w:type="spellEnd"/>
+      <w:r>
+        <w:rPr>
+          <w:rFonts w:eastAsia="Times New Roman" w:cs="Lucida Sans Unicode"/>
+        </w:rPr>
+        <w:t xml:space="preserve"> was the father/ancestor of” </w:t>
+      </w:r>
+    </w:p>
+    <w:p>
+      <w:pPr>
+        <w:widowControl w:val="0"/>
+        <w:autoSpaceDE w:val="0"/>
+        <w:autoSpaceDN w:val="0"/>
+        <w:adjustRightInd w:val="0"/>
+        <w:rPr>
+          <w:rFonts w:eastAsia="Times New Roman" w:cs="Lucida Sans Unicode"/>
+          <w:b/>
+          <w:bCs/>
+        </w:rPr>
+      </w:pPr>
+    </w:p>
+    <w:p>
+      <w:pPr>
+        <w:widowControl w:val="0"/>
+        <w:autoSpaceDE w:val="0"/>
+        <w:autoSpaceDN w:val="0"/>
+        <w:adjustRightInd w:val="0"/>
+        <w:rPr>
+          <w:rFonts w:eastAsia="Times New Roman" w:cs="Lucida Sans Unicode"/>
+          <w:b/>
+          <w:bCs/>
+        </w:rPr>
+      </w:pPr>
+      <w:r>
+        <w:rPr>
+          <w:rFonts w:eastAsia="Times New Roman" w:cs="Lucida Sans Unicode"/>
+          <w:b/>
+        </w:rPr>
+        <w:t xml:space="preserve">the </w:t>
+      </w:r>
+      <w:proofErr w:type="spellStart"/>
+      <w:r>
+        <w:rPr>
+          <w:rFonts w:eastAsia="Times New Roman" w:cs="Lucida Sans Unicode"/>
+          <w:b/>
+        </w:rPr>
+        <w:t>Ludim</w:t>
+      </w:r>
+      <w:proofErr w:type="spellEnd"/>
+      <w:r>
+        <w:rPr>
+          <w:rFonts w:eastAsia="Times New Roman" w:cs="Lucida Sans Unicode"/>
+          <w:b/>
+        </w:rPr>
+        <w:t xml:space="preserve"> and the </w:t>
+      </w:r>
+      <w:proofErr w:type="spellStart"/>
+      <w:r>
+        <w:rPr>
+          <w:rFonts w:eastAsia="Times New Roman" w:cs="Lucida Sans Unicode"/>
+          <w:b/>
+        </w:rPr>
+        <w:t>Anamim</w:t>
+      </w:r>
+      <w:proofErr w:type="spellEnd"/>
+      <w:r>
+        <w:rPr>
+          <w:rFonts w:eastAsia="Times New Roman" w:cs="Lucida Sans Unicode"/>
+          <w:b/>
+        </w:rPr>
+        <w:t xml:space="preserve"> and the </w:t>
+      </w:r>
+      <w:proofErr w:type="spellStart"/>
+      <w:r>
+        <w:rPr>
+          <w:rFonts w:eastAsia="Times New Roman" w:cs="Lucida Sans Unicode"/>
+          <w:b/>
+        </w:rPr>
+        <w:t>Lehabim</w:t>
+      </w:r>
+      <w:proofErr w:type="spellEnd"/>
+      <w:r>
+        <w:rPr>
+          <w:rFonts w:eastAsia="Times New Roman" w:cs="Lucida Sans Unicode"/>
+          <w:b/>
+        </w:rPr>
+        <w:t xml:space="preserve"> and the </w:t>
+      </w:r>
+      <w:proofErr w:type="spellStart"/>
+      <w:r>
+        <w:rPr>
+          <w:rFonts w:eastAsia="Times New Roman" w:cs="Lucida Sans Unicode"/>
+          <w:b/>
+        </w:rPr>
+        <w:t>Naphtuhim</w:t>
+      </w:r>
+      <w:proofErr w:type="spellEnd"/>
+    </w:p>
+    <w:p>
+      <w:pPr>
+        <w:widowControl w:val="0"/>
+        <w:autoSpaceDE w:val="0"/>
+        <w:autoSpaceDN w:val="0"/>
+        <w:adjustRightInd w:val="0"/>
+        <w:rPr>
+          <w:rFonts w:eastAsia="Times New Roman" w:cs="Lucida Sans Unicode"/>
+          <w:bCs/>
+        </w:rPr>
+      </w:pPr>
+      <w:r>
+        <w:rPr>
+          <w:rFonts w:eastAsia="Times New Roman" w:cs="Lucida Sans Unicode"/>
+        </w:rPr>
+        <w:t xml:space="preserve">“the </w:t>
+      </w:r>
+      <w:proofErr w:type="spellStart"/>
+      <w:r>
+        <w:rPr>
+          <w:rFonts w:eastAsia="Times New Roman" w:cs="Lucida Sans Unicode"/>
+        </w:rPr>
+        <w:t>Ludites</w:t>
+      </w:r>
+      <w:proofErr w:type="spellEnd"/>
+      <w:r>
+        <w:rPr>
+          <w:rFonts w:eastAsia="Times New Roman" w:cs="Lucida Sans Unicode"/>
+        </w:rPr>
+        <w:t xml:space="preserve">, </w:t>
+      </w:r>
+      <w:proofErr w:type="spellStart"/>
+      <w:r>
+        <w:rPr>
+          <w:rFonts w:eastAsia="Times New Roman" w:cs="Lucida Sans Unicode"/>
+        </w:rPr>
+        <w:t>Anamites</w:t>
+      </w:r>
+      <w:proofErr w:type="spellEnd"/>
+      <w:r>
+        <w:rPr>
+          <w:rFonts w:eastAsia="Times New Roman" w:cs="Lucida Sans Unicode"/>
+        </w:rPr>
+        <w:t xml:space="preserve">, </w:t>
+      </w:r>
+      <w:proofErr w:type="spellStart"/>
+      <w:r>
+        <w:rPr>
+          <w:rFonts w:eastAsia="Times New Roman" w:cs="Lucida Sans Unicode"/>
+        </w:rPr>
+        <w:t>Lehabites</w:t>
+      </w:r>
+      <w:proofErr w:type="spellEnd"/>
+      <w:r>
+        <w:rPr>
+          <w:rFonts w:eastAsia="Times New Roman" w:cs="Lucida Sans Unicode"/>
+        </w:rPr>
+        <w:t xml:space="preserve">, </w:t>
+      </w:r>
+      <w:proofErr w:type="spellStart"/>
+      <w:r>
+        <w:rPr>
+          <w:rFonts w:eastAsia="Times New Roman" w:cs="Lucida Sans Unicode"/>
+        </w:rPr>
+        <w:t>Naphtuhites</w:t>
+      </w:r>
+      <w:proofErr w:type="spellEnd"/>
+      <w:r>
+        <w:rPr>
+          <w:rFonts w:eastAsia="Times New Roman" w:cs="Lucida Sans Unicode"/>
+        </w:rPr>
+        <w:t xml:space="preserve">,” </w:t>
       </w:r>
       <w:r>
         <w:t xml:space="preserve">Throughout verses 13-18, </w:t>
@@ -5180,55 +6282,211 @@
           <w:rFonts w:eastAsia="Times New Roman" w:cs="Lucida Sans Unicode"/>
           <w:b/>
         </w:rPr>
-        <w:t>and the Pathrusim and the Casluhim (whom the Philistim came from) and the Caphtorim.</w:t>
-      </w:r>
-    </w:p>
-    <w:p>
-      <w:pPr>
-        <w:widowControl w:val="0"/>
-        <w:autoSpaceDE w:val="0"/>
-        <w:autoSpaceDN w:val="0"/>
-        <w:adjustRightInd w:val="0"/>
-        <w:rPr>
-          <w:rFonts w:eastAsia="Times New Roman" w:cs="Lucida Sans Unicode"/>
-          <w:b/>
-        </w:rPr>
-      </w:pPr>
-    </w:p>
-    <w:p>
-      <w:pPr>
-        <w:widowControl w:val="0"/>
-        <w:autoSpaceDE w:val="0"/>
-        <w:autoSpaceDN w:val="0"/>
-        <w:adjustRightInd w:val="0"/>
-        <w:rPr>
-          <w:rFonts w:eastAsia="Times New Roman" w:cs="Lucida Sans Unicode"/>
-          <w:b/>
-        </w:rPr>
-      </w:pPr>
-      <w:r>
-        <w:rPr>
-          <w:rFonts w:eastAsia="Times New Roman" w:cs="Lucida Sans Unicode"/>
-          <w:b/>
-        </w:rPr>
-        <w:t>and the Pathrusim and the Casluhim (whom the Philistim came from) and the Caphtorim.</w:t>
-      </w:r>
-    </w:p>
-    <w:p>
-      <w:pPr>
-        <w:widowControl w:val="0"/>
-        <w:autoSpaceDE w:val="0"/>
-        <w:autoSpaceDN w:val="0"/>
-        <w:adjustRightInd w:val="0"/>
-        <w:rPr>
-          <w:rFonts w:eastAsia="Times New Roman" w:cs="Lucida Sans Unicode"/>
-        </w:rPr>
-      </w:pPr>
-      <w:r>
-        <w:rPr>
-          <w:rFonts w:eastAsia="Times New Roman" w:cs="Lucida Sans Unicode"/>
-        </w:rPr>
-        <w:t xml:space="preserve">“Pathrusites, Casluhites </w:t>
+        <w:t xml:space="preserve">and the </w:t>
+      </w:r>
+      <w:proofErr w:type="spellStart"/>
+      <w:r>
+        <w:rPr>
+          <w:rFonts w:eastAsia="Times New Roman" w:cs="Lucida Sans Unicode"/>
+          <w:b/>
+        </w:rPr>
+        <w:t>Pathrusim</w:t>
+      </w:r>
+      <w:proofErr w:type="spellEnd"/>
+      <w:r>
+        <w:rPr>
+          <w:rFonts w:eastAsia="Times New Roman" w:cs="Lucida Sans Unicode"/>
+          <w:b/>
+        </w:rPr>
+        <w:t xml:space="preserve"> and the </w:t>
+      </w:r>
+      <w:proofErr w:type="spellStart"/>
+      <w:r>
+        <w:rPr>
+          <w:rFonts w:eastAsia="Times New Roman" w:cs="Lucida Sans Unicode"/>
+          <w:b/>
+        </w:rPr>
+        <w:t>Casluhim</w:t>
+      </w:r>
+      <w:proofErr w:type="spellEnd"/>
+      <w:r>
+        <w:rPr>
+          <w:rFonts w:eastAsia="Times New Roman" w:cs="Lucida Sans Unicode"/>
+          <w:b/>
+        </w:rPr>
+        <w:t xml:space="preserve"> (whom the </w:t>
+      </w:r>
+      <w:proofErr w:type="spellStart"/>
+      <w:r>
+        <w:rPr>
+          <w:rFonts w:eastAsia="Times New Roman" w:cs="Lucida Sans Unicode"/>
+          <w:b/>
+        </w:rPr>
+        <w:t>Philistim</w:t>
+      </w:r>
+      <w:proofErr w:type="spellEnd"/>
+      <w:r>
+        <w:rPr>
+          <w:rFonts w:eastAsia="Times New Roman" w:cs="Lucida Sans Unicode"/>
+          <w:b/>
+        </w:rPr>
+        <w:t xml:space="preserve"> came from) and the </w:t>
+      </w:r>
+      <w:proofErr w:type="spellStart"/>
+      <w:r>
+        <w:rPr>
+          <w:rFonts w:eastAsia="Times New Roman" w:cs="Lucida Sans Unicode"/>
+          <w:b/>
+        </w:rPr>
+        <w:t>Caphtorim</w:t>
+      </w:r>
+      <w:proofErr w:type="spellEnd"/>
+      <w:r>
+        <w:rPr>
+          <w:rFonts w:eastAsia="Times New Roman" w:cs="Lucida Sans Unicode"/>
+          <w:b/>
+        </w:rPr>
+        <w:t>.</w:t>
+      </w:r>
+    </w:p>
+    <w:p>
+      <w:pPr>
+        <w:widowControl w:val="0"/>
+        <w:autoSpaceDE w:val="0"/>
+        <w:autoSpaceDN w:val="0"/>
+        <w:adjustRightInd w:val="0"/>
+        <w:rPr>
+          <w:rFonts w:eastAsia="Times New Roman" w:cs="Lucida Sans Unicode"/>
+          <w:b/>
+        </w:rPr>
+      </w:pPr>
+    </w:p>
+    <w:p>
+      <w:pPr>
+        <w:widowControl w:val="0"/>
+        <w:autoSpaceDE w:val="0"/>
+        <w:autoSpaceDN w:val="0"/>
+        <w:adjustRightInd w:val="0"/>
+        <w:rPr>
+          <w:rFonts w:eastAsia="Times New Roman" w:cs="Lucida Sans Unicode"/>
+          <w:b/>
+        </w:rPr>
+      </w:pPr>
+      <w:r>
+        <w:rPr>
+          <w:rFonts w:eastAsia="Times New Roman" w:cs="Lucida Sans Unicode"/>
+          <w:b/>
+        </w:rPr>
+        <w:t xml:space="preserve">and the </w:t>
+      </w:r>
+      <w:proofErr w:type="spellStart"/>
+      <w:r>
+        <w:rPr>
+          <w:rFonts w:eastAsia="Times New Roman" w:cs="Lucida Sans Unicode"/>
+          <w:b/>
+        </w:rPr>
+        <w:t>Pathrusim</w:t>
+      </w:r>
+      <w:proofErr w:type="spellEnd"/>
+      <w:r>
+        <w:rPr>
+          <w:rFonts w:eastAsia="Times New Roman" w:cs="Lucida Sans Unicode"/>
+          <w:b/>
+        </w:rPr>
+        <w:t xml:space="preserve"> and the </w:t>
+      </w:r>
+      <w:proofErr w:type="spellStart"/>
+      <w:r>
+        <w:rPr>
+          <w:rFonts w:eastAsia="Times New Roman" w:cs="Lucida Sans Unicode"/>
+          <w:b/>
+        </w:rPr>
+        <w:t>Casluhim</w:t>
+      </w:r>
+      <w:proofErr w:type="spellEnd"/>
+      <w:r>
+        <w:rPr>
+          <w:rFonts w:eastAsia="Times New Roman" w:cs="Lucida Sans Unicode"/>
+          <w:b/>
+        </w:rPr>
+        <w:t xml:space="preserve"> (whom the </w:t>
+      </w:r>
+      <w:proofErr w:type="spellStart"/>
+      <w:r>
+        <w:rPr>
+          <w:rFonts w:eastAsia="Times New Roman" w:cs="Lucida Sans Unicode"/>
+          <w:b/>
+        </w:rPr>
+        <w:t>Philistim</w:t>
+      </w:r>
+      <w:proofErr w:type="spellEnd"/>
+      <w:r>
+        <w:rPr>
+          <w:rFonts w:eastAsia="Times New Roman" w:cs="Lucida Sans Unicode"/>
+          <w:b/>
+        </w:rPr>
+        <w:t xml:space="preserve"> came from) and the </w:t>
+      </w:r>
+      <w:proofErr w:type="spellStart"/>
+      <w:r>
+        <w:rPr>
+          <w:rFonts w:eastAsia="Times New Roman" w:cs="Lucida Sans Unicode"/>
+          <w:b/>
+        </w:rPr>
+        <w:t>Caphtorim</w:t>
+      </w:r>
+      <w:proofErr w:type="spellEnd"/>
+      <w:r>
+        <w:rPr>
+          <w:rFonts w:eastAsia="Times New Roman" w:cs="Lucida Sans Unicode"/>
+          <w:b/>
+        </w:rPr>
+        <w:t>.</w:t>
+      </w:r>
+    </w:p>
+    <w:p>
+      <w:pPr>
+        <w:widowControl w:val="0"/>
+        <w:autoSpaceDE w:val="0"/>
+        <w:autoSpaceDN w:val="0"/>
+        <w:adjustRightInd w:val="0"/>
+        <w:rPr>
+          <w:rFonts w:eastAsia="Times New Roman" w:cs="Lucida Sans Unicode"/>
+        </w:rPr>
+      </w:pPr>
+      <w:r>
+        <w:rPr>
+          <w:rFonts w:eastAsia="Times New Roman" w:cs="Lucida Sans Unicode"/>
+        </w:rPr>
+        <w:t>“</w:t>
+      </w:r>
+      <w:proofErr w:type="spellStart"/>
+      <w:r>
+        <w:rPr>
+          <w:rFonts w:eastAsia="Times New Roman" w:cs="Lucida Sans Unicode"/>
+        </w:rPr>
+        <w:t>Pathrusites</w:t>
+      </w:r>
+      <w:proofErr w:type="spellEnd"/>
+      <w:r>
+        <w:rPr>
+          <w:rFonts w:eastAsia="Times New Roman" w:cs="Lucida Sans Unicode"/>
+        </w:rPr>
+        <w:t xml:space="preserve">, </w:t>
+      </w:r>
+      <w:proofErr w:type="spellStart"/>
+      <w:r>
+        <w:rPr>
+          <w:rFonts w:eastAsia="Times New Roman" w:cs="Lucida Sans Unicode"/>
+        </w:rPr>
+        <w:t>Casluhites</w:t>
+      </w:r>
+      <w:proofErr w:type="spellEnd"/>
+      <w:r>
+        <w:rPr>
+          <w:rFonts w:eastAsia="Times New Roman" w:cs="Lucida Sans Unicode"/>
+        </w:rPr>
+        <w:t xml:space="preserve"> </w:t>
       </w:r>
       <w:r>
         <w:rPr>
@@ -5252,7 +6510,77 @@
         <w:rPr>
           <w:rFonts w:eastAsia="Times New Roman" w:cs="Lucida Sans Unicode"/>
         </w:rPr>
-        <w:t>, and Caphtorites.” or “Pathrusites, Casluhites, and Caphtorites. The Philistines came/descended from the Casluhites.” (See: figs-infostructure)</w:t>
+        <w:t xml:space="preserve">, and </w:t>
+      </w:r>
+      <w:proofErr w:type="spellStart"/>
+      <w:r>
+        <w:rPr>
+          <w:rFonts w:eastAsia="Times New Roman" w:cs="Lucida Sans Unicode"/>
+        </w:rPr>
+        <w:t>Caphtorites</w:t>
+      </w:r>
+      <w:proofErr w:type="spellEnd"/>
+      <w:r>
+        <w:rPr>
+          <w:rFonts w:eastAsia="Times New Roman" w:cs="Lucida Sans Unicode"/>
+        </w:rPr>
+        <w:t>.” or “</w:t>
+      </w:r>
+      <w:proofErr w:type="spellStart"/>
+      <w:r>
+        <w:rPr>
+          <w:rFonts w:eastAsia="Times New Roman" w:cs="Lucida Sans Unicode"/>
+        </w:rPr>
+        <w:t>Pathrusites</w:t>
+      </w:r>
+      <w:proofErr w:type="spellEnd"/>
+      <w:r>
+        <w:rPr>
+          <w:rFonts w:eastAsia="Times New Roman" w:cs="Lucida Sans Unicode"/>
+        </w:rPr>
+        <w:t xml:space="preserve">, </w:t>
+      </w:r>
+      <w:proofErr w:type="spellStart"/>
+      <w:r>
+        <w:rPr>
+          <w:rFonts w:eastAsia="Times New Roman" w:cs="Lucida Sans Unicode"/>
+        </w:rPr>
+        <w:t>Casluhites</w:t>
+      </w:r>
+      <w:proofErr w:type="spellEnd"/>
+      <w:r>
+        <w:rPr>
+          <w:rFonts w:eastAsia="Times New Roman" w:cs="Lucida Sans Unicode"/>
+        </w:rPr>
+        <w:t xml:space="preserve">, and </w:t>
+      </w:r>
+      <w:proofErr w:type="spellStart"/>
+      <w:r>
+        <w:rPr>
+          <w:rFonts w:eastAsia="Times New Roman" w:cs="Lucida Sans Unicode"/>
+        </w:rPr>
+        <w:t>Caphtorites</w:t>
+      </w:r>
+      <w:proofErr w:type="spellEnd"/>
+      <w:r>
+        <w:rPr>
+          <w:rFonts w:eastAsia="Times New Roman" w:cs="Lucida Sans Unicode"/>
+        </w:rPr>
+        <w:t xml:space="preserve">. The Philistines came/descended from the </w:t>
+      </w:r>
+      <w:proofErr w:type="spellStart"/>
+      <w:r>
+        <w:rPr>
+          <w:rFonts w:eastAsia="Times New Roman" w:cs="Lucida Sans Unicode"/>
+        </w:rPr>
+        <w:t>Casluhites</w:t>
+      </w:r>
+      <w:proofErr w:type="spellEnd"/>
+      <w:r>
+        <w:rPr>
+          <w:rFonts w:eastAsia="Times New Roman" w:cs="Lucida Sans Unicode"/>
+        </w:rPr>
+        <w:t>.” (See: figs-infostructure)</w:t>
       </w:r>
     </w:p>
     <w:p>
@@ -5530,7 +6858,7 @@
         <w:rPr>
           <w:rFonts w:eastAsia="Times New Roman" w:cs="Lucida Sans Unicode"/>
         </w:rPr>
-        <w:t xml:space="preserve">Canaan’s son Heth was the ancestor of the Hittites, so some translations use “Hittites” here instead and say, “{He was} also {the ancestor of} the Hittites,” </w:t>
+        <w:t xml:space="preserve">Canaan’s son Heth was the ancestor of the Hittites, so some translations use “Hittites” here instead and say, “{He was} also {the ancestor of} the Hittites” </w:t>
       </w:r>
     </w:p>
     <w:p>
@@ -5620,7 +6948,15 @@
           <w:rFonts w:eastAsia="Times New Roman" w:cs="Lucida Sans Unicode"/>
           <w:b/>
         </w:rPr>
-        <w:t xml:space="preserve"> and the Girgashite</w:t>
+        <w:t xml:space="preserve"> and the </w:t>
+      </w:r>
+      <w:proofErr w:type="spellStart"/>
+      <w:r>
+        <w:rPr>
+          <w:rFonts w:eastAsia="Times New Roman" w:cs="Lucida Sans Unicode"/>
+          <w:b/>
+        </w:rPr>
+        <w:t>Girgashite</w:t>
       </w:r>
       <w:r>
         <w:rPr>
@@ -5630,36 +6966,38 @@
         </w:rPr>
         <w:t>s</w:t>
       </w:r>
-    </w:p>
-    <w:p>
-      <w:pPr>
-        <w:widowControl w:val="0"/>
-        <w:autoSpaceDE w:val="0"/>
-        <w:autoSpaceDN w:val="0"/>
-        <w:adjustRightInd w:val="0"/>
-        <w:rPr>
-          <w:rFonts w:eastAsia="Times New Roman" w:cs="Lucida Sans Unicode"/>
-          <w:b/>
-        </w:rPr>
-      </w:pPr>
-    </w:p>
-    <w:p>
-      <w:pPr>
-        <w:widowControl w:val="0"/>
-        <w:autoSpaceDE w:val="0"/>
-        <w:autoSpaceDN w:val="0"/>
-        <w:adjustRightInd w:val="0"/>
-        <w:rPr>
-          <w:rFonts w:eastAsia="Times New Roman" w:cs="Lucida Sans Unicode"/>
-          <w:b/>
-          <w:bCs/>
-        </w:rPr>
-      </w:pPr>
-      <w:r>
-        <w:rPr>
-          <w:rFonts w:eastAsia="Times New Roman" w:cs="Lucida Sans Unicode"/>
-          <w:b/>
-        </w:rPr>
+      <w:proofErr w:type="spellEnd"/>
+    </w:p>
+    <w:p>
+      <w:pPr>
+        <w:widowControl w:val="0"/>
+        <w:autoSpaceDE w:val="0"/>
+        <w:autoSpaceDN w:val="0"/>
+        <w:adjustRightInd w:val="0"/>
+        <w:rPr>
+          <w:rFonts w:eastAsia="Times New Roman" w:cs="Lucida Sans Unicode"/>
+          <w:b/>
+        </w:rPr>
+      </w:pPr>
+    </w:p>
+    <w:p>
+      <w:pPr>
+        <w:widowControl w:val="0"/>
+        <w:autoSpaceDE w:val="0"/>
+        <w:autoSpaceDN w:val="0"/>
+        <w:adjustRightInd w:val="0"/>
+        <w:rPr>
+          <w:rFonts w:eastAsia="Times New Roman" w:cs="Lucida Sans Unicode"/>
+          <w:b/>
+          <w:bCs/>
+        </w:rPr>
+      </w:pPr>
+      <w:r>
+        <w:rPr>
+          <w:rFonts w:eastAsia="Times New Roman" w:cs="Lucida Sans Unicode"/>
+          <w:b/>
+        </w:rPr>
+        <w:lastRenderedPageBreak/>
         <w:t>and the Jebusite</w:t>
       </w:r>
       <w:r>
@@ -5690,7 +7028,15 @@
           <w:rFonts w:eastAsia="Times New Roman" w:cs="Lucida Sans Unicode"/>
           <w:b/>
         </w:rPr>
-        <w:t xml:space="preserve"> and the Girgashite</w:t>
+        <w:t xml:space="preserve"> and the </w:t>
+      </w:r>
+      <w:proofErr w:type="spellStart"/>
+      <w:r>
+        <w:rPr>
+          <w:rFonts w:eastAsia="Times New Roman" w:cs="Lucida Sans Unicode"/>
+          <w:b/>
+        </w:rPr>
+        <w:t>Girgashite</w:t>
       </w:r>
       <w:r>
         <w:rPr>
@@ -5700,6 +7046,7 @@
         </w:rPr>
         <w:t>s</w:t>
       </w:r>
+      <w:proofErr w:type="spellEnd"/>
       <w:r>
         <w:rPr>
           <w:rFonts w:eastAsia="Times New Roman" w:cs="Lucida Sans Unicode"/>
@@ -5785,6 +7132,7 @@
         </w:rPr>
         <w:t xml:space="preserve">, </w:t>
       </w:r>
+      <w:proofErr w:type="spellStart"/>
       <w:r>
         <w:rPr>
           <w:rFonts w:eastAsia="Times New Roman" w:cs="Lucida Sans Unicode"/>
@@ -5800,6 +7148,7 @@
         </w:rPr>
         <w:t>s</w:t>
       </w:r>
+      <w:proofErr w:type="spellEnd"/>
       <w:r>
         <w:rPr>
           <w:rFonts w:eastAsia="Times New Roman" w:cs="Lucida Sans Unicode"/>
@@ -5813,7 +7162,23 @@
           <w:bCs/>
           <w:color w:val="000000" w:themeColor="text1"/>
         </w:rPr>
-        <w:t xml:space="preserve">” Consider the best way </w:t>
+        <w:t xml:space="preserve">” Consider </w:t>
+      </w:r>
+      <w:r>
+        <w:rPr>
+          <w:rFonts w:eastAsia="Times New Roman" w:cs="Lucida Sans Unicode"/>
+          <w:bCs/>
+          <w:color w:val="000000" w:themeColor="text1"/>
+        </w:rPr>
+        <w:t xml:space="preserve">what is </w:t>
+      </w:r>
+      <w:r>
+        <w:rPr>
+          <w:rFonts w:eastAsia="Times New Roman" w:cs="Lucida Sans Unicode"/>
+          <w:bCs/>
+          <w:color w:val="000000" w:themeColor="text1"/>
+        </w:rPr>
+        <w:t xml:space="preserve">the best way </w:t>
       </w:r>
       <w:r>
         <w:rPr>
@@ -5919,7 +7284,15 @@
           <w:rFonts w:eastAsia="Times New Roman" w:cs="Lucida Sans Unicode"/>
           <w:b/>
         </w:rPr>
-        <w:t xml:space="preserve"> and the Arkite</w:t>
+        <w:t xml:space="preserve"> and the </w:t>
+      </w:r>
+      <w:proofErr w:type="spellStart"/>
+      <w:r>
+        <w:rPr>
+          <w:rFonts w:eastAsia="Times New Roman" w:cs="Lucida Sans Unicode"/>
+          <w:b/>
+        </w:rPr>
+        <w:t>Arkite</w:t>
       </w:r>
       <w:r>
         <w:rPr>
@@ -5929,12 +7302,21 @@
         </w:rPr>
         <w:t>s</w:t>
       </w:r>
-      <w:r>
-        <w:rPr>
-          <w:rFonts w:eastAsia="Times New Roman" w:cs="Lucida Sans Unicode"/>
-          <w:b/>
-        </w:rPr>
-        <w:t xml:space="preserve"> and the Sinite</w:t>
+      <w:proofErr w:type="spellEnd"/>
+      <w:r>
+        <w:rPr>
+          <w:rFonts w:eastAsia="Times New Roman" w:cs="Lucida Sans Unicode"/>
+          <w:b/>
+        </w:rPr>
+        <w:t xml:space="preserve"> and the </w:t>
+      </w:r>
+      <w:proofErr w:type="spellStart"/>
+      <w:r>
+        <w:rPr>
+          <w:rFonts w:eastAsia="Times New Roman" w:cs="Lucida Sans Unicode"/>
+          <w:b/>
+        </w:rPr>
+        <w:t>Sinite</w:t>
       </w:r>
       <w:r>
         <w:rPr>
@@ -5944,6 +7326,7 @@
         </w:rPr>
         <w:t>s</w:t>
       </w:r>
+      <w:proofErr w:type="spellEnd"/>
     </w:p>
     <w:p>
       <w:pPr>
@@ -5989,7 +7372,15 @@
           <w:rFonts w:eastAsia="Times New Roman" w:cs="Lucida Sans Unicode"/>
           <w:b/>
         </w:rPr>
-        <w:t xml:space="preserve"> and the Arkite</w:t>
+        <w:t xml:space="preserve"> and the </w:t>
+      </w:r>
+      <w:proofErr w:type="spellStart"/>
+      <w:r>
+        <w:rPr>
+          <w:rFonts w:eastAsia="Times New Roman" w:cs="Lucida Sans Unicode"/>
+          <w:b/>
+        </w:rPr>
+        <w:t>Arkite</w:t>
       </w:r>
       <w:r>
         <w:rPr>
@@ -5999,12 +7390,21 @@
         </w:rPr>
         <w:t>s</w:t>
       </w:r>
-      <w:r>
-        <w:rPr>
-          <w:rFonts w:eastAsia="Times New Roman" w:cs="Lucida Sans Unicode"/>
-          <w:b/>
-        </w:rPr>
-        <w:t xml:space="preserve"> and the Sinite</w:t>
+      <w:proofErr w:type="spellEnd"/>
+      <w:r>
+        <w:rPr>
+          <w:rFonts w:eastAsia="Times New Roman" w:cs="Lucida Sans Unicode"/>
+          <w:b/>
+        </w:rPr>
+        <w:t xml:space="preserve"> and the </w:t>
+      </w:r>
+      <w:proofErr w:type="spellStart"/>
+      <w:r>
+        <w:rPr>
+          <w:rFonts w:eastAsia="Times New Roman" w:cs="Lucida Sans Unicode"/>
+          <w:b/>
+        </w:rPr>
+        <w:t>Sinite</w:t>
       </w:r>
       <w:r>
         <w:rPr>
@@ -6014,6 +7414,7 @@
         </w:rPr>
         <w:t>s</w:t>
       </w:r>
+      <w:proofErr w:type="spellEnd"/>
     </w:p>
     <w:p>
       <w:pPr>
@@ -6043,7 +7444,14 @@
         <w:rPr>
           <w:rFonts w:eastAsia="Times New Roman" w:cs="Lucida Sans Unicode"/>
         </w:rPr>
-        <w:t>, Arkite</w:t>
+        <w:t xml:space="preserve">, </w:t>
+      </w:r>
+      <w:proofErr w:type="spellStart"/>
+      <w:r>
+        <w:rPr>
+          <w:rFonts w:eastAsia="Times New Roman" w:cs="Lucida Sans Unicode"/>
+        </w:rPr>
+        <w:t>Arkite</w:t>
       </w:r>
       <w:r>
         <w:rPr>
@@ -6052,11 +7460,19 @@
         </w:rPr>
         <w:t>s</w:t>
       </w:r>
-      <w:r>
-        <w:rPr>
-          <w:rFonts w:eastAsia="Times New Roman" w:cs="Lucida Sans Unicode"/>
-        </w:rPr>
-        <w:t>, Sinite</w:t>
+      <w:proofErr w:type="spellEnd"/>
+      <w:r>
+        <w:rPr>
+          <w:rFonts w:eastAsia="Times New Roman" w:cs="Lucida Sans Unicode"/>
+        </w:rPr>
+        <w:t xml:space="preserve">, </w:t>
+      </w:r>
+      <w:proofErr w:type="spellStart"/>
+      <w:r>
+        <w:rPr>
+          <w:rFonts w:eastAsia="Times New Roman" w:cs="Lucida Sans Unicode"/>
+        </w:rPr>
+        <w:t>Sinite</w:t>
       </w:r>
       <w:r>
         <w:rPr>
@@ -6065,6 +7481,7 @@
         </w:rPr>
         <w:t>s</w:t>
       </w:r>
+      <w:proofErr w:type="spellEnd"/>
       <w:r>
         <w:rPr>
           <w:rFonts w:eastAsia="Times New Roman" w:cs="Lucida Sans Unicode"/>
@@ -6130,7 +7547,15 @@
           <w:rFonts w:eastAsia="Times New Roman" w:cs="Lucida Sans Unicode"/>
           <w:b/>
         </w:rPr>
-        <w:t>and the Arvadite</w:t>
+        <w:t xml:space="preserve">and the </w:t>
+      </w:r>
+      <w:proofErr w:type="spellStart"/>
+      <w:r>
+        <w:rPr>
+          <w:rFonts w:eastAsia="Times New Roman" w:cs="Lucida Sans Unicode"/>
+          <w:b/>
+        </w:rPr>
+        <w:t>Arvadite</w:t>
       </w:r>
       <w:r>
         <w:rPr>
@@ -6140,12 +7565,21 @@
         </w:rPr>
         <w:t>s</w:t>
       </w:r>
-      <w:r>
-        <w:rPr>
-          <w:rFonts w:eastAsia="Times New Roman" w:cs="Lucida Sans Unicode"/>
-          <w:b/>
-        </w:rPr>
-        <w:t xml:space="preserve"> and the Zemarite</w:t>
+      <w:proofErr w:type="spellEnd"/>
+      <w:r>
+        <w:rPr>
+          <w:rFonts w:eastAsia="Times New Roman" w:cs="Lucida Sans Unicode"/>
+          <w:b/>
+        </w:rPr>
+        <w:t xml:space="preserve"> and the </w:t>
+      </w:r>
+      <w:proofErr w:type="spellStart"/>
+      <w:r>
+        <w:rPr>
+          <w:rFonts w:eastAsia="Times New Roman" w:cs="Lucida Sans Unicode"/>
+          <w:b/>
+        </w:rPr>
+        <w:t>Zemarite</w:t>
       </w:r>
       <w:r>
         <w:rPr>
@@ -6155,12 +7589,21 @@
         </w:rPr>
         <w:t>s</w:t>
       </w:r>
-      <w:r>
-        <w:rPr>
-          <w:rFonts w:eastAsia="Times New Roman" w:cs="Lucida Sans Unicode"/>
-          <w:b/>
-        </w:rPr>
-        <w:t xml:space="preserve"> and the Hamathite</w:t>
+      <w:proofErr w:type="spellEnd"/>
+      <w:r>
+        <w:rPr>
+          <w:rFonts w:eastAsia="Times New Roman" w:cs="Lucida Sans Unicode"/>
+          <w:b/>
+        </w:rPr>
+        <w:t xml:space="preserve"> and the </w:t>
+      </w:r>
+      <w:proofErr w:type="spellStart"/>
+      <w:r>
+        <w:rPr>
+          <w:rFonts w:eastAsia="Times New Roman" w:cs="Lucida Sans Unicode"/>
+          <w:b/>
+        </w:rPr>
+        <w:t>Hamathite</w:t>
       </w:r>
       <w:r>
         <w:rPr>
@@ -6170,6 +7613,7 @@
         </w:rPr>
         <w:t>s</w:t>
       </w:r>
+      <w:proofErr w:type="spellEnd"/>
       <w:r>
         <w:rPr>
           <w:rFonts w:eastAsia="Times New Roman" w:cs="Lucida Sans Unicode"/>
@@ -6215,7 +7659,15 @@
           <w:rFonts w:eastAsia="Times New Roman" w:cs="Lucida Sans Unicode"/>
           <w:b/>
         </w:rPr>
-        <w:t>and the Arvadite</w:t>
+        <w:t xml:space="preserve">and the </w:t>
+      </w:r>
+      <w:proofErr w:type="spellStart"/>
+      <w:r>
+        <w:rPr>
+          <w:rFonts w:eastAsia="Times New Roman" w:cs="Lucida Sans Unicode"/>
+          <w:b/>
+        </w:rPr>
+        <w:t>Arvadite</w:t>
       </w:r>
       <w:r>
         <w:rPr>
@@ -6225,12 +7677,21 @@
         </w:rPr>
         <w:t>s</w:t>
       </w:r>
-      <w:r>
-        <w:rPr>
-          <w:rFonts w:eastAsia="Times New Roman" w:cs="Lucida Sans Unicode"/>
-          <w:b/>
-        </w:rPr>
-        <w:t xml:space="preserve"> and the Zemarite</w:t>
+      <w:proofErr w:type="spellEnd"/>
+      <w:r>
+        <w:rPr>
+          <w:rFonts w:eastAsia="Times New Roman" w:cs="Lucida Sans Unicode"/>
+          <w:b/>
+        </w:rPr>
+        <w:t xml:space="preserve"> and the </w:t>
+      </w:r>
+      <w:proofErr w:type="spellStart"/>
+      <w:r>
+        <w:rPr>
+          <w:rFonts w:eastAsia="Times New Roman" w:cs="Lucida Sans Unicode"/>
+          <w:b/>
+        </w:rPr>
+        <w:t>Zemarite</w:t>
       </w:r>
       <w:r>
         <w:rPr>
@@ -6240,12 +7701,21 @@
         </w:rPr>
         <w:t>s</w:t>
       </w:r>
-      <w:r>
-        <w:rPr>
-          <w:rFonts w:eastAsia="Times New Roman" w:cs="Lucida Sans Unicode"/>
-          <w:b/>
-        </w:rPr>
-        <w:t xml:space="preserve"> and the Hamathite</w:t>
+      <w:proofErr w:type="spellEnd"/>
+      <w:r>
+        <w:rPr>
+          <w:rFonts w:eastAsia="Times New Roman" w:cs="Lucida Sans Unicode"/>
+          <w:b/>
+        </w:rPr>
+        <w:t xml:space="preserve"> and the </w:t>
+      </w:r>
+      <w:proofErr w:type="spellStart"/>
+      <w:r>
+        <w:rPr>
+          <w:rFonts w:eastAsia="Times New Roman" w:cs="Lucida Sans Unicode"/>
+          <w:b/>
+        </w:rPr>
+        <w:t>Hamathite</w:t>
       </w:r>
       <w:r>
         <w:rPr>
@@ -6255,6 +7725,7 @@
         </w:rPr>
         <w:t>s</w:t>
       </w:r>
+      <w:proofErr w:type="spellEnd"/>
       <w:r>
         <w:rPr>
           <w:rFonts w:eastAsia="Times New Roman" w:cs="Lucida Sans Unicode"/>
@@ -6277,7 +7748,14 @@
         <w:rPr>
           <w:rFonts w:eastAsia="Times New Roman" w:cs="Lucida Sans Unicode"/>
         </w:rPr>
-        <w:t>“Arvadite</w:t>
+        <w:t>“</w:t>
+      </w:r>
+      <w:proofErr w:type="spellStart"/>
+      <w:r>
+        <w:rPr>
+          <w:rFonts w:eastAsia="Times New Roman" w:cs="Lucida Sans Unicode"/>
+        </w:rPr>
+        <w:t>Arvadite</w:t>
       </w:r>
       <w:r>
         <w:rPr>
@@ -6286,24 +7764,19 @@
         </w:rPr>
         <w:t>s</w:t>
       </w:r>
-      <w:r>
-        <w:rPr>
-          <w:rFonts w:eastAsia="Times New Roman" w:cs="Lucida Sans Unicode"/>
-        </w:rPr>
-        <w:t>, Zemarite</w:t>
-      </w:r>
-      <w:r>
-        <w:rPr>
-          <w:rFonts w:eastAsia="Times New Roman" w:cs="Lucida Sans Unicode"/>
-          <w:iCs/>
-        </w:rPr>
-        <w:t>s,</w:t>
-      </w:r>
-      <w:r>
-        <w:rPr>
-          <w:rFonts w:eastAsia="Times New Roman" w:cs="Lucida Sans Unicode"/>
-        </w:rPr>
-        <w:t xml:space="preserve"> and Hamathite</w:t>
+      <w:proofErr w:type="spellEnd"/>
+      <w:r>
+        <w:rPr>
+          <w:rFonts w:eastAsia="Times New Roman" w:cs="Lucida Sans Unicode"/>
+        </w:rPr>
+        <w:t xml:space="preserve">, </w:t>
+      </w:r>
+      <w:proofErr w:type="spellStart"/>
+      <w:r>
+        <w:rPr>
+          <w:rFonts w:eastAsia="Times New Roman" w:cs="Lucida Sans Unicode"/>
+        </w:rPr>
+        <w:t>Zemarite</w:t>
       </w:r>
       <w:r>
         <w:rPr>
@@ -6312,6 +7785,35 @@
         </w:rPr>
         <w:t>s</w:t>
       </w:r>
+      <w:proofErr w:type="spellEnd"/>
+      <w:r>
+        <w:rPr>
+          <w:rFonts w:eastAsia="Times New Roman" w:cs="Lucida Sans Unicode"/>
+          <w:iCs/>
+        </w:rPr>
+        <w:t>,</w:t>
+      </w:r>
+      <w:r>
+        <w:rPr>
+          <w:rFonts w:eastAsia="Times New Roman" w:cs="Lucida Sans Unicode"/>
+        </w:rPr>
+        <w:t xml:space="preserve"> and </w:t>
+      </w:r>
+      <w:proofErr w:type="spellStart"/>
+      <w:r>
+        <w:rPr>
+          <w:rFonts w:eastAsia="Times New Roman" w:cs="Lucida Sans Unicode"/>
+        </w:rPr>
+        <w:t>Hamathite</w:t>
+      </w:r>
+      <w:r>
+        <w:rPr>
+          <w:rFonts w:eastAsia="Times New Roman" w:cs="Lucida Sans Unicode"/>
+          <w:iCs/>
+        </w:rPr>
+        <w:t>s</w:t>
+      </w:r>
+      <w:proofErr w:type="spellEnd"/>
       <w:r>
         <w:rPr>
           <w:rFonts w:eastAsia="Times New Roman" w:cs="Lucida Sans Unicode"/>
@@ -6649,7 +8151,55 @@
           <w:rFonts w:eastAsia="Times New Roman" w:cs="Lucida Sans Unicode"/>
           <w:b/>
         </w:rPr>
-        <w:t xml:space="preserve"> you go to Sodom and Gomorrah and Admah and Zeboiim, as far as Lasha.</w:t>
+        <w:t xml:space="preserve"> you go to Sodom and Gomorrah and </w:t>
+      </w:r>
+      <w:proofErr w:type="spellStart"/>
+      <w:r>
+        <w:rPr>
+          <w:rFonts w:eastAsia="Times New Roman" w:cs="Lucida Sans Unicode"/>
+          <w:b/>
+        </w:rPr>
+        <w:t>Admah</w:t>
+      </w:r>
+      <w:proofErr w:type="spellEnd"/>
+      <w:r>
+        <w:rPr>
+          <w:rFonts w:eastAsia="Times New Roman" w:cs="Lucida Sans Unicode"/>
+          <w:b/>
+        </w:rPr>
+        <w:t xml:space="preserve"> and </w:t>
+      </w:r>
+      <w:proofErr w:type="spellStart"/>
+      <w:r>
+        <w:rPr>
+          <w:rFonts w:eastAsia="Times New Roman" w:cs="Lucida Sans Unicode"/>
+          <w:b/>
+        </w:rPr>
+        <w:t>Zeboiim</w:t>
+      </w:r>
+      <w:proofErr w:type="spellEnd"/>
+      <w:r>
+        <w:rPr>
+          <w:rFonts w:eastAsia="Times New Roman" w:cs="Lucida Sans Unicode"/>
+          <w:b/>
+        </w:rPr>
+        <w:t xml:space="preserve">, as far as </w:t>
+      </w:r>
+      <w:proofErr w:type="spellStart"/>
+      <w:r>
+        <w:rPr>
+          <w:rFonts w:eastAsia="Times New Roman" w:cs="Lucida Sans Unicode"/>
+          <w:b/>
+        </w:rPr>
+        <w:t>Lasha</w:t>
+      </w:r>
+      <w:proofErr w:type="spellEnd"/>
+      <w:r>
+        <w:rPr>
+          <w:rFonts w:eastAsia="Times New Roman" w:cs="Lucida Sans Unicode"/>
+          <w:b/>
+        </w:rPr>
+        <w:t>.</w:t>
       </w:r>
     </w:p>
     <w:p>
@@ -7290,7 +8840,39 @@
           <w:rFonts w:eastAsia="Times New Roman" w:cs="Lucida Sans Unicode"/>
           <w:b/>
         </w:rPr>
-        <w:t xml:space="preserve">Sodom and Gomorrah and Admah and Zeboiim, </w:t>
+        <w:t xml:space="preserve">Sodom and Gomorrah and </w:t>
+      </w:r>
+      <w:proofErr w:type="spellStart"/>
+      <w:r>
+        <w:rPr>
+          <w:rFonts w:eastAsia="Times New Roman" w:cs="Lucida Sans Unicode"/>
+          <w:b/>
+        </w:rPr>
+        <w:t>Admah</w:t>
+      </w:r>
+      <w:proofErr w:type="spellEnd"/>
+      <w:r>
+        <w:rPr>
+          <w:rFonts w:eastAsia="Times New Roman" w:cs="Lucida Sans Unicode"/>
+          <w:b/>
+        </w:rPr>
+        <w:t xml:space="preserve"> and </w:t>
+      </w:r>
+      <w:proofErr w:type="spellStart"/>
+      <w:r>
+        <w:rPr>
+          <w:rFonts w:eastAsia="Times New Roman" w:cs="Lucida Sans Unicode"/>
+          <w:b/>
+        </w:rPr>
+        <w:t>Zeboiim</w:t>
+      </w:r>
+      <w:proofErr w:type="spellEnd"/>
+      <w:r>
+        <w:rPr>
+          <w:rFonts w:eastAsia="Times New Roman" w:cs="Lucida Sans Unicode"/>
+          <w:b/>
+        </w:rPr>
+        <w:t xml:space="preserve">, </w:t>
       </w:r>
     </w:p>
     <w:p>
@@ -7314,38 +8896,82 @@
         <w:rPr>
           <w:rFonts w:eastAsia="Times New Roman" w:cs="Lucida Sans Unicode"/>
         </w:rPr>
-        <w:t xml:space="preserve"> Sodom, Gomorrah, Admah, and Zeboiim,”</w:t>
-      </w:r>
-    </w:p>
-    <w:p>
-      <w:pPr>
-        <w:widowControl w:val="0"/>
-        <w:autoSpaceDE w:val="0"/>
-        <w:autoSpaceDN w:val="0"/>
-        <w:adjustRightInd w:val="0"/>
-        <w:rPr>
-          <w:rFonts w:eastAsia="Times New Roman" w:cs="Lucida Sans Unicode"/>
-          <w:b/>
-        </w:rPr>
-      </w:pPr>
-    </w:p>
-    <w:p>
-      <w:pPr>
-        <w:widowControl w:val="0"/>
-        <w:autoSpaceDE w:val="0"/>
-        <w:autoSpaceDN w:val="0"/>
-        <w:adjustRightInd w:val="0"/>
-        <w:rPr>
-          <w:rFonts w:eastAsia="Times New Roman" w:cs="Lucida Sans Unicode"/>
-          <w:b/>
-        </w:rPr>
-      </w:pPr>
-      <w:r>
-        <w:rPr>
-          <w:rFonts w:eastAsia="Times New Roman" w:cs="Lucida Sans Unicode"/>
-          <w:b/>
-        </w:rPr>
-        <w:t>as far as Lasha.</w:t>
+        <w:t xml:space="preserve"> Sodom, Gomorrah, </w:t>
+      </w:r>
+      <w:proofErr w:type="spellStart"/>
+      <w:r>
+        <w:rPr>
+          <w:rFonts w:eastAsia="Times New Roman" w:cs="Lucida Sans Unicode"/>
+        </w:rPr>
+        <w:t>Admah</w:t>
+      </w:r>
+      <w:proofErr w:type="spellEnd"/>
+      <w:r>
+        <w:rPr>
+          <w:rFonts w:eastAsia="Times New Roman" w:cs="Lucida Sans Unicode"/>
+        </w:rPr>
+        <w:t xml:space="preserve">, and </w:t>
+      </w:r>
+      <w:proofErr w:type="spellStart"/>
+      <w:r>
+        <w:rPr>
+          <w:rFonts w:eastAsia="Times New Roman" w:cs="Lucida Sans Unicode"/>
+        </w:rPr>
+        <w:t>Zeboiim</w:t>
+      </w:r>
+      <w:proofErr w:type="spellEnd"/>
+      <w:r>
+        <w:rPr>
+          <w:rFonts w:eastAsia="Times New Roman" w:cs="Lucida Sans Unicode"/>
+        </w:rPr>
+        <w:t>,”</w:t>
+      </w:r>
+    </w:p>
+    <w:p>
+      <w:pPr>
+        <w:widowControl w:val="0"/>
+        <w:autoSpaceDE w:val="0"/>
+        <w:autoSpaceDN w:val="0"/>
+        <w:adjustRightInd w:val="0"/>
+        <w:rPr>
+          <w:rFonts w:eastAsia="Times New Roman" w:cs="Lucida Sans Unicode"/>
+          <w:b/>
+        </w:rPr>
+      </w:pPr>
+    </w:p>
+    <w:p>
+      <w:pPr>
+        <w:widowControl w:val="0"/>
+        <w:autoSpaceDE w:val="0"/>
+        <w:autoSpaceDN w:val="0"/>
+        <w:adjustRightInd w:val="0"/>
+        <w:rPr>
+          <w:rFonts w:eastAsia="Times New Roman" w:cs="Lucida Sans Unicode"/>
+          <w:b/>
+        </w:rPr>
+      </w:pPr>
+      <w:r>
+        <w:rPr>
+          <w:rFonts w:eastAsia="Times New Roman" w:cs="Lucida Sans Unicode"/>
+          <w:b/>
+        </w:rPr>
+        <w:t xml:space="preserve">as far as </w:t>
+      </w:r>
+      <w:proofErr w:type="spellStart"/>
+      <w:r>
+        <w:rPr>
+          <w:rFonts w:eastAsia="Times New Roman" w:cs="Lucida Sans Unicode"/>
+          <w:b/>
+        </w:rPr>
+        <w:t>Lasha</w:t>
+      </w:r>
+      <w:proofErr w:type="spellEnd"/>
+      <w:r>
+        <w:rPr>
+          <w:rFonts w:eastAsia="Times New Roman" w:cs="Lucida Sans Unicode"/>
+          <w:b/>
+        </w:rPr>
+        <w:t>.</w:t>
       </w:r>
     </w:p>
     <w:p>
@@ -7375,13 +9001,41 @@
         <w:rPr>
           <w:rFonts w:eastAsia="Times New Roman" w:cs="Lucida Sans Unicode"/>
         </w:rPr>
-        <w:t xml:space="preserve"> Lasha.”</w:t>
-      </w:r>
-      <w:r>
-        <w:rPr>
-          <w:rFonts w:eastAsia="Times New Roman" w:cs="Lucida Sans Unicode"/>
-        </w:rPr>
-        <w:t xml:space="preserve"> or until {you reach} Lasha {City}.”</w:t>
+        <w:t xml:space="preserve"> </w:t>
+      </w:r>
+      <w:proofErr w:type="spellStart"/>
+      <w:r>
+        <w:rPr>
+          <w:rFonts w:eastAsia="Times New Roman" w:cs="Lucida Sans Unicode"/>
+        </w:rPr>
+        <w:t>Lasha</w:t>
+      </w:r>
+      <w:proofErr w:type="spellEnd"/>
+      <w:r>
+        <w:rPr>
+          <w:rFonts w:eastAsia="Times New Roman" w:cs="Lucida Sans Unicode"/>
+        </w:rPr>
+        <w:t>.”</w:t>
+      </w:r>
+      <w:r>
+        <w:rPr>
+          <w:rFonts w:eastAsia="Times New Roman" w:cs="Lucida Sans Unicode"/>
+        </w:rPr>
+        <w:t xml:space="preserve"> or until {you reach} </w:t>
+      </w:r>
+      <w:proofErr w:type="spellStart"/>
+      <w:r>
+        <w:rPr>
+          <w:rFonts w:eastAsia="Times New Roman" w:cs="Lucida Sans Unicode"/>
+        </w:rPr>
+        <w:t>Lasha</w:t>
+      </w:r>
+      <w:proofErr w:type="spellEnd"/>
+      <w:r>
+        <w:rPr>
+          <w:rFonts w:eastAsia="Times New Roman" w:cs="Lucida Sans Unicode"/>
+        </w:rPr>
+        <w:t xml:space="preserve"> {City}.”</w:t>
       </w:r>
     </w:p>
     <w:p>
@@ -8085,6 +9739,7 @@
           <w:bCs/>
           <w:highlight w:val="cyan"/>
         </w:rPr>
+        <w:lastRenderedPageBreak/>
         <w:t>Gen 10:21</w:t>
       </w:r>
       <w:r>
@@ -8430,7 +10085,23 @@
           <w:rFonts w:eastAsia="Times New Roman" w:cs="Lucida Sans Unicode"/>
           <w:b/>
         </w:rPr>
-        <w:t xml:space="preserve"> Elam and Asshur and Arpachshad and Lud and Aram.</w:t>
+        <w:t xml:space="preserve"> Elam and Asshur and Arpachshad and </w:t>
+      </w:r>
+      <w:proofErr w:type="spellStart"/>
+      <w:r>
+        <w:rPr>
+          <w:rFonts w:eastAsia="Times New Roman" w:cs="Lucida Sans Unicode"/>
+          <w:b/>
+        </w:rPr>
+        <w:t>Lud</w:t>
+      </w:r>
+      <w:proofErr w:type="spellEnd"/>
+      <w:r>
+        <w:rPr>
+          <w:rFonts w:eastAsia="Times New Roman" w:cs="Lucida Sans Unicode"/>
+          <w:b/>
+        </w:rPr>
+        <w:t xml:space="preserve"> and Aram.</w:t>
       </w:r>
     </w:p>
     <w:p>
@@ -8618,24 +10289,68 @@
           <w:rFonts w:eastAsia="Times New Roman" w:cs="Lucida Sans Unicode"/>
           <w:b/>
         </w:rPr>
-        <w:t>Elam and Asshur and Arpachshad and Lud and Aram.</w:t>
-      </w:r>
-    </w:p>
-    <w:p>
-      <w:pPr>
-        <w:widowControl w:val="0"/>
-        <w:autoSpaceDE w:val="0"/>
-        <w:autoSpaceDN w:val="0"/>
-        <w:adjustRightInd w:val="0"/>
-        <w:rPr>
-          <w:rFonts w:eastAsia="Times New Roman" w:cs="Lucida Sans Unicode"/>
-        </w:rPr>
-      </w:pPr>
-      <w:r>
-        <w:rPr>
-          <w:rFonts w:eastAsia="Times New Roman" w:cs="Lucida Sans Unicode"/>
-        </w:rPr>
-        <w:t>Elam, Asshur, Arpachshad, Lud and Aram.” The name “Arpachshad” is spelled as “Arphaxad” in many translations. Also, see how you spelled “Lud” in verse 13 (who is a different person with the same name). Be consistent with how you spell each name throughout the Bible.</w:t>
+        <w:t xml:space="preserve">Elam and Asshur and Arpachshad and </w:t>
+      </w:r>
+      <w:proofErr w:type="spellStart"/>
+      <w:r>
+        <w:rPr>
+          <w:rFonts w:eastAsia="Times New Roman" w:cs="Lucida Sans Unicode"/>
+          <w:b/>
+        </w:rPr>
+        <w:t>Lud</w:t>
+      </w:r>
+      <w:proofErr w:type="spellEnd"/>
+      <w:r>
+        <w:rPr>
+          <w:rFonts w:eastAsia="Times New Roman" w:cs="Lucida Sans Unicode"/>
+          <w:b/>
+        </w:rPr>
+        <w:t xml:space="preserve"> and Aram.</w:t>
+      </w:r>
+    </w:p>
+    <w:p>
+      <w:pPr>
+        <w:widowControl w:val="0"/>
+        <w:autoSpaceDE w:val="0"/>
+        <w:autoSpaceDN w:val="0"/>
+        <w:adjustRightInd w:val="0"/>
+        <w:rPr>
+          <w:rFonts w:eastAsia="Times New Roman" w:cs="Lucida Sans Unicode"/>
+        </w:rPr>
+      </w:pPr>
+      <w:r>
+        <w:rPr>
+          <w:rFonts w:eastAsia="Times New Roman" w:cs="Lucida Sans Unicode"/>
+        </w:rPr>
+        <w:t xml:space="preserve">Elam, Asshur, Arpachshad, </w:t>
+      </w:r>
+      <w:proofErr w:type="spellStart"/>
+      <w:r>
+        <w:rPr>
+          <w:rFonts w:eastAsia="Times New Roman" w:cs="Lucida Sans Unicode"/>
+        </w:rPr>
+        <w:t>Lud</w:t>
+      </w:r>
+      <w:proofErr w:type="spellEnd"/>
+      <w:r>
+        <w:rPr>
+          <w:rFonts w:eastAsia="Times New Roman" w:cs="Lucida Sans Unicode"/>
+        </w:rPr>
+        <w:t xml:space="preserve"> and Aram.” The name “Arpachshad” is spelled as “Arphaxad” in many translations. Also, see how you spelled “</w:t>
+      </w:r>
+      <w:proofErr w:type="spellStart"/>
+      <w:r>
+        <w:rPr>
+          <w:rFonts w:eastAsia="Times New Roman" w:cs="Lucida Sans Unicode"/>
+        </w:rPr>
+        <w:t>Lud</w:t>
+      </w:r>
+      <w:proofErr w:type="spellEnd"/>
+      <w:r>
+        <w:rPr>
+          <w:rFonts w:eastAsia="Times New Roman" w:cs="Lucida Sans Unicode"/>
+        </w:rPr>
+        <w:t>” in verse 13 (who is a different person with the same name). Be consistent with how you spell each name throughout the Bible.</w:t>
       </w:r>
     </w:p>
     <w:p>
@@ -8748,7 +10463,55 @@
           <w:rFonts w:eastAsia="Times New Roman" w:cs="Lucida Sans Unicode"/>
           <w:b/>
         </w:rPr>
-        <w:t xml:space="preserve"> Uz and Hul and Gether and Mash.</w:t>
+        <w:t xml:space="preserve"> </w:t>
+      </w:r>
+      <w:proofErr w:type="spellStart"/>
+      <w:r>
+        <w:rPr>
+          <w:rFonts w:eastAsia="Times New Roman" w:cs="Lucida Sans Unicode"/>
+          <w:b/>
+        </w:rPr>
+        <w:t>Uz</w:t>
+      </w:r>
+      <w:proofErr w:type="spellEnd"/>
+      <w:r>
+        <w:rPr>
+          <w:rFonts w:eastAsia="Times New Roman" w:cs="Lucida Sans Unicode"/>
+          <w:b/>
+        </w:rPr>
+        <w:t xml:space="preserve"> and </w:t>
+      </w:r>
+      <w:proofErr w:type="spellStart"/>
+      <w:r>
+        <w:rPr>
+          <w:rFonts w:eastAsia="Times New Roman" w:cs="Lucida Sans Unicode"/>
+          <w:b/>
+        </w:rPr>
+        <w:t>Hul</w:t>
+      </w:r>
+      <w:proofErr w:type="spellEnd"/>
+      <w:r>
+        <w:rPr>
+          <w:rFonts w:eastAsia="Times New Roman" w:cs="Lucida Sans Unicode"/>
+          <w:b/>
+        </w:rPr>
+        <w:t xml:space="preserve"> and </w:t>
+      </w:r>
+      <w:proofErr w:type="spellStart"/>
+      <w:r>
+        <w:rPr>
+          <w:rFonts w:eastAsia="Times New Roman" w:cs="Lucida Sans Unicode"/>
+          <w:b/>
+        </w:rPr>
+        <w:t>Gether</w:t>
+      </w:r>
+      <w:proofErr w:type="spellEnd"/>
+      <w:r>
+        <w:rPr>
+          <w:rFonts w:eastAsia="Times New Roman" w:cs="Lucida Sans Unicode"/>
+          <w:b/>
+        </w:rPr>
+        <w:t xml:space="preserve"> and Mash.</w:t>
       </w:r>
     </w:p>
     <w:p>
@@ -8923,30 +10686,107 @@
           <w:b/>
         </w:rPr>
       </w:pPr>
-      <w:r>
-        <w:rPr>
-          <w:rFonts w:eastAsia="Times New Roman" w:cs="Lucida Sans Unicode"/>
-          <w:b/>
-        </w:rPr>
-        <w:t>Uz and Hul and Gether and Mash.</w:t>
-      </w:r>
-    </w:p>
-    <w:p>
-      <w:pPr>
-        <w:widowControl w:val="0"/>
-        <w:autoSpaceDE w:val="0"/>
-        <w:autoSpaceDN w:val="0"/>
-        <w:adjustRightInd w:val="0"/>
-        <w:rPr>
-          <w:rFonts w:eastAsia="Times New Roman" w:cs="Lucida Sans Unicode"/>
-        </w:rPr>
-      </w:pPr>
-      <w:r>
-        <w:rPr>
-          <w:rFonts w:eastAsia="Times New Roman" w:cs="Lucida Sans Unicode"/>
-        </w:rPr>
-        <w:t>“Uz, Hul, Gether</w:t>
-      </w:r>
+      <w:proofErr w:type="spellStart"/>
+      <w:r>
+        <w:rPr>
+          <w:rFonts w:eastAsia="Times New Roman" w:cs="Lucida Sans Unicode"/>
+          <w:b/>
+        </w:rPr>
+        <w:t>Uz</w:t>
+      </w:r>
+      <w:proofErr w:type="spellEnd"/>
+      <w:r>
+        <w:rPr>
+          <w:rFonts w:eastAsia="Times New Roman" w:cs="Lucida Sans Unicode"/>
+          <w:b/>
+        </w:rPr>
+        <w:t xml:space="preserve"> and </w:t>
+      </w:r>
+      <w:proofErr w:type="spellStart"/>
+      <w:r>
+        <w:rPr>
+          <w:rFonts w:eastAsia="Times New Roman" w:cs="Lucida Sans Unicode"/>
+          <w:b/>
+        </w:rPr>
+        <w:t>Hul</w:t>
+      </w:r>
+      <w:proofErr w:type="spellEnd"/>
+      <w:r>
+        <w:rPr>
+          <w:rFonts w:eastAsia="Times New Roman" w:cs="Lucida Sans Unicode"/>
+          <w:b/>
+        </w:rPr>
+        <w:t xml:space="preserve"> and </w:t>
+      </w:r>
+      <w:proofErr w:type="spellStart"/>
+      <w:r>
+        <w:rPr>
+          <w:rFonts w:eastAsia="Times New Roman" w:cs="Lucida Sans Unicode"/>
+          <w:b/>
+        </w:rPr>
+        <w:t>Gether</w:t>
+      </w:r>
+      <w:proofErr w:type="spellEnd"/>
+      <w:r>
+        <w:rPr>
+          <w:rFonts w:eastAsia="Times New Roman" w:cs="Lucida Sans Unicode"/>
+          <w:b/>
+        </w:rPr>
+        <w:t xml:space="preserve"> and Mash.</w:t>
+      </w:r>
+    </w:p>
+    <w:p>
+      <w:pPr>
+        <w:widowControl w:val="0"/>
+        <w:autoSpaceDE w:val="0"/>
+        <w:autoSpaceDN w:val="0"/>
+        <w:adjustRightInd w:val="0"/>
+        <w:rPr>
+          <w:rFonts w:eastAsia="Times New Roman" w:cs="Lucida Sans Unicode"/>
+        </w:rPr>
+      </w:pPr>
+      <w:r>
+        <w:rPr>
+          <w:rFonts w:eastAsia="Times New Roman" w:cs="Lucida Sans Unicode"/>
+        </w:rPr>
+        <w:t>“</w:t>
+      </w:r>
+      <w:proofErr w:type="spellStart"/>
+      <w:r>
+        <w:rPr>
+          <w:rFonts w:eastAsia="Times New Roman" w:cs="Lucida Sans Unicode"/>
+        </w:rPr>
+        <w:t>Uz</w:t>
+      </w:r>
+      <w:proofErr w:type="spellEnd"/>
+      <w:r>
+        <w:rPr>
+          <w:rFonts w:eastAsia="Times New Roman" w:cs="Lucida Sans Unicode"/>
+        </w:rPr>
+        <w:t xml:space="preserve">, </w:t>
+      </w:r>
+      <w:proofErr w:type="spellStart"/>
+      <w:r>
+        <w:rPr>
+          <w:rFonts w:eastAsia="Times New Roman" w:cs="Lucida Sans Unicode"/>
+        </w:rPr>
+        <w:t>Hul</w:t>
+      </w:r>
+      <w:proofErr w:type="spellEnd"/>
+      <w:r>
+        <w:rPr>
+          <w:rFonts w:eastAsia="Times New Roman" w:cs="Lucida Sans Unicode"/>
+        </w:rPr>
+        <w:t xml:space="preserve">, </w:t>
+      </w:r>
+      <w:proofErr w:type="spellStart"/>
+      <w:r>
+        <w:rPr>
+          <w:rFonts w:eastAsia="Times New Roman" w:cs="Lucida Sans Unicode"/>
+        </w:rPr>
+        <w:t>Gether</w:t>
+      </w:r>
+      <w:proofErr w:type="spellEnd"/>
       <w:r>
         <w:rPr>
           <w:rFonts w:eastAsia="Times New Roman" w:cs="Lucida Sans Unicode"/>
@@ -8957,7 +10797,63 @@
         <w:rPr>
           <w:rFonts w:eastAsia="Times New Roman" w:cs="Lucida Sans Unicode"/>
         </w:rPr>
-        <w:t xml:space="preserve"> and Mash.” The same person who is called “Mash” here, is referred to as “Meshech/Meshek” in 1 Chronicles 1:17. To prevent confusion, some translations use “Meshech/Meshek” here too, or put that name in a footnote.</w:t>
+        <w:t xml:space="preserve"> and Mash.” The same person who is called “Mash” here, is referred to as “</w:t>
+      </w:r>
+      <w:proofErr w:type="spellStart"/>
+      <w:r>
+        <w:rPr>
+          <w:rFonts w:eastAsia="Times New Roman" w:cs="Lucida Sans Unicode"/>
+        </w:rPr>
+        <w:t>Meshech</w:t>
+      </w:r>
+      <w:proofErr w:type="spellEnd"/>
+      <w:r>
+        <w:rPr>
+          <w:rFonts w:eastAsia="Times New Roman" w:cs="Lucida Sans Unicode"/>
+        </w:rPr>
+        <w:t>/</w:t>
+      </w:r>
+      <w:proofErr w:type="spellStart"/>
+      <w:r>
+        <w:rPr>
+          <w:rFonts w:eastAsia="Times New Roman" w:cs="Lucida Sans Unicode"/>
+        </w:rPr>
+        <w:t>Meshek</w:t>
+      </w:r>
+      <w:proofErr w:type="spellEnd"/>
+      <w:r>
+        <w:rPr>
+          <w:rFonts w:eastAsia="Times New Roman" w:cs="Lucida Sans Unicode"/>
+        </w:rPr>
+        <w:t>” in 1 Chronicles 1:17. To prevent confusion, some translations use “</w:t>
+      </w:r>
+      <w:proofErr w:type="spellStart"/>
+      <w:r>
+        <w:rPr>
+          <w:rFonts w:eastAsia="Times New Roman" w:cs="Lucida Sans Unicode"/>
+        </w:rPr>
+        <w:t>Meshech</w:t>
+      </w:r>
+      <w:proofErr w:type="spellEnd"/>
+      <w:r>
+        <w:rPr>
+          <w:rFonts w:eastAsia="Times New Roman" w:cs="Lucida Sans Unicode"/>
+        </w:rPr>
+        <w:t>/</w:t>
+      </w:r>
+      <w:proofErr w:type="spellStart"/>
+      <w:r>
+        <w:rPr>
+          <w:rFonts w:eastAsia="Times New Roman" w:cs="Lucida Sans Unicode"/>
+        </w:rPr>
+        <w:t>Meshek</w:t>
+      </w:r>
+      <w:proofErr w:type="spellEnd"/>
+      <w:r>
+        <w:rPr>
+          <w:rFonts w:eastAsia="Times New Roman" w:cs="Lucida Sans Unicode"/>
+        </w:rPr>
+        <w:t>” here too, or put that name in a footnote.</w:t>
       </w:r>
     </w:p>
     <w:p>
@@ -9261,16 +11157,32 @@
           <w:rFonts w:eastAsia="Times New Roman" w:cs="Lucida Sans Unicode"/>
           <w:b/>
         </w:rPr>
-        <w:t xml:space="preserve"> Joktan.</w:t>
-      </w:r>
-      <w:r>
-        <w:rPr>
-          <w:rFonts w:eastAsia="Times New Roman" w:cs="Lucida Sans Unicode"/>
-          <w:b/>
-          <w:bCs/>
-        </w:rPr>
         <w:t xml:space="preserve"> </w:t>
       </w:r>
+      <w:proofErr w:type="spellStart"/>
+      <w:r>
+        <w:rPr>
+          <w:rFonts w:eastAsia="Times New Roman" w:cs="Lucida Sans Unicode"/>
+          <w:b/>
+        </w:rPr>
+        <w:t>Joktan</w:t>
+      </w:r>
+      <w:proofErr w:type="spellEnd"/>
+      <w:r>
+        <w:rPr>
+          <w:rFonts w:eastAsia="Times New Roman" w:cs="Lucida Sans Unicode"/>
+          <w:b/>
+        </w:rPr>
+        <w:t>.</w:t>
+      </w:r>
+      <w:r>
+        <w:rPr>
+          <w:rFonts w:eastAsia="Times New Roman" w:cs="Lucida Sans Unicode"/>
+          <w:b/>
+          <w:bCs/>
+        </w:rPr>
+        <w:t xml:space="preserve"> </w:t>
+      </w:r>
     </w:p>
     <w:p>
       <w:pPr>
@@ -9746,7 +11658,23 @@
           <w:rFonts w:eastAsia="Times New Roman" w:cs="Lucida Sans Unicode"/>
           <w:b/>
         </w:rPr>
-        <w:t xml:space="preserve"> Joktan.</w:t>
+        <w:t xml:space="preserve"> </w:t>
+      </w:r>
+      <w:proofErr w:type="spellStart"/>
+      <w:r>
+        <w:rPr>
+          <w:rFonts w:eastAsia="Times New Roman" w:cs="Lucida Sans Unicode"/>
+          <w:b/>
+        </w:rPr>
+        <w:t>Joktan</w:t>
+      </w:r>
+      <w:proofErr w:type="spellEnd"/>
+      <w:r>
+        <w:rPr>
+          <w:rFonts w:eastAsia="Times New Roman" w:cs="Lucida Sans Unicode"/>
+          <w:b/>
+        </w:rPr>
+        <w:t>.</w:t>
       </w:r>
     </w:p>
     <w:p>
@@ -9801,7 +11729,21 @@
         <w:rPr>
           <w:rFonts w:eastAsia="Times New Roman" w:cs="Lucida Sans Unicode"/>
         </w:rPr>
-        <w:t xml:space="preserve"> Joktan.” or “</w:t>
+        <w:t xml:space="preserve"> </w:t>
+      </w:r>
+      <w:proofErr w:type="spellStart"/>
+      <w:r>
+        <w:rPr>
+          <w:rFonts w:eastAsia="Times New Roman" w:cs="Lucida Sans Unicode"/>
+        </w:rPr>
+        <w:t>Joktan</w:t>
+      </w:r>
+      <w:proofErr w:type="spellEnd"/>
+      <w:r>
+        <w:rPr>
+          <w:rFonts w:eastAsia="Times New Roman" w:cs="Lucida Sans Unicode"/>
+        </w:rPr>
+        <w:t>.” or “</w:t>
       </w:r>
       <w:r>
         <w:rPr>
@@ -9831,7 +11773,21 @@
         <w:rPr>
           <w:rFonts w:eastAsia="Times New Roman" w:cs="Lucida Sans Unicode"/>
         </w:rPr>
-        <w:t>} was named Joktan and was younger than Peleg.</w:t>
+        <w:t xml:space="preserve">} was named </w:t>
+      </w:r>
+      <w:proofErr w:type="spellStart"/>
+      <w:r>
+        <w:rPr>
+          <w:rFonts w:eastAsia="Times New Roman" w:cs="Lucida Sans Unicode"/>
+        </w:rPr>
+        <w:t>Joktan</w:t>
+      </w:r>
+      <w:proofErr w:type="spellEnd"/>
+      <w:r>
+        <w:rPr>
+          <w:rFonts w:eastAsia="Times New Roman" w:cs="Lucida Sans Unicode"/>
+        </w:rPr>
+        <w:t xml:space="preserve"> and was younger than Peleg.</w:t>
       </w:r>
       <w:r>
         <w:rPr>
@@ -9910,39 +11866,128 @@
           <w:rFonts w:eastAsia="Times New Roman" w:cs="Lucida Sans Unicode"/>
           <w:b/>
         </w:rPr>
-        <w:t>And Joktan fathered Almodad and Sheleph and Hazarmaveth and Jerah</w:t>
-      </w:r>
-    </w:p>
-    <w:p>
-      <w:pPr>
-        <w:widowControl w:val="0"/>
-        <w:autoSpaceDE w:val="0"/>
-        <w:autoSpaceDN w:val="0"/>
-        <w:adjustRightInd w:val="0"/>
-        <w:rPr>
-          <w:rFonts w:eastAsia="Times New Roman" w:cs="Lucida Sans Unicode"/>
-          <w:b/>
-          <w:bCs/>
-        </w:rPr>
-      </w:pPr>
-    </w:p>
-    <w:p>
-      <w:pPr>
-        <w:widowControl w:val="0"/>
-        <w:autoSpaceDE w:val="0"/>
-        <w:autoSpaceDN w:val="0"/>
-        <w:adjustRightInd w:val="0"/>
-        <w:rPr>
-          <w:rFonts w:eastAsia="Times New Roman" w:cs="Lucida Sans Unicode"/>
-          <w:b/>
-        </w:rPr>
-      </w:pPr>
-      <w:r>
-        <w:rPr>
-          <w:rFonts w:eastAsia="Times New Roman" w:cs="Lucida Sans Unicode"/>
-          <w:b/>
-        </w:rPr>
-        <w:t xml:space="preserve">And Joktan fathered </w:t>
+        <w:t xml:space="preserve">And </w:t>
+      </w:r>
+      <w:proofErr w:type="spellStart"/>
+      <w:r>
+        <w:rPr>
+          <w:rFonts w:eastAsia="Times New Roman" w:cs="Lucida Sans Unicode"/>
+          <w:b/>
+        </w:rPr>
+        <w:t>Joktan</w:t>
+      </w:r>
+      <w:proofErr w:type="spellEnd"/>
+      <w:r>
+        <w:rPr>
+          <w:rFonts w:eastAsia="Times New Roman" w:cs="Lucida Sans Unicode"/>
+          <w:b/>
+        </w:rPr>
+        <w:t xml:space="preserve"> fathered </w:t>
+      </w:r>
+      <w:proofErr w:type="spellStart"/>
+      <w:r>
+        <w:rPr>
+          <w:rFonts w:eastAsia="Times New Roman" w:cs="Lucida Sans Unicode"/>
+          <w:b/>
+        </w:rPr>
+        <w:t>Almodad</w:t>
+      </w:r>
+      <w:proofErr w:type="spellEnd"/>
+      <w:r>
+        <w:rPr>
+          <w:rFonts w:eastAsia="Times New Roman" w:cs="Lucida Sans Unicode"/>
+          <w:b/>
+        </w:rPr>
+        <w:t xml:space="preserve"> and </w:t>
+      </w:r>
+      <w:proofErr w:type="spellStart"/>
+      <w:r>
+        <w:rPr>
+          <w:rFonts w:eastAsia="Times New Roman" w:cs="Lucida Sans Unicode"/>
+          <w:b/>
+        </w:rPr>
+        <w:t>Sheleph</w:t>
+      </w:r>
+      <w:proofErr w:type="spellEnd"/>
+      <w:r>
+        <w:rPr>
+          <w:rFonts w:eastAsia="Times New Roman" w:cs="Lucida Sans Unicode"/>
+          <w:b/>
+        </w:rPr>
+        <w:t xml:space="preserve"> and </w:t>
+      </w:r>
+      <w:proofErr w:type="spellStart"/>
+      <w:r>
+        <w:rPr>
+          <w:rFonts w:eastAsia="Times New Roman" w:cs="Lucida Sans Unicode"/>
+          <w:b/>
+        </w:rPr>
+        <w:t>Hazarmaveth</w:t>
+      </w:r>
+      <w:proofErr w:type="spellEnd"/>
+      <w:r>
+        <w:rPr>
+          <w:rFonts w:eastAsia="Times New Roman" w:cs="Lucida Sans Unicode"/>
+          <w:b/>
+        </w:rPr>
+        <w:t xml:space="preserve"> and </w:t>
+      </w:r>
+      <w:proofErr w:type="spellStart"/>
+      <w:r>
+        <w:rPr>
+          <w:rFonts w:eastAsia="Times New Roman" w:cs="Lucida Sans Unicode"/>
+          <w:b/>
+        </w:rPr>
+        <w:t>Jerah</w:t>
+      </w:r>
+      <w:proofErr w:type="spellEnd"/>
+    </w:p>
+    <w:p>
+      <w:pPr>
+        <w:widowControl w:val="0"/>
+        <w:autoSpaceDE w:val="0"/>
+        <w:autoSpaceDN w:val="0"/>
+        <w:adjustRightInd w:val="0"/>
+        <w:rPr>
+          <w:rFonts w:eastAsia="Times New Roman" w:cs="Lucida Sans Unicode"/>
+          <w:b/>
+          <w:bCs/>
+        </w:rPr>
+      </w:pPr>
+    </w:p>
+    <w:p>
+      <w:pPr>
+        <w:widowControl w:val="0"/>
+        <w:autoSpaceDE w:val="0"/>
+        <w:autoSpaceDN w:val="0"/>
+        <w:adjustRightInd w:val="0"/>
+        <w:rPr>
+          <w:rFonts w:eastAsia="Times New Roman" w:cs="Lucida Sans Unicode"/>
+          <w:b/>
+        </w:rPr>
+      </w:pPr>
+      <w:r>
+        <w:rPr>
+          <w:rFonts w:eastAsia="Times New Roman" w:cs="Lucida Sans Unicode"/>
+          <w:b/>
+        </w:rPr>
+        <w:t xml:space="preserve">And </w:t>
+      </w:r>
+      <w:proofErr w:type="spellStart"/>
+      <w:r>
+        <w:rPr>
+          <w:rFonts w:eastAsia="Times New Roman" w:cs="Lucida Sans Unicode"/>
+          <w:b/>
+        </w:rPr>
+        <w:t>Joktan</w:t>
+      </w:r>
+      <w:proofErr w:type="spellEnd"/>
+      <w:r>
+        <w:rPr>
+          <w:rFonts w:eastAsia="Times New Roman" w:cs="Lucida Sans Unicode"/>
+          <w:b/>
+        </w:rPr>
+        <w:t xml:space="preserve"> fathered </w:t>
       </w:r>
     </w:p>
     <w:p>
@@ -9962,57 +12007,199 @@
         </w:rPr>
         <w:t>“</w:t>
       </w:r>
-      <w:r>
-        <w:rPr>
-          <w:rFonts w:eastAsia="Times New Roman" w:cs="Lucida Sans Unicode"/>
-        </w:rPr>
-        <w:t>Joktan fathered/had {sons named}” or “Joktan fathered/had {the following sons:}” Notice that the list of Joktan’s sons continues through verse 29.</w:t>
-      </w:r>
-    </w:p>
-    <w:p>
-      <w:pPr>
-        <w:widowControl w:val="0"/>
-        <w:autoSpaceDE w:val="0"/>
-        <w:autoSpaceDN w:val="0"/>
-        <w:adjustRightInd w:val="0"/>
-        <w:rPr>
-          <w:rFonts w:eastAsia="Times New Roman" w:cs="Lucida Sans Unicode"/>
-        </w:rPr>
-      </w:pPr>
-    </w:p>
-    <w:p>
-      <w:pPr>
-        <w:widowControl w:val="0"/>
-        <w:autoSpaceDE w:val="0"/>
-        <w:autoSpaceDN w:val="0"/>
-        <w:adjustRightInd w:val="0"/>
-        <w:rPr>
-          <w:rFonts w:eastAsia="Times New Roman" w:cs="Lucida Sans Unicode"/>
-        </w:rPr>
-      </w:pPr>
-      <w:r>
-        <w:rPr>
-          <w:rFonts w:eastAsia="Times New Roman" w:cs="Lucida Sans Unicode"/>
-          <w:b/>
-        </w:rPr>
-        <w:t>Almodad and Sheleph and Hazarmaveth and Jerah</w:t>
-      </w:r>
-    </w:p>
-    <w:p>
-      <w:pPr>
-        <w:widowControl w:val="0"/>
-        <w:autoSpaceDE w:val="0"/>
-        <w:autoSpaceDN w:val="0"/>
-        <w:adjustRightInd w:val="0"/>
-        <w:rPr>
-          <w:rFonts w:eastAsia="Times New Roman" w:cs="Lucida Sans Unicode"/>
-        </w:rPr>
-      </w:pPr>
-      <w:r>
-        <w:rPr>
-          <w:rFonts w:eastAsia="Times New Roman" w:cs="Lucida Sans Unicode"/>
-        </w:rPr>
-        <w:t>“Almodad, Sheleph, Hazarmaveth, Jerah,”</w:t>
+      <w:proofErr w:type="spellStart"/>
+      <w:r>
+        <w:rPr>
+          <w:rFonts w:eastAsia="Times New Roman" w:cs="Lucida Sans Unicode"/>
+        </w:rPr>
+        <w:t>Joktan</w:t>
+      </w:r>
+      <w:proofErr w:type="spellEnd"/>
+      <w:r>
+        <w:rPr>
+          <w:rFonts w:eastAsia="Times New Roman" w:cs="Lucida Sans Unicode"/>
+        </w:rPr>
+        <w:t xml:space="preserve"> fathered/had {sons named}” or “</w:t>
+      </w:r>
+      <w:proofErr w:type="spellStart"/>
+      <w:r>
+        <w:rPr>
+          <w:rFonts w:eastAsia="Times New Roman" w:cs="Lucida Sans Unicode"/>
+        </w:rPr>
+        <w:t>Joktan</w:t>
+      </w:r>
+      <w:proofErr w:type="spellEnd"/>
+      <w:r>
+        <w:rPr>
+          <w:rFonts w:eastAsia="Times New Roman" w:cs="Lucida Sans Unicode"/>
+        </w:rPr>
+        <w:t xml:space="preserve"> fathered/had {the following sons:}” Notice that the list of </w:t>
+      </w:r>
+      <w:proofErr w:type="spellStart"/>
+      <w:r>
+        <w:rPr>
+          <w:rFonts w:eastAsia="Times New Roman" w:cs="Lucida Sans Unicode"/>
+        </w:rPr>
+        <w:t>Joktan’s</w:t>
+      </w:r>
+      <w:proofErr w:type="spellEnd"/>
+      <w:r>
+        <w:rPr>
+          <w:rFonts w:eastAsia="Times New Roman" w:cs="Lucida Sans Unicode"/>
+        </w:rPr>
+        <w:t xml:space="preserve"> sons continues through verse 29.</w:t>
+      </w:r>
+    </w:p>
+    <w:p>
+      <w:pPr>
+        <w:widowControl w:val="0"/>
+        <w:autoSpaceDE w:val="0"/>
+        <w:autoSpaceDN w:val="0"/>
+        <w:adjustRightInd w:val="0"/>
+        <w:rPr>
+          <w:rFonts w:eastAsia="Times New Roman" w:cs="Lucida Sans Unicode"/>
+        </w:rPr>
+      </w:pPr>
+    </w:p>
+    <w:p>
+      <w:pPr>
+        <w:widowControl w:val="0"/>
+        <w:autoSpaceDE w:val="0"/>
+        <w:autoSpaceDN w:val="0"/>
+        <w:adjustRightInd w:val="0"/>
+        <w:rPr>
+          <w:rFonts w:eastAsia="Times New Roman" w:cs="Lucida Sans Unicode"/>
+        </w:rPr>
+      </w:pPr>
+      <w:proofErr w:type="spellStart"/>
+      <w:r>
+        <w:rPr>
+          <w:rFonts w:eastAsia="Times New Roman" w:cs="Lucida Sans Unicode"/>
+          <w:b/>
+        </w:rPr>
+        <w:t>Almodad</w:t>
+      </w:r>
+      <w:proofErr w:type="spellEnd"/>
+      <w:r>
+        <w:rPr>
+          <w:rFonts w:eastAsia="Times New Roman" w:cs="Lucida Sans Unicode"/>
+          <w:b/>
+        </w:rPr>
+        <w:t xml:space="preserve"> and </w:t>
+      </w:r>
+      <w:proofErr w:type="spellStart"/>
+      <w:r>
+        <w:rPr>
+          <w:rFonts w:eastAsia="Times New Roman" w:cs="Lucida Sans Unicode"/>
+          <w:b/>
+        </w:rPr>
+        <w:t>Sheleph</w:t>
+      </w:r>
+      <w:proofErr w:type="spellEnd"/>
+      <w:r>
+        <w:rPr>
+          <w:rFonts w:eastAsia="Times New Roman" w:cs="Lucida Sans Unicode"/>
+          <w:b/>
+        </w:rPr>
+        <w:t xml:space="preserve"> and </w:t>
+      </w:r>
+      <w:proofErr w:type="spellStart"/>
+      <w:r>
+        <w:rPr>
+          <w:rFonts w:eastAsia="Times New Roman" w:cs="Lucida Sans Unicode"/>
+          <w:b/>
+        </w:rPr>
+        <w:t>Hazarmaveth</w:t>
+      </w:r>
+      <w:proofErr w:type="spellEnd"/>
+      <w:r>
+        <w:rPr>
+          <w:rFonts w:eastAsia="Times New Roman" w:cs="Lucida Sans Unicode"/>
+          <w:b/>
+        </w:rPr>
+        <w:t xml:space="preserve"> and </w:t>
+      </w:r>
+      <w:proofErr w:type="spellStart"/>
+      <w:r>
+        <w:rPr>
+          <w:rFonts w:eastAsia="Times New Roman" w:cs="Lucida Sans Unicode"/>
+          <w:b/>
+        </w:rPr>
+        <w:t>Jerah</w:t>
+      </w:r>
+      <w:proofErr w:type="spellEnd"/>
+    </w:p>
+    <w:p>
+      <w:pPr>
+        <w:widowControl w:val="0"/>
+        <w:autoSpaceDE w:val="0"/>
+        <w:autoSpaceDN w:val="0"/>
+        <w:adjustRightInd w:val="0"/>
+        <w:rPr>
+          <w:rFonts w:eastAsia="Times New Roman" w:cs="Lucida Sans Unicode"/>
+        </w:rPr>
+      </w:pPr>
+      <w:r>
+        <w:rPr>
+          <w:rFonts w:eastAsia="Times New Roman" w:cs="Lucida Sans Unicode"/>
+        </w:rPr>
+        <w:t>“</w:t>
+      </w:r>
+      <w:proofErr w:type="spellStart"/>
+      <w:r>
+        <w:rPr>
+          <w:rFonts w:eastAsia="Times New Roman" w:cs="Lucida Sans Unicode"/>
+        </w:rPr>
+        <w:t>Almodad</w:t>
+      </w:r>
+      <w:proofErr w:type="spellEnd"/>
+      <w:r>
+        <w:rPr>
+          <w:rFonts w:eastAsia="Times New Roman" w:cs="Lucida Sans Unicode"/>
+        </w:rPr>
+        <w:t xml:space="preserve">, </w:t>
+      </w:r>
+      <w:proofErr w:type="spellStart"/>
+      <w:r>
+        <w:rPr>
+          <w:rFonts w:eastAsia="Times New Roman" w:cs="Lucida Sans Unicode"/>
+        </w:rPr>
+        <w:t>Sheleph</w:t>
+      </w:r>
+      <w:proofErr w:type="spellEnd"/>
+      <w:r>
+        <w:rPr>
+          <w:rFonts w:eastAsia="Times New Roman" w:cs="Lucida Sans Unicode"/>
+        </w:rPr>
+        <w:t xml:space="preserve">, </w:t>
+      </w:r>
+      <w:proofErr w:type="spellStart"/>
+      <w:r>
+        <w:rPr>
+          <w:rFonts w:eastAsia="Times New Roman" w:cs="Lucida Sans Unicode"/>
+        </w:rPr>
+        <w:t>Hazarmaveth</w:t>
+      </w:r>
+      <w:proofErr w:type="spellEnd"/>
+      <w:r>
+        <w:rPr>
+          <w:rFonts w:eastAsia="Times New Roman" w:cs="Lucida Sans Unicode"/>
+        </w:rPr>
+        <w:t xml:space="preserve">, </w:t>
+      </w:r>
+      <w:proofErr w:type="spellStart"/>
+      <w:r>
+        <w:rPr>
+          <w:rFonts w:eastAsia="Times New Roman" w:cs="Lucida Sans Unicode"/>
+        </w:rPr>
+        <w:t>Jerah</w:t>
+      </w:r>
+      <w:proofErr w:type="spellEnd"/>
+      <w:r>
+        <w:rPr>
+          <w:rFonts w:eastAsia="Times New Roman" w:cs="Lucida Sans Unicode"/>
+        </w:rPr>
+        <w:t>,”</w:t>
       </w:r>
     </w:p>
     <w:p>
@@ -10073,8 +12260,49 @@
           <w:rFonts w:eastAsia="Times New Roman" w:cs="Lucida Sans Unicode"/>
           <w:b/>
         </w:rPr>
-        <w:t>and Hadoram and Uzal and Diklah</w:t>
-      </w:r>
+        <w:t xml:space="preserve">and </w:t>
+      </w:r>
+      <w:proofErr w:type="spellStart"/>
+      <w:r>
+        <w:rPr>
+          <w:rFonts w:eastAsia="Times New Roman" w:cs="Lucida Sans Unicode"/>
+          <w:b/>
+        </w:rPr>
+        <w:t>Hadoram</w:t>
+      </w:r>
+      <w:proofErr w:type="spellEnd"/>
+      <w:r>
+        <w:rPr>
+          <w:rFonts w:eastAsia="Times New Roman" w:cs="Lucida Sans Unicode"/>
+          <w:b/>
+        </w:rPr>
+        <w:t xml:space="preserve"> and </w:t>
+      </w:r>
+      <w:proofErr w:type="spellStart"/>
+      <w:r>
+        <w:rPr>
+          <w:rFonts w:eastAsia="Times New Roman" w:cs="Lucida Sans Unicode"/>
+          <w:b/>
+        </w:rPr>
+        <w:t>Uzal</w:t>
+      </w:r>
+      <w:proofErr w:type="spellEnd"/>
+      <w:r>
+        <w:rPr>
+          <w:rFonts w:eastAsia="Times New Roman" w:cs="Lucida Sans Unicode"/>
+          <w:b/>
+        </w:rPr>
+        <w:t xml:space="preserve"> and </w:t>
+      </w:r>
+      <w:proofErr w:type="spellStart"/>
+      <w:r>
+        <w:rPr>
+          <w:rFonts w:eastAsia="Times New Roman" w:cs="Lucida Sans Unicode"/>
+          <w:b/>
+        </w:rPr>
+        <w:t>Diklah</w:t>
+      </w:r>
+      <w:proofErr w:type="spellEnd"/>
       <w:r>
         <w:rPr>
           <w:rFonts w:eastAsia="Times New Roman" w:cs="Lucida Sans Unicode"/>
@@ -10121,25 +12349,108 @@
           <w:rFonts w:eastAsia="Times New Roman" w:cs="Lucida Sans Unicode"/>
           <w:b/>
         </w:rPr>
-        <w:t>and Hadoram and Uzal and Diklah</w:t>
-      </w:r>
-    </w:p>
-    <w:p>
-      <w:pPr>
-        <w:widowControl w:val="0"/>
-        <w:autoSpaceDE w:val="0"/>
-        <w:autoSpaceDN w:val="0"/>
-        <w:adjustRightInd w:val="0"/>
-        <w:rPr>
-          <w:rFonts w:eastAsia="Times New Roman" w:cs="Lucida Sans Unicode"/>
-          <w:bCs/>
-        </w:rPr>
-      </w:pPr>
-      <w:r>
-        <w:rPr>
-          <w:rFonts w:eastAsia="Times New Roman" w:cs="Lucida Sans Unicode"/>
-        </w:rPr>
-        <w:t>“Hadoram, Uzal, Diklah,”</w:t>
+        <w:t xml:space="preserve">and </w:t>
+      </w:r>
+      <w:proofErr w:type="spellStart"/>
+      <w:r>
+        <w:rPr>
+          <w:rFonts w:eastAsia="Times New Roman" w:cs="Lucida Sans Unicode"/>
+          <w:b/>
+        </w:rPr>
+        <w:t>Hadoram</w:t>
+      </w:r>
+      <w:proofErr w:type="spellEnd"/>
+      <w:r>
+        <w:rPr>
+          <w:rFonts w:eastAsia="Times New Roman" w:cs="Lucida Sans Unicode"/>
+          <w:b/>
+        </w:rPr>
+        <w:t xml:space="preserve"> and </w:t>
+      </w:r>
+      <w:proofErr w:type="spellStart"/>
+      <w:r>
+        <w:rPr>
+          <w:rFonts w:eastAsia="Times New Roman" w:cs="Lucida Sans Unicode"/>
+          <w:b/>
+        </w:rPr>
+        <w:t>Uzal</w:t>
+      </w:r>
+      <w:proofErr w:type="spellEnd"/>
+      <w:r>
+        <w:rPr>
+          <w:rFonts w:eastAsia="Times New Roman" w:cs="Lucida Sans Unicode"/>
+          <w:b/>
+        </w:rPr>
+        <w:t xml:space="preserve"> and </w:t>
+      </w:r>
+      <w:proofErr w:type="spellStart"/>
+      <w:r>
+        <w:rPr>
+          <w:rFonts w:eastAsia="Times New Roman" w:cs="Lucida Sans Unicode"/>
+          <w:b/>
+        </w:rPr>
+        <w:t>Diklah</w:t>
+      </w:r>
+      <w:proofErr w:type="spellEnd"/>
+    </w:p>
+    <w:p>
+      <w:pPr>
+        <w:widowControl w:val="0"/>
+        <w:autoSpaceDE w:val="0"/>
+        <w:autoSpaceDN w:val="0"/>
+        <w:adjustRightInd w:val="0"/>
+        <w:rPr>
+          <w:rFonts w:eastAsia="Times New Roman" w:cs="Lucida Sans Unicode"/>
+          <w:bCs/>
+        </w:rPr>
+      </w:pPr>
+      <w:r>
+        <w:rPr>
+          <w:rFonts w:eastAsia="Times New Roman" w:cs="Lucida Sans Unicode"/>
+        </w:rPr>
+        <w:t>“</w:t>
+      </w:r>
+      <w:proofErr w:type="spellStart"/>
+      <w:r>
+        <w:rPr>
+          <w:rFonts w:eastAsia="Times New Roman" w:cs="Lucida Sans Unicode"/>
+        </w:rPr>
+        <w:t>Hadoram</w:t>
+      </w:r>
+      <w:proofErr w:type="spellEnd"/>
+      <w:r>
+        <w:rPr>
+          <w:rFonts w:eastAsia="Times New Roman" w:cs="Lucida Sans Unicode"/>
+        </w:rPr>
+        <w:t xml:space="preserve">, </w:t>
+      </w:r>
+      <w:proofErr w:type="spellStart"/>
+      <w:r>
+        <w:rPr>
+          <w:rFonts w:eastAsia="Times New Roman" w:cs="Lucida Sans Unicode"/>
+        </w:rPr>
+        <w:t>Uzal</w:t>
+      </w:r>
+      <w:proofErr w:type="spellEnd"/>
+      <w:r>
+        <w:rPr>
+          <w:rFonts w:eastAsia="Times New Roman" w:cs="Lucida Sans Unicode"/>
+        </w:rPr>
+        <w:t xml:space="preserve">, </w:t>
+      </w:r>
+      <w:proofErr w:type="spellStart"/>
+      <w:r>
+        <w:rPr>
+          <w:rFonts w:eastAsia="Times New Roman" w:cs="Lucida Sans Unicode"/>
+        </w:rPr>
+        <w:t>Diklah</w:t>
+      </w:r>
+      <w:proofErr w:type="spellEnd"/>
+      <w:r>
+        <w:rPr>
+          <w:rFonts w:eastAsia="Times New Roman" w:cs="Lucida Sans Unicode"/>
+        </w:rPr>
+        <w:t>,”</w:t>
       </w:r>
     </w:p>
     <w:p>
@@ -10200,7 +12511,23 @@
           <w:rFonts w:eastAsia="Times New Roman" w:cs="Lucida Sans Unicode"/>
           <w:b/>
         </w:rPr>
-        <w:t>and Obal and Abimael and Sheba</w:t>
+        <w:t xml:space="preserve">and </w:t>
+      </w:r>
+      <w:proofErr w:type="spellStart"/>
+      <w:r>
+        <w:rPr>
+          <w:rFonts w:eastAsia="Times New Roman" w:cs="Lucida Sans Unicode"/>
+          <w:b/>
+        </w:rPr>
+        <w:t>Obal</w:t>
+      </w:r>
+      <w:proofErr w:type="spellEnd"/>
+      <w:r>
+        <w:rPr>
+          <w:rFonts w:eastAsia="Times New Roman" w:cs="Lucida Sans Unicode"/>
+          <w:b/>
+        </w:rPr>
+        <w:t xml:space="preserve"> and Abimael and Sheba</w:t>
       </w:r>
       <w:r>
         <w:rPr>
@@ -10241,7 +12568,23 @@
           <w:rFonts w:eastAsia="Times New Roman" w:cs="Lucida Sans Unicode"/>
           <w:b/>
         </w:rPr>
-        <w:t>and Obal and Abimael and Sheba</w:t>
+        <w:t xml:space="preserve">and </w:t>
+      </w:r>
+      <w:proofErr w:type="spellStart"/>
+      <w:r>
+        <w:rPr>
+          <w:rFonts w:eastAsia="Times New Roman" w:cs="Lucida Sans Unicode"/>
+          <w:b/>
+        </w:rPr>
+        <w:t>Obal</w:t>
+      </w:r>
+      <w:proofErr w:type="spellEnd"/>
+      <w:r>
+        <w:rPr>
+          <w:rFonts w:eastAsia="Times New Roman" w:cs="Lucida Sans Unicode"/>
+          <w:b/>
+        </w:rPr>
+        <w:t xml:space="preserve"> and Abimael and Sheba</w:t>
       </w:r>
       <w:r>
         <w:rPr>
@@ -10267,7 +12610,21 @@
         <w:rPr>
           <w:rFonts w:eastAsia="Times New Roman" w:cs="Lucida Sans Unicode"/>
         </w:rPr>
-        <w:t>“Obal, Abimael, Sheba,</w:t>
+        <w:t>“</w:t>
+      </w:r>
+      <w:proofErr w:type="spellStart"/>
+      <w:r>
+        <w:rPr>
+          <w:rFonts w:eastAsia="Times New Roman" w:cs="Lucida Sans Unicode"/>
+        </w:rPr>
+        <w:t>Obal</w:t>
+      </w:r>
+      <w:proofErr w:type="spellEnd"/>
+      <w:r>
+        <w:rPr>
+          <w:rFonts w:eastAsia="Times New Roman" w:cs="Lucida Sans Unicode"/>
+        </w:rPr>
+        <w:t>, Abimael, Sheba,</w:t>
       </w:r>
       <w:r>
         <w:rPr>
@@ -10335,7 +12692,23 @@
           <w:rFonts w:eastAsia="Times New Roman" w:cs="Lucida Sans Unicode"/>
           <w:b/>
         </w:rPr>
-        <w:t>and Ophir and Havilah and Jobab. All those</w:t>
+        <w:t xml:space="preserve">and Ophir and Havilah and </w:t>
+      </w:r>
+      <w:proofErr w:type="spellStart"/>
+      <w:r>
+        <w:rPr>
+          <w:rFonts w:eastAsia="Times New Roman" w:cs="Lucida Sans Unicode"/>
+          <w:b/>
+        </w:rPr>
+        <w:t>Jobab</w:t>
+      </w:r>
+      <w:proofErr w:type="spellEnd"/>
+      <w:r>
+        <w:rPr>
+          <w:rFonts w:eastAsia="Times New Roman" w:cs="Lucida Sans Unicode"/>
+          <w:b/>
+        </w:rPr>
+        <w:t>. All those</w:t>
       </w:r>
       <w:r>
         <w:rPr>
@@ -10350,7 +12723,23 @@
           <w:rFonts w:eastAsia="Times New Roman" w:cs="Lucida Sans Unicode"/>
           <w:b/>
         </w:rPr>
-        <w:t xml:space="preserve"> sons of Joktan.</w:t>
+        <w:t xml:space="preserve"> sons of </w:t>
+      </w:r>
+      <w:proofErr w:type="spellStart"/>
+      <w:r>
+        <w:rPr>
+          <w:rFonts w:eastAsia="Times New Roman" w:cs="Lucida Sans Unicode"/>
+          <w:b/>
+        </w:rPr>
+        <w:t>Joktan</w:t>
+      </w:r>
+      <w:proofErr w:type="spellEnd"/>
+      <w:r>
+        <w:rPr>
+          <w:rFonts w:eastAsia="Times New Roman" w:cs="Lucida Sans Unicode"/>
+          <w:b/>
+        </w:rPr>
+        <w:t>.</w:t>
       </w:r>
       <w:r>
         <w:rPr>
@@ -10390,24 +12779,54 @@
           <w:rFonts w:eastAsia="Times New Roman" w:cs="Lucida Sans Unicode"/>
           <w:b/>
         </w:rPr>
-        <w:t>and Ophir and Havilah and Jobab.</w:t>
-      </w:r>
-    </w:p>
-    <w:p>
-      <w:pPr>
-        <w:widowControl w:val="0"/>
-        <w:autoSpaceDE w:val="0"/>
-        <w:autoSpaceDN w:val="0"/>
-        <w:adjustRightInd w:val="0"/>
-        <w:rPr>
-          <w:rFonts w:eastAsia="Times New Roman" w:cs="Lucida Sans Unicode"/>
-        </w:rPr>
-      </w:pPr>
-      <w:r>
-        <w:rPr>
-          <w:rFonts w:eastAsia="Times New Roman" w:cs="Lucida Sans Unicode"/>
-        </w:rPr>
-        <w:t>“Ophir, Havilah, and Jobab.” Consider again how you translated lists of names throughout chapter 10.</w:t>
+        <w:t xml:space="preserve">and Ophir and Havilah and </w:t>
+      </w:r>
+      <w:proofErr w:type="spellStart"/>
+      <w:r>
+        <w:rPr>
+          <w:rFonts w:eastAsia="Times New Roman" w:cs="Lucida Sans Unicode"/>
+          <w:b/>
+        </w:rPr>
+        <w:t>Jobab</w:t>
+      </w:r>
+      <w:proofErr w:type="spellEnd"/>
+      <w:r>
+        <w:rPr>
+          <w:rFonts w:eastAsia="Times New Roman" w:cs="Lucida Sans Unicode"/>
+          <w:b/>
+        </w:rPr>
+        <w:t>.</w:t>
+      </w:r>
+    </w:p>
+    <w:p>
+      <w:pPr>
+        <w:widowControl w:val="0"/>
+        <w:autoSpaceDE w:val="0"/>
+        <w:autoSpaceDN w:val="0"/>
+        <w:adjustRightInd w:val="0"/>
+        <w:rPr>
+          <w:rFonts w:eastAsia="Times New Roman" w:cs="Lucida Sans Unicode"/>
+        </w:rPr>
+      </w:pPr>
+      <w:r>
+        <w:rPr>
+          <w:rFonts w:eastAsia="Times New Roman" w:cs="Lucida Sans Unicode"/>
+        </w:rPr>
+        <w:t xml:space="preserve">“Ophir, Havilah, and </w:t>
+      </w:r>
+      <w:proofErr w:type="spellStart"/>
+      <w:r>
+        <w:rPr>
+          <w:rFonts w:eastAsia="Times New Roman" w:cs="Lucida Sans Unicode"/>
+        </w:rPr>
+        <w:t>Jobab</w:t>
+      </w:r>
+      <w:proofErr w:type="spellEnd"/>
+      <w:r>
+        <w:rPr>
+          <w:rFonts w:eastAsia="Times New Roman" w:cs="Lucida Sans Unicode"/>
+        </w:rPr>
+        <w:t>.” Consider again how you translated lists of names throughout chapter 10.</w:t>
       </w:r>
     </w:p>
     <w:p>
@@ -10534,25 +12953,55 @@
           <w:rFonts w:eastAsia="Times New Roman" w:cs="Lucida Sans Unicode"/>
           <w:b/>
         </w:rPr>
-        <w:t xml:space="preserve"> sons of Joktan.</w:t>
-      </w:r>
-    </w:p>
-    <w:p>
-      <w:pPr>
-        <w:widowControl w:val="0"/>
-        <w:autoSpaceDE w:val="0"/>
-        <w:autoSpaceDN w:val="0"/>
-        <w:adjustRightInd w:val="0"/>
-        <w:rPr>
-          <w:rFonts w:eastAsia="Times New Roman" w:cs="Lucida Sans Unicode"/>
-          <w:bCs/>
-        </w:rPr>
-      </w:pPr>
-      <w:r>
-        <w:rPr>
-          <w:rFonts w:eastAsia="Times New Roman" w:cs="Lucida Sans Unicode"/>
-        </w:rPr>
-        <w:t>“Joktan’s sons.”</w:t>
+        <w:t xml:space="preserve"> sons of </w:t>
+      </w:r>
+      <w:proofErr w:type="spellStart"/>
+      <w:r>
+        <w:rPr>
+          <w:rFonts w:eastAsia="Times New Roman" w:cs="Lucida Sans Unicode"/>
+          <w:b/>
+        </w:rPr>
+        <w:t>Joktan</w:t>
+      </w:r>
+      <w:proofErr w:type="spellEnd"/>
+      <w:r>
+        <w:rPr>
+          <w:rFonts w:eastAsia="Times New Roman" w:cs="Lucida Sans Unicode"/>
+          <w:b/>
+        </w:rPr>
+        <w:t>.</w:t>
+      </w:r>
+    </w:p>
+    <w:p>
+      <w:pPr>
+        <w:widowControl w:val="0"/>
+        <w:autoSpaceDE w:val="0"/>
+        <w:autoSpaceDN w:val="0"/>
+        <w:adjustRightInd w:val="0"/>
+        <w:rPr>
+          <w:rFonts w:eastAsia="Times New Roman" w:cs="Lucida Sans Unicode"/>
+          <w:bCs/>
+        </w:rPr>
+      </w:pPr>
+      <w:r>
+        <w:rPr>
+          <w:rFonts w:eastAsia="Times New Roman" w:cs="Lucida Sans Unicode"/>
+        </w:rPr>
+        <w:t>“</w:t>
+      </w:r>
+      <w:proofErr w:type="spellStart"/>
+      <w:r>
+        <w:rPr>
+          <w:rFonts w:eastAsia="Times New Roman" w:cs="Lucida Sans Unicode"/>
+        </w:rPr>
+        <w:t>Joktan’s</w:t>
+      </w:r>
+      <w:proofErr w:type="spellEnd"/>
+      <w:r>
+        <w:rPr>
+          <w:rFonts w:eastAsia="Times New Roman" w:cs="Lucida Sans Unicode"/>
+        </w:rPr>
+        <w:t xml:space="preserve"> sons.”</w:t>
       </w:r>
       <w:r>
         <w:rPr>
@@ -10619,7 +13068,23 @@
           <w:rFonts w:eastAsia="Times New Roman" w:cs="Lucida Sans Unicode"/>
           <w:b/>
         </w:rPr>
-        <w:t>And their dwelling was from Mesha,</w:t>
+        <w:t xml:space="preserve">And their dwelling was from </w:t>
+      </w:r>
+      <w:proofErr w:type="spellStart"/>
+      <w:r>
+        <w:rPr>
+          <w:rFonts w:eastAsia="Times New Roman" w:cs="Lucida Sans Unicode"/>
+          <w:b/>
+        </w:rPr>
+        <w:t>Mesha</w:t>
+      </w:r>
+      <w:proofErr w:type="spellEnd"/>
+      <w:r>
+        <w:rPr>
+          <w:rFonts w:eastAsia="Times New Roman" w:cs="Lucida Sans Unicode"/>
+          <w:b/>
+        </w:rPr>
+        <w:t>,</w:t>
       </w:r>
       <w:r>
         <w:rPr>
@@ -10634,8 +13099,17 @@
           <w:rFonts w:eastAsia="Times New Roman" w:cs="Lucida Sans Unicode"/>
           <w:b/>
         </w:rPr>
-        <w:t xml:space="preserve"> you go to Sephar</w:t>
-      </w:r>
+        <w:t xml:space="preserve"> you go to </w:t>
+      </w:r>
+      <w:proofErr w:type="spellStart"/>
+      <w:r>
+        <w:rPr>
+          <w:rFonts w:eastAsia="Times New Roman" w:cs="Lucida Sans Unicode"/>
+          <w:b/>
+        </w:rPr>
+        <w:t>Sephar</w:t>
+      </w:r>
+      <w:proofErr w:type="spellEnd"/>
       <w:r>
         <w:rPr>
           <w:rFonts w:eastAsia="Times New Roman" w:cs="Lucida Sans Unicode"/>
@@ -10649,7 +13123,35 @@
           <w:rFonts w:eastAsia="Times New Roman" w:cs="Lucida Sans Unicode"/>
           <w:b/>
         </w:rPr>
-        <w:t xml:space="preserve"> mountains </w:t>
+        <w:t xml:space="preserve"> mountain</w:t>
+      </w:r>
+      <w:r>
+        <w:rPr>
+          <w:rFonts w:eastAsia="Times New Roman" w:cs="Lucida Sans Unicode"/>
+          <w:b/>
+        </w:rPr>
+        <w:t>{</w:t>
+      </w:r>
+      <w:r>
+        <w:rPr>
+          <w:rFonts w:eastAsia="Times New Roman" w:cs="Lucida Sans Unicode"/>
+          <w:b/>
+        </w:rPr>
+        <w:t>s</w:t>
+      </w:r>
+      <w:r>
+        <w:rPr>
+          <w:rFonts w:eastAsia="Times New Roman" w:cs="Lucida Sans Unicode"/>
+          <w:b/>
+        </w:rPr>
+        <w:t>}</w:t>
+      </w:r>
+      <w:r>
+        <w:rPr>
+          <w:rFonts w:eastAsia="Times New Roman" w:cs="Lucida Sans Unicode"/>
+          <w:b/>
+        </w:rPr>
+        <w:t xml:space="preserve"> </w:t>
       </w:r>
       <w:r>
         <w:rPr>
@@ -10744,8 +13246,17 @@
           <w:rFonts w:eastAsia="Times New Roman" w:cs="Lucida Sans Unicode"/>
           <w:b/>
         </w:rPr>
-        <w:t>was from Mesha</w:t>
-      </w:r>
+        <w:t xml:space="preserve">was from </w:t>
+      </w:r>
+      <w:proofErr w:type="spellStart"/>
+      <w:r>
+        <w:rPr>
+          <w:rFonts w:eastAsia="Times New Roman" w:cs="Lucida Sans Unicode"/>
+          <w:b/>
+        </w:rPr>
+        <w:t>Mesha</w:t>
+      </w:r>
+      <w:proofErr w:type="spellEnd"/>
       <w:r>
         <w:rPr>
           <w:rFonts w:eastAsia="Times New Roman" w:cs="Lucida Sans Unicode"/>
@@ -10782,8 +13293,16 @@
         <w:rPr>
           <w:rFonts w:eastAsia="Times New Roman" w:cs="Lucida Sans Unicode"/>
         </w:rPr>
-        <w:t xml:space="preserve"> Mesha</w:t>
-      </w:r>
+        <w:t xml:space="preserve"> </w:t>
+      </w:r>
+      <w:proofErr w:type="spellStart"/>
+      <w:r>
+        <w:rPr>
+          <w:rFonts w:eastAsia="Times New Roman" w:cs="Lucida Sans Unicode"/>
+        </w:rPr>
+        <w:t>Mesha</w:t>
+      </w:r>
+      <w:proofErr w:type="spellEnd"/>
       <w:r>
         <w:rPr>
           <w:rFonts w:eastAsia="Times New Roman" w:cs="Lucida Sans Unicode"/>
@@ -10848,12 +13367,28 @@
           <w:b/>
           <w:iCs/>
         </w:rPr>
+        <w:t>{</w:t>
+      </w:r>
+      <w:r>
+        <w:rPr>
+          <w:rFonts w:eastAsia="Times New Roman" w:cs="Lucida Sans Unicode"/>
+          <w:b/>
+          <w:iCs/>
+        </w:rPr>
         <w:t>then</w:t>
       </w:r>
       <w:r>
         <w:rPr>
           <w:rFonts w:eastAsia="Times New Roman" w:cs="Lucida Sans Unicode"/>
           <w:b/>
+          <w:iCs/>
+        </w:rPr>
+        <w:t>}</w:t>
+      </w:r>
+      <w:r>
+        <w:rPr>
+          <w:rFonts w:eastAsia="Times New Roman" w:cs="Lucida Sans Unicode"/>
+          <w:b/>
         </w:rPr>
         <w:t xml:space="preserve"> you go to </w:t>
       </w:r>
@@ -10909,12 +13444,21 @@
           <w:iCs/>
         </w:rPr>
       </w:pPr>
-      <w:r>
-        <w:rPr>
-          <w:rFonts w:eastAsia="Times New Roman" w:cs="Lucida Sans Unicode"/>
-          <w:b/>
-        </w:rPr>
-        <w:t>Sephar,</w:t>
+      <w:proofErr w:type="spellStart"/>
+      <w:r>
+        <w:rPr>
+          <w:rFonts w:eastAsia="Times New Roman" w:cs="Lucida Sans Unicode"/>
+          <w:b/>
+        </w:rPr>
+        <w:t>Sephar</w:t>
+      </w:r>
+      <w:proofErr w:type="spellEnd"/>
+      <w:r>
+        <w:rPr>
+          <w:rFonts w:eastAsia="Times New Roman" w:cs="Lucida Sans Unicode"/>
+          <w:b/>
+        </w:rPr>
+        <w:t>,</w:t>
       </w:r>
     </w:p>
     <w:p>
@@ -10942,7 +13486,25 @@
           <w:iCs/>
           <w:color w:val="000000" w:themeColor="text1"/>
         </w:rPr>
-        <w:t>city/town of} Sephar, {which is in/near}”</w:t>
+        <w:t xml:space="preserve">city/town of} </w:t>
+      </w:r>
+      <w:proofErr w:type="spellStart"/>
+      <w:r>
+        <w:rPr>
+          <w:rFonts w:eastAsia="Times New Roman" w:cs="Lucida Sans Unicode"/>
+          <w:iCs/>
+          <w:color w:val="000000" w:themeColor="text1"/>
+        </w:rPr>
+        <w:t>Sephar</w:t>
+      </w:r>
+      <w:proofErr w:type="spellEnd"/>
+      <w:r>
+        <w:rPr>
+          <w:rFonts w:eastAsia="Times New Roman" w:cs="Lucida Sans Unicode"/>
+          <w:iCs/>
+          <w:color w:val="000000" w:themeColor="text1"/>
+        </w:rPr>
+        <w:t>, {which is in/near}”</w:t>
       </w:r>
       <w:r>
         <w:rPr>
@@ -10952,13 +13514,23 @@
         </w:rPr>
         <w:t xml:space="preserve">. </w:t>
       </w:r>
-      <w:r>
-        <w:rPr>
-          <w:rFonts w:eastAsia="Times New Roman" w:cs="Lucida Sans Unicode"/>
-          <w:iCs/>
-          <w:color w:val="000000" w:themeColor="text1"/>
-        </w:rPr>
-        <w:t xml:space="preserve">Sephar might refer to </w:t>
+      <w:proofErr w:type="spellStart"/>
+      <w:r>
+        <w:rPr>
+          <w:rFonts w:eastAsia="Times New Roman" w:cs="Lucida Sans Unicode"/>
+          <w:iCs/>
+          <w:color w:val="000000" w:themeColor="text1"/>
+        </w:rPr>
+        <w:t>Sephar</w:t>
+      </w:r>
+      <w:proofErr w:type="spellEnd"/>
+      <w:r>
+        <w:rPr>
+          <w:rFonts w:eastAsia="Times New Roman" w:cs="Lucida Sans Unicode"/>
+          <w:iCs/>
+          <w:color w:val="000000" w:themeColor="text1"/>
+        </w:rPr>
+        <w:t xml:space="preserve"> might refer to </w:t>
       </w:r>
       <w:r>
         <w:rPr>
@@ -11050,6 +13622,7 @@
           <w:iCs/>
           <w:color w:val="000000" w:themeColor="text1"/>
         </w:rPr>
+        <w:lastRenderedPageBreak/>
         <w:t>the</w:t>
       </w:r>
       <w:r>
@@ -11150,7 +13723,39 @@
           <w:rFonts w:eastAsia="Times New Roman" w:cs="Lucida Sans Unicode"/>
           <w:color w:val="000000" w:themeColor="text1"/>
         </w:rPr>
-        <w:t>” The word “mountain{s}” is ambiguous in the Hebrew text. It can be (1) a collective noun that refers to mountains or hill country near the town of Sephar (2) a singular noun that refers to a specific mountain that was called Sephar.</w:t>
+        <w:t xml:space="preserve">” The word “mountain{s}” is ambiguous in the Hebrew text. It can be (1) a collective noun that refers to mountains or hill country near the town of </w:t>
+      </w:r>
+      <w:proofErr w:type="spellStart"/>
+      <w:r>
+        <w:rPr>
+          <w:rFonts w:eastAsia="Times New Roman" w:cs="Lucida Sans Unicode"/>
+          <w:color w:val="000000" w:themeColor="text1"/>
+        </w:rPr>
+        <w:t>Sephar</w:t>
+      </w:r>
+      <w:proofErr w:type="spellEnd"/>
+      <w:r>
+        <w:rPr>
+          <w:rFonts w:eastAsia="Times New Roman" w:cs="Lucida Sans Unicode"/>
+          <w:color w:val="000000" w:themeColor="text1"/>
+        </w:rPr>
+        <w:t xml:space="preserve"> (2) a singular noun that refers to a specific mountain that was called </w:t>
+      </w:r>
+      <w:proofErr w:type="spellStart"/>
+      <w:r>
+        <w:rPr>
+          <w:rFonts w:eastAsia="Times New Roman" w:cs="Lucida Sans Unicode"/>
+          <w:color w:val="000000" w:themeColor="text1"/>
+        </w:rPr>
+        <w:t>Sephar</w:t>
+      </w:r>
+      <w:proofErr w:type="spellEnd"/>
+      <w:r>
+        <w:rPr>
+          <w:rFonts w:eastAsia="Times New Roman" w:cs="Lucida Sans Unicode"/>
+          <w:color w:val="000000" w:themeColor="text1"/>
+        </w:rPr>
+        <w:t>.</w:t>
       </w:r>
     </w:p>
     <w:p>
@@ -11580,7 +14185,21 @@
           <w:rFonts w:eastAsia="Times New Roman" w:cs="Lucida Sans Unicode"/>
           <w:b/>
         </w:rPr>
-        <w:t>according to their languages, in their lands, in their nations.</w:t>
+        <w:t xml:space="preserve">according to their languages, in their lands, </w:t>
+      </w:r>
+      <w:r>
+        <w:rPr>
+          <w:rFonts w:eastAsia="Times New Roman" w:cs="Lucida Sans Unicode"/>
+          <w:b/>
+        </w:rPr>
+        <w:t>according to</w:t>
+      </w:r>
+      <w:r>
+        <w:rPr>
+          <w:rFonts w:eastAsia="Times New Roman" w:cs="Lucida Sans Unicode"/>
+          <w:b/>
+        </w:rPr>
+        <w:t xml:space="preserve"> their nations.</w:t>
       </w:r>
     </w:p>
     <w:p>
@@ -12052,14 +14671,15 @@
     </w:p>
     <w:sectPr>
       <w:pgSz w:w="12240" w:h="15840"/>
-      <w:pgMar w:top="1440" w:right="1800" w:bottom="1440" w:left="1800" w:gutter="0"/>
+      <w:pgMar w:top="1440" w:right="1800" w:bottom="1440" w:left="1800" w:header="720" w:footer="720" w:gutter="0"/>
+      <w:cols w:space="720"/>
     </w:sectPr>
   </w:body>
 </w:document>
 </file>
 
 <file path=word/endnotes.xml><?xml version="1.0" encoding="utf-8"?>
-<w:endnotes xmlns:mo="http://schemas.microsoft.com/office/mac/office/2008/main" xmlns:ve="http://schemas.openxmlformats.org/markup-compatibility/2006" xmlns:mv="urn:schemas-microsoft-com:mac:vml" xmlns:o="urn:schemas-microsoft-com:office:office" xmlns:r="http://schemas.openxmlformats.org/officeDocument/2006/relationships" xmlns:m="http://schemas.openxmlformats.org/officeDocument/2006/math" xmlns:v="urn:schemas-microsoft-com:vml" xmlns:wp="http://schemas.openxmlformats.org/drawingml/2006/wordprocessingDrawing" xmlns:w10="urn:schemas-microsoft-com:office:word" xmlns:w="http://schemas.openxmlformats.org/wordprocessingml/2006/main" xmlns:wne="http://schemas.microsoft.com/office/word/2006/wordml">
+<w:endnotes xmlns:wpc="http://schemas.microsoft.com/office/word/2010/wordprocessingCanvas" xmlns:cx="http://schemas.microsoft.com/office/drawing/2014/chartex" xmlns:cx1="http://schemas.microsoft.com/office/drawing/2015/9/8/chartex" xmlns:cx2="http://schemas.microsoft.com/office/drawing/2015/10/21/chartex" xmlns:cx3="http://schemas.microsoft.com/office/drawing/2016/5/9/chartex" xmlns:cx4="http://schemas.microsoft.com/office/drawing/2016/5/10/chartex" xmlns:cx5="http://schemas.microsoft.com/office/drawing/2016/5/11/chartex" xmlns:cx6="http://schemas.microsoft.com/office/drawing/2016/5/12/chartex" xmlns:cx7="http://schemas.microsoft.com/office/drawing/2016/5/13/chartex" xmlns:cx8="http://schemas.microsoft.com/office/drawing/2016/5/14/chartex" xmlns:mc="http://schemas.openxmlformats.org/markup-compatibility/2006" xmlns:aink="http://schemas.microsoft.com/office/drawing/2016/ink" xmlns:am3d="http://schemas.microsoft.com/office/drawing/2017/model3d" xmlns:o="urn:schemas-microsoft-com:office:office" xmlns:r="http://schemas.openxmlformats.org/officeDocument/2006/relationships" xmlns:m="http://schemas.openxmlformats.org/officeDocument/2006/math" xmlns:v="urn:schemas-microsoft-com:vml" xmlns:wp14="http://schemas.microsoft.com/office/word/2010/wordprocessingDrawing" xmlns:wp="http://schemas.openxmlformats.org/drawingml/2006/wordprocessingDrawing" xmlns:w10="urn:schemas-microsoft-com:office:word" xmlns:w="http://schemas.openxmlformats.org/wordprocessingml/2006/main" xmlns:w14="http://schemas.microsoft.com/office/word/2010/wordml" xmlns:w15="http://schemas.microsoft.com/office/word/2012/wordml" xmlns:w16cex="http://schemas.microsoft.com/office/word/2018/wordml/cex" xmlns:w16cid="http://schemas.microsoft.com/office/word/2016/wordml/cid" xmlns:w16="http://schemas.microsoft.com/office/word/2018/wordml" xmlns:w16se="http://schemas.microsoft.com/office/word/2015/wordml/symex" xmlns:wpg="http://schemas.microsoft.com/office/word/2010/wordprocessingGroup" xmlns:wpi="http://schemas.microsoft.com/office/word/2010/wordprocessingInk" xmlns:wne="http://schemas.microsoft.com/office/word/2006/wordml" xmlns:wps="http://schemas.microsoft.com/office/word/2010/wordprocessingShape" mc:Ignorable="w14 w15 w16se w16cid w16 w16cex wp14">
   <w:endnote w:type="separator" w:id="-1">
     <w:p>
       <w:r>
@@ -12078,7 +14698,7 @@
 </file>
 
 <file path=word/footnotes.xml><?xml version="1.0" encoding="utf-8"?>
-<w:footnotes xmlns:mo="http://schemas.microsoft.com/office/mac/office/2008/main" xmlns:ve="http://schemas.openxmlformats.org/markup-compatibility/2006" xmlns:mv="urn:schemas-microsoft-com:mac:vml" xmlns:o="urn:schemas-microsoft-com:office:office" xmlns:r="http://schemas.openxmlformats.org/officeDocument/2006/relationships" xmlns:m="http://schemas.openxmlformats.org/officeDocument/2006/math" xmlns:v="urn:schemas-microsoft-com:vml" xmlns:wp="http://schemas.openxmlformats.org/drawingml/2006/wordprocessingDrawing" xmlns:w10="urn:schemas-microsoft-com:office:word" xmlns:w="http://schemas.openxmlformats.org/wordprocessingml/2006/main" xmlns:wne="http://schemas.microsoft.com/office/word/2006/wordml">
+<w:footnotes xmlns:wpc="http://schemas.microsoft.com/office/word/2010/wordprocessingCanvas" xmlns:cx="http://schemas.microsoft.com/office/drawing/2014/chartex" xmlns:cx1="http://schemas.microsoft.com/office/drawing/2015/9/8/chartex" xmlns:cx2="http://schemas.microsoft.com/office/drawing/2015/10/21/chartex" xmlns:cx3="http://schemas.microsoft.com/office/drawing/2016/5/9/chartex" xmlns:cx4="http://schemas.microsoft.com/office/drawing/2016/5/10/chartex" xmlns:cx5="http://schemas.microsoft.com/office/drawing/2016/5/11/chartex" xmlns:cx6="http://schemas.microsoft.com/office/drawing/2016/5/12/chartex" xmlns:cx7="http://schemas.microsoft.com/office/drawing/2016/5/13/chartex" xmlns:cx8="http://schemas.microsoft.com/office/drawing/2016/5/14/chartex" xmlns:mc="http://schemas.openxmlformats.org/markup-compatibility/2006" xmlns:aink="http://schemas.microsoft.com/office/drawing/2016/ink" xmlns:am3d="http://schemas.microsoft.com/office/drawing/2017/model3d" xmlns:o="urn:schemas-microsoft-com:office:office" xmlns:r="http://schemas.openxmlformats.org/officeDocument/2006/relationships" xmlns:m="http://schemas.openxmlformats.org/officeDocument/2006/math" xmlns:v="urn:schemas-microsoft-com:vml" xmlns:wp14="http://schemas.microsoft.com/office/word/2010/wordprocessingDrawing" xmlns:wp="http://schemas.openxmlformats.org/drawingml/2006/wordprocessingDrawing" xmlns:w10="urn:schemas-microsoft-com:office:word" xmlns:w="http://schemas.openxmlformats.org/wordprocessingml/2006/main" xmlns:w14="http://schemas.microsoft.com/office/word/2010/wordml" xmlns:w15="http://schemas.microsoft.com/office/word/2012/wordml" xmlns:w16cex="http://schemas.microsoft.com/office/word/2018/wordml/cex" xmlns:w16cid="http://schemas.microsoft.com/office/word/2016/wordml/cid" xmlns:w16="http://schemas.microsoft.com/office/word/2018/wordml" xmlns:w16se="http://schemas.microsoft.com/office/word/2015/wordml/symex" xmlns:wpg="http://schemas.microsoft.com/office/word/2010/wordprocessingGroup" xmlns:wpi="http://schemas.microsoft.com/office/word/2010/wordprocessingInk" xmlns:wne="http://schemas.microsoft.com/office/word/2006/wordml" xmlns:wps="http://schemas.microsoft.com/office/word/2010/wordprocessingShape" mc:Ignorable="w14 w15 w16se w16cid w16 w16cex wp14">
   <w:footnote w:type="separator" w:id="-1">
     <w:p>
       <w:r>
@@ -12105,7 +14725,15 @@
         <w:footnoteRef/>
       </w:r>
       <w:r>
-        <w:t xml:space="preserve"> [this doesn’t seem like a good thing to suggest since by doing so we lose the name “Heth” here. // vs “then Heth {who was the ancestor of hte Hittites}</w:t>
+        <w:t xml:space="preserve"> [this doesn’t seem like a good thing to suggest since by doing so we lose the name “Heth” here. // vs “then Heth {who was the ancestor of </w:t>
+      </w:r>
+      <w:proofErr w:type="spellStart"/>
+      <w:r>
+        <w:t>hte</w:t>
+      </w:r>
+      <w:proofErr w:type="spellEnd"/>
+      <w:r>
+        <w:t xml:space="preserve"> Hittites}</w:t>
       </w:r>
     </w:p>
   </w:footnote>
@@ -12137,7 +14765,7 @@
 </file>
 
 <file path=word/styles.xml><?xml version="1.0" encoding="utf-8"?>
-<w:styles xmlns:r="http://schemas.openxmlformats.org/officeDocument/2006/relationships" xmlns:w="http://schemas.openxmlformats.org/wordprocessingml/2006/main">
+<w:styles xmlns:mc="http://schemas.openxmlformats.org/markup-compatibility/2006" xmlns:r="http://schemas.openxmlformats.org/officeDocument/2006/relationships" xmlns:w="http://schemas.openxmlformats.org/wordprocessingml/2006/main" xmlns:w14="http://schemas.microsoft.com/office/word/2010/wordml" xmlns:w15="http://schemas.microsoft.com/office/word/2012/wordml" xmlns:w16cex="http://schemas.microsoft.com/office/word/2018/wordml/cex" xmlns:w16cid="http://schemas.microsoft.com/office/word/2016/wordml/cid" xmlns:w16="http://schemas.microsoft.com/office/word/2018/wordml" xmlns:w16se="http://schemas.microsoft.com/office/word/2015/wordml/symex" mc:Ignorable="w14 w15 w16se w16cid w16 w16cex">
   <w:docDefaults>
     <w:rPrDefault>
       <w:rPr>
@@ -12149,155 +14777,379 @@
     </w:rPrDefault>
     <w:pPrDefault/>
   </w:docDefaults>
-  <w:latentStyles w:defLockedState="0" w:defUIPriority="99" w:defSemiHidden="1" w:defUnhideWhenUsed="1" w:defQFormat="0" w:count="276">
-    <w:lsdException w:name="Normal" w:semiHidden="0" w:uiPriority="0" w:unhideWhenUsed="0" w:qFormat="1"/>
-    <w:lsdException w:name="heading 1" w:semiHidden="0" w:uiPriority="9" w:unhideWhenUsed="0" w:qFormat="1"/>
-    <w:lsdException w:name="heading 2" w:uiPriority="9" w:qFormat="1"/>
-    <w:lsdException w:name="heading 3" w:uiPriority="9" w:qFormat="1"/>
-    <w:lsdException w:name="heading 4" w:uiPriority="9" w:qFormat="1"/>
-    <w:lsdException w:name="heading 5" w:uiPriority="9" w:qFormat="1"/>
-    <w:lsdException w:name="heading 6" w:uiPriority="9" w:qFormat="1"/>
-    <w:lsdException w:name="heading 7" w:uiPriority="9" w:qFormat="1"/>
-    <w:lsdException w:name="heading 8" w:uiPriority="9" w:qFormat="1"/>
-    <w:lsdException w:name="heading 9" w:uiPriority="9" w:qFormat="1"/>
-    <w:lsdException w:name="toc 1" w:uiPriority="39"/>
-    <w:lsdException w:name="toc 2" w:uiPriority="39"/>
-    <w:lsdException w:name="toc 3" w:uiPriority="39"/>
-    <w:lsdException w:name="toc 4" w:uiPriority="39"/>
-    <w:lsdException w:name="toc 5" w:uiPriority="39"/>
-    <w:lsdException w:name="toc 6" w:uiPriority="39"/>
-    <w:lsdException w:name="toc 7" w:uiPriority="39"/>
-    <w:lsdException w:name="toc 8" w:uiPriority="39"/>
-    <w:lsdException w:name="toc 9" w:uiPriority="39"/>
-    <w:lsdException w:name="caption" w:uiPriority="35" w:qFormat="1"/>
-    <w:lsdException w:name="footnote reference" w:qFormat="1"/>
-    <w:lsdException w:name="Title" w:semiHidden="0" w:uiPriority="10" w:unhideWhenUsed="0" w:qFormat="1"/>
-    <w:lsdException w:name="Default Paragraph Font" w:uiPriority="1"/>
-    <w:lsdException w:name="Subtitle" w:semiHidden="0" w:uiPriority="11" w:unhideWhenUsed="0" w:qFormat="1"/>
-    <w:lsdException w:name="Strong" w:semiHidden="0" w:uiPriority="22" w:unhideWhenUsed="0" w:qFormat="1"/>
-    <w:lsdException w:name="Emphasis" w:semiHidden="0" w:uiPriority="20" w:unhideWhenUsed="0" w:qFormat="1"/>
-    <w:lsdException w:name="No List" w:uiPriority="0"/>
-    <w:lsdException w:name="Table Grid" w:semiHidden="0" w:uiPriority="59" w:unhideWhenUsed="0"/>
-    <w:lsdException w:name="Note Level 1" w:semiHidden="0" w:unhideWhenUsed="0"/>
-    <w:lsdException w:name="Note Level 2" w:semiHidden="0" w:unhideWhenUsed="0"/>
-    <w:lsdException w:name="Note Level 3" w:semiHidden="0" w:unhideWhenUsed="0"/>
-    <w:lsdException w:name="Note Level 4" w:semiHidden="0" w:unhideWhenUsed="0"/>
-    <w:lsdException w:name="Note Level 5" w:semiHidden="0" w:unhideWhenUsed="0"/>
-    <w:lsdException w:name="Note Level 6" w:semiHidden="0" w:unhideWhenUsed="0"/>
-    <w:lsdException w:name="Note Level 7" w:semiHidden="0" w:unhideWhenUsed="0"/>
-    <w:lsdException w:name="Note Level 8" w:semiHidden="0" w:unhideWhenUsed="0"/>
-    <w:lsdException w:name="Note Level 9" w:semiHidden="0" w:unhideWhenUsed="0"/>
-    <w:lsdException w:name="Placeholder Text" w:unhideWhenUsed="0"/>
-    <w:lsdException w:name="No Spacing" w:semiHidden="0" w:uiPriority="1" w:unhideWhenUsed="0" w:qFormat="1"/>
-    <w:lsdException w:name="Light Shading" w:semiHidden="0" w:uiPriority="60" w:unhideWhenUsed="0"/>
-    <w:lsdException w:name="Light List" w:semiHidden="0" w:uiPriority="61" w:unhideWhenUsed="0"/>
-    <w:lsdException w:name="Light Grid" w:semiHidden="0" w:uiPriority="62" w:unhideWhenUsed="0"/>
-    <w:lsdException w:name="Medium Shading 1" w:semiHidden="0" w:uiPriority="63" w:unhideWhenUsed="0"/>
-    <w:lsdException w:name="Medium Shading 2" w:semiHidden="0" w:uiPriority="64" w:unhideWhenUsed="0"/>
-    <w:lsdException w:name="Medium List 1" w:semiHidden="0" w:uiPriority="65" w:unhideWhenUsed="0"/>
-    <w:lsdException w:name="Medium List 2" w:semiHidden="0" w:uiPriority="66" w:unhideWhenUsed="0"/>
-    <w:lsdException w:name="Medium Grid 1" w:semiHidden="0" w:uiPriority="67" w:unhideWhenUsed="0"/>
-    <w:lsdException w:name="Medium Grid 2" w:semiHidden="0" w:uiPriority="68" w:unhideWhenUsed="0"/>
-    <w:lsdException w:name="Medium Grid 3" w:semiHidden="0" w:uiPriority="69" w:unhideWhenUsed="0"/>
-    <w:lsdException w:name="Dark List" w:semiHidden="0" w:uiPriority="70" w:unhideWhenUsed="0"/>
-    <w:lsdException w:name="Colorful Shading" w:semiHidden="0" w:uiPriority="71" w:unhideWhenUsed="0"/>
-    <w:lsdException w:name="Colorful List" w:semiHidden="0" w:uiPriority="72" w:unhideWhenUsed="0"/>
-    <w:lsdException w:name="Colorful Grid" w:semiHidden="0" w:uiPriority="73" w:unhideWhenUsed="0"/>
-    <w:lsdException w:name="Light Shading Accent 1" w:semiHidden="0" w:uiPriority="60" w:unhideWhenUsed="0"/>
-    <w:lsdException w:name="Light List Accent 1" w:semiHidden="0" w:uiPriority="61" w:unhideWhenUsed="0"/>
-    <w:lsdException w:name="Light Grid Accent 1" w:semiHidden="0" w:uiPriority="62" w:unhideWhenUsed="0"/>
-    <w:lsdException w:name="Medium Shading 1 Accent 1" w:semiHidden="0" w:uiPriority="63" w:unhideWhenUsed="0"/>
-    <w:lsdException w:name="Medium Shading 2 Accent 1" w:semiHidden="0" w:uiPriority="64" w:unhideWhenUsed="0"/>
-    <w:lsdException w:name="Medium List 1 Accent 1" w:semiHidden="0" w:uiPriority="65" w:unhideWhenUsed="0"/>
-    <w:lsdException w:name="Revision" w:unhideWhenUsed="0"/>
-    <w:lsdException w:name="List Paragraph" w:semiHidden="0" w:uiPriority="34" w:unhideWhenUsed="0" w:qFormat="1"/>
-    <w:lsdException w:name="Quote" w:semiHidden="0" w:uiPriority="29" w:unhideWhenUsed="0" w:qFormat="1"/>
-    <w:lsdException w:name="Intense Quote" w:semiHidden="0" w:uiPriority="30" w:unhideWhenUsed="0" w:qFormat="1"/>
-    <w:lsdException w:name="Medium List 2 Accent 1" w:semiHidden="0" w:uiPriority="66" w:unhideWhenUsed="0"/>
-    <w:lsdException w:name="Medium Grid 1 Accent 1" w:semiHidden="0" w:uiPriority="67" w:unhideWhenUsed="0"/>
-    <w:lsdException w:name="Medium Grid 2 Accent 1" w:semiHidden="0" w:uiPriority="68" w:unhideWhenUsed="0"/>
-    <w:lsdException w:name="Medium Grid 3 Accent 1" w:semiHidden="0" w:uiPriority="69" w:unhideWhenUsed="0"/>
-    <w:lsdException w:name="Dark List Accent 1" w:semiHidden="0" w:uiPriority="70" w:unhideWhenUsed="0"/>
-    <w:lsdException w:name="Colorful Shading Accent 1" w:semiHidden="0" w:uiPriority="71" w:unhideWhenUsed="0"/>
-    <w:lsdException w:name="Colorful List Accent 1" w:semiHidden="0" w:uiPriority="72" w:unhideWhenUsed="0"/>
-    <w:lsdException w:name="Colorful Grid Accent 1" w:semiHidden="0" w:uiPriority="73" w:unhideWhenUsed="0"/>
-    <w:lsdException w:name="Light Shading Accent 2" w:semiHidden="0" w:uiPriority="60" w:unhideWhenUsed="0"/>
-    <w:lsdException w:name="Light List Accent 2" w:semiHidden="0" w:uiPriority="61" w:unhideWhenUsed="0"/>
-    <w:lsdException w:name="Light Grid Accent 2" w:semiHidden="0" w:uiPriority="62" w:unhideWhenUsed="0"/>
-    <w:lsdException w:name="Medium Shading 1 Accent 2" w:semiHidden="0" w:uiPriority="63" w:unhideWhenUsed="0"/>
-    <w:lsdException w:name="Medium Shading 2 Accent 2" w:semiHidden="0" w:uiPriority="64" w:unhideWhenUsed="0"/>
-    <w:lsdException w:name="Medium List 1 Accent 2" w:semiHidden="0" w:uiPriority="65" w:unhideWhenUsed="0"/>
-    <w:lsdException w:name="Medium List 2 Accent 2" w:semiHidden="0" w:uiPriority="66" w:unhideWhenUsed="0"/>
-    <w:lsdException w:name="Medium Grid 1 Accent 2" w:semiHidden="0" w:uiPriority="67" w:unhideWhenUsed="0"/>
-    <w:lsdException w:name="Medium Grid 2 Accent 2" w:semiHidden="0" w:uiPriority="68" w:unhideWhenUsed="0"/>
-    <w:lsdException w:name="Medium Grid 3 Accent 2" w:semiHidden="0" w:uiPriority="69" w:unhideWhenUsed="0"/>
-    <w:lsdException w:name="Dark List Accent 2" w:semiHidden="0" w:uiPriority="70" w:unhideWhenUsed="0"/>
-    <w:lsdException w:name="Colorful Shading Accent 2" w:semiHidden="0" w:uiPriority="71" w:unhideWhenUsed="0"/>
-    <w:lsdException w:name="Colorful List Accent 2" w:semiHidden="0" w:uiPriority="72" w:unhideWhenUsed="0"/>
-    <w:lsdException w:name="Colorful Grid Accent 2" w:semiHidden="0" w:uiPriority="73" w:unhideWhenUsed="0"/>
-    <w:lsdException w:name="Light Shading Accent 3" w:semiHidden="0" w:uiPriority="60" w:unhideWhenUsed="0"/>
-    <w:lsdException w:name="Light List Accent 3" w:semiHidden="0" w:uiPriority="61" w:unhideWhenUsed="0"/>
-    <w:lsdException w:name="Light Grid Accent 3" w:semiHidden="0" w:uiPriority="62" w:unhideWhenUsed="0"/>
-    <w:lsdException w:name="Medium Shading 1 Accent 3" w:semiHidden="0" w:uiPriority="63" w:unhideWhenUsed="0"/>
-    <w:lsdException w:name="Medium Shading 2 Accent 3" w:semiHidden="0" w:uiPriority="64" w:unhideWhenUsed="0"/>
-    <w:lsdException w:name="Medium List 1 Accent 3" w:semiHidden="0" w:uiPriority="65" w:unhideWhenUsed="0"/>
-    <w:lsdException w:name="Medium List 2 Accent 3" w:semiHidden="0" w:uiPriority="66" w:unhideWhenUsed="0"/>
-    <w:lsdException w:name="Medium Grid 1 Accent 3" w:semiHidden="0" w:uiPriority="67" w:unhideWhenUsed="0"/>
-    <w:lsdException w:name="Medium Grid 2 Accent 3" w:semiHidden="0" w:uiPriority="68" w:unhideWhenUsed="0"/>
-    <w:lsdException w:name="Medium Grid 3 Accent 3" w:semiHidden="0" w:uiPriority="69" w:unhideWhenUsed="0"/>
-    <w:lsdException w:name="Dark List Accent 3" w:semiHidden="0" w:uiPriority="70" w:unhideWhenUsed="0"/>
-    <w:lsdException w:name="Colorful Shading Accent 3" w:semiHidden="0" w:uiPriority="71" w:unhideWhenUsed="0"/>
-    <w:lsdException w:name="Colorful List Accent 3" w:semiHidden="0" w:uiPriority="72" w:unhideWhenUsed="0"/>
-    <w:lsdException w:name="Colorful Grid Accent 3" w:semiHidden="0" w:uiPriority="73" w:unhideWhenUsed="0"/>
-    <w:lsdException w:name="Light Shading Accent 4" w:semiHidden="0" w:uiPriority="60" w:unhideWhenUsed="0"/>
-    <w:lsdException w:name="Light List Accent 4" w:semiHidden="0" w:uiPriority="61" w:unhideWhenUsed="0"/>
-    <w:lsdException w:name="Light Grid Accent 4" w:semiHidden="0" w:uiPriority="62" w:unhideWhenUsed="0"/>
-    <w:lsdException w:name="Medium Shading 1 Accent 4" w:semiHidden="0" w:uiPriority="63" w:unhideWhenUsed="0"/>
-    <w:lsdException w:name="Medium Shading 2 Accent 4" w:semiHidden="0" w:uiPriority="64" w:unhideWhenUsed="0"/>
-    <w:lsdException w:name="Medium List 1 Accent 4" w:semiHidden="0" w:uiPriority="65" w:unhideWhenUsed="0"/>
-    <w:lsdException w:name="Medium List 2 Accent 4" w:semiHidden="0" w:uiPriority="66" w:unhideWhenUsed="0"/>
-    <w:lsdException w:name="Medium Grid 1 Accent 4" w:semiHidden="0" w:uiPriority="67" w:unhideWhenUsed="0"/>
-    <w:lsdException w:name="Medium Grid 2 Accent 4" w:semiHidden="0" w:uiPriority="68" w:unhideWhenUsed="0"/>
-    <w:lsdException w:name="Medium Grid 3 Accent 4" w:semiHidden="0" w:uiPriority="69" w:unhideWhenUsed="0"/>
-    <w:lsdException w:name="Dark List Accent 4" w:semiHidden="0" w:uiPriority="70" w:unhideWhenUsed="0"/>
-    <w:lsdException w:name="Colorful Shading Accent 4" w:semiHidden="0" w:uiPriority="71" w:unhideWhenUsed="0"/>
-    <w:lsdException w:name="Colorful List Accent 4" w:semiHidden="0" w:uiPriority="72" w:unhideWhenUsed="0"/>
-    <w:lsdException w:name="Colorful Grid Accent 4" w:semiHidden="0" w:uiPriority="73" w:unhideWhenUsed="0"/>
-    <w:lsdException w:name="Light Shading Accent 5" w:semiHidden="0" w:uiPriority="60" w:unhideWhenUsed="0"/>
-    <w:lsdException w:name="Light List Accent 5" w:semiHidden="0" w:uiPriority="61" w:unhideWhenUsed="0"/>
-    <w:lsdException w:name="Light Grid Accent 5" w:semiHidden="0" w:uiPriority="62" w:unhideWhenUsed="0"/>
-    <w:lsdException w:name="Medium Shading 1 Accent 5" w:semiHidden="0" w:uiPriority="63" w:unhideWhenUsed="0"/>
-    <w:lsdException w:name="Medium Shading 2 Accent 5" w:semiHidden="0" w:uiPriority="64" w:unhideWhenUsed="0"/>
-    <w:lsdException w:name="Medium List 1 Accent 5" w:semiHidden="0" w:uiPriority="65" w:unhideWhenUsed="0"/>
-    <w:lsdException w:name="Medium List 2 Accent 5" w:semiHidden="0" w:uiPriority="66" w:unhideWhenUsed="0"/>
-    <w:lsdException w:name="Medium Grid 1 Accent 5" w:semiHidden="0" w:uiPriority="67" w:unhideWhenUsed="0"/>
-    <w:lsdException w:name="Medium Grid 2 Accent 5" w:semiHidden="0" w:uiPriority="68" w:unhideWhenUsed="0"/>
-    <w:lsdException w:name="Medium Grid 3 Accent 5" w:semiHidden="0" w:uiPriority="69" w:unhideWhenUsed="0"/>
-    <w:lsdException w:name="Dark List Accent 5" w:semiHidden="0" w:uiPriority="70" w:unhideWhenUsed="0"/>
-    <w:lsdException w:name="Colorful Shading Accent 5" w:semiHidden="0" w:uiPriority="71" w:unhideWhenUsed="0"/>
-    <w:lsdException w:name="Colorful List Accent 5" w:semiHidden="0" w:uiPriority="72" w:unhideWhenUsed="0"/>
-    <w:lsdException w:name="Colorful Grid Accent 5" w:semiHidden="0" w:uiPriority="73" w:unhideWhenUsed="0"/>
-    <w:lsdException w:name="Light Shading Accent 6" w:semiHidden="0" w:uiPriority="60" w:unhideWhenUsed="0"/>
-    <w:lsdException w:name="Light List Accent 6" w:semiHidden="0" w:uiPriority="61" w:unhideWhenUsed="0"/>
-    <w:lsdException w:name="Light Grid Accent 6" w:semiHidden="0" w:uiPriority="62" w:unhideWhenUsed="0"/>
-    <w:lsdException w:name="Medium Shading 1 Accent 6" w:semiHidden="0" w:uiPriority="63" w:unhideWhenUsed="0"/>
-    <w:lsdException w:name="Medium Shading 2 Accent 6" w:semiHidden="0" w:uiPriority="64" w:unhideWhenUsed="0"/>
-    <w:lsdException w:name="Medium List 1 Accent 6" w:semiHidden="0" w:uiPriority="65" w:unhideWhenUsed="0"/>
-    <w:lsdException w:name="Medium List 2 Accent 6" w:semiHidden="0" w:uiPriority="66" w:unhideWhenUsed="0"/>
-    <w:lsdException w:name="Medium Grid 1 Accent 6" w:semiHidden="0" w:uiPriority="67" w:unhideWhenUsed="0"/>
-    <w:lsdException w:name="Medium Grid 2 Accent 6" w:semiHidden="0" w:uiPriority="68" w:unhideWhenUsed="0"/>
-    <w:lsdException w:name="Medium Grid 3 Accent 6" w:semiHidden="0" w:uiPriority="69" w:unhideWhenUsed="0"/>
-    <w:lsdException w:name="Dark List Accent 6" w:semiHidden="0" w:uiPriority="70" w:unhideWhenUsed="0"/>
-    <w:lsdException w:name="Colorful Shading Accent 6" w:semiHidden="0" w:uiPriority="71" w:unhideWhenUsed="0"/>
-    <w:lsdException w:name="Colorful List Accent 6" w:semiHidden="0" w:uiPriority="72" w:unhideWhenUsed="0"/>
-    <w:lsdException w:name="Colorful Grid Accent 6" w:semiHidden="0" w:uiPriority="73" w:unhideWhenUsed="0"/>
-    <w:lsdException w:name="Subtle Emphasis" w:semiHidden="0" w:uiPriority="19" w:unhideWhenUsed="0" w:qFormat="1"/>
-    <w:lsdException w:name="Intense Emphasis" w:semiHidden="0" w:uiPriority="21" w:unhideWhenUsed="0" w:qFormat="1"/>
-    <w:lsdException w:name="Subtle Reference" w:semiHidden="0" w:uiPriority="31" w:unhideWhenUsed="0" w:qFormat="1"/>
-    <w:lsdException w:name="Intense Reference" w:semiHidden="0" w:uiPriority="32" w:unhideWhenUsed="0" w:qFormat="1"/>
-    <w:lsdException w:name="Book Title" w:semiHidden="0" w:uiPriority="33" w:unhideWhenUsed="0" w:qFormat="1"/>
-    <w:lsdException w:name="Bibliography" w:uiPriority="37"/>
-    <w:lsdException w:name="TOC Heading" w:uiPriority="39" w:qFormat="1"/>
+  <w:latentStyles w:defLockedState="0" w:defUIPriority="99" w:defSemiHidden="0" w:defUnhideWhenUsed="0" w:defQFormat="0" w:count="376">
+    <w:lsdException w:name="Normal" w:uiPriority="0" w:qFormat="1"/>
+    <w:lsdException w:name="heading 1" w:uiPriority="9" w:qFormat="1"/>
+    <w:lsdException w:name="heading 2" w:semiHidden="1" w:uiPriority="9" w:unhideWhenUsed="1" w:qFormat="1"/>
+    <w:lsdException w:name="heading 3" w:semiHidden="1" w:uiPriority="9" w:unhideWhenUsed="1" w:qFormat="1"/>
+    <w:lsdException w:name="heading 4" w:semiHidden="1" w:uiPriority="9" w:unhideWhenUsed="1" w:qFormat="1"/>
+    <w:lsdException w:name="heading 5" w:semiHidden="1" w:uiPriority="9" w:unhideWhenUsed="1" w:qFormat="1"/>
+    <w:lsdException w:name="heading 6" w:semiHidden="1" w:uiPriority="9" w:unhideWhenUsed="1" w:qFormat="1"/>
+    <w:lsdException w:name="heading 7" w:semiHidden="1" w:uiPriority="9" w:unhideWhenUsed="1" w:qFormat="1"/>
+    <w:lsdException w:name="heading 8" w:semiHidden="1" w:uiPriority="9" w:unhideWhenUsed="1" w:qFormat="1"/>
+    <w:lsdException w:name="heading 9" w:semiHidden="1" w:uiPriority="9" w:unhideWhenUsed="1" w:qFormat="1"/>
+    <w:lsdException w:name="index 1" w:semiHidden="1" w:unhideWhenUsed="1"/>
+    <w:lsdException w:name="index 2" w:semiHidden="1" w:unhideWhenUsed="1"/>
+    <w:lsdException w:name="index 3" w:semiHidden="1" w:unhideWhenUsed="1"/>
+    <w:lsdException w:name="index 4" w:semiHidden="1" w:unhideWhenUsed="1"/>
+    <w:lsdException w:name="index 5" w:semiHidden="1" w:unhideWhenUsed="1"/>
+    <w:lsdException w:name="index 6" w:semiHidden="1" w:unhideWhenUsed="1"/>
+    <w:lsdException w:name="index 7" w:semiHidden="1" w:unhideWhenUsed="1"/>
+    <w:lsdException w:name="index 8" w:semiHidden="1" w:unhideWhenUsed="1"/>
+    <w:lsdException w:name="index 9" w:semiHidden="1" w:unhideWhenUsed="1"/>
+    <w:lsdException w:name="toc 1" w:semiHidden="1" w:uiPriority="39" w:unhideWhenUsed="1"/>
+    <w:lsdException w:name="toc 2" w:semiHidden="1" w:uiPriority="39" w:unhideWhenUsed="1"/>
+    <w:lsdException w:name="toc 3" w:semiHidden="1" w:uiPriority="39" w:unhideWhenUsed="1"/>
+    <w:lsdException w:name="toc 4" w:semiHidden="1" w:uiPriority="39" w:unhideWhenUsed="1"/>
+    <w:lsdException w:name="toc 5" w:semiHidden="1" w:uiPriority="39" w:unhideWhenUsed="1"/>
+    <w:lsdException w:name="toc 6" w:semiHidden="1" w:uiPriority="39" w:unhideWhenUsed="1"/>
+    <w:lsdException w:name="toc 7" w:semiHidden="1" w:uiPriority="39" w:unhideWhenUsed="1"/>
+    <w:lsdException w:name="toc 8" w:semiHidden="1" w:uiPriority="39" w:unhideWhenUsed="1"/>
+    <w:lsdException w:name="toc 9" w:semiHidden="1" w:uiPriority="39" w:unhideWhenUsed="1"/>
+    <w:lsdException w:name="Normal Indent" w:semiHidden="1" w:unhideWhenUsed="1"/>
+    <w:lsdException w:name="footnote text" w:semiHidden="1" w:unhideWhenUsed="1"/>
+    <w:lsdException w:name="annotation text" w:semiHidden="1" w:unhideWhenUsed="1"/>
+    <w:lsdException w:name="header" w:semiHidden="1" w:unhideWhenUsed="1"/>
+    <w:lsdException w:name="footer" w:semiHidden="1" w:unhideWhenUsed="1"/>
+    <w:lsdException w:name="index heading" w:semiHidden="1" w:unhideWhenUsed="1"/>
+    <w:lsdException w:name="caption" w:semiHidden="1" w:uiPriority="35" w:unhideWhenUsed="1" w:qFormat="1"/>
+    <w:lsdException w:name="table of figures" w:semiHidden="1" w:unhideWhenUsed="1"/>
+    <w:lsdException w:name="envelope address" w:semiHidden="1" w:unhideWhenUsed="1"/>
+    <w:lsdException w:name="envelope return" w:semiHidden="1" w:unhideWhenUsed="1"/>
+    <w:lsdException w:name="footnote reference" w:semiHidden="1" w:unhideWhenUsed="1" w:qFormat="1"/>
+    <w:lsdException w:name="annotation reference" w:semiHidden="1" w:unhideWhenUsed="1"/>
+    <w:lsdException w:name="line number" w:semiHidden="1" w:unhideWhenUsed="1"/>
+    <w:lsdException w:name="page number" w:semiHidden="1" w:unhideWhenUsed="1"/>
+    <w:lsdException w:name="endnote reference" w:semiHidden="1" w:unhideWhenUsed="1"/>
+    <w:lsdException w:name="endnote text" w:semiHidden="1" w:unhideWhenUsed="1"/>
+    <w:lsdException w:name="table of authorities" w:semiHidden="1" w:unhideWhenUsed="1"/>
+    <w:lsdException w:name="macro" w:semiHidden="1" w:unhideWhenUsed="1"/>
+    <w:lsdException w:name="toa heading" w:semiHidden="1" w:unhideWhenUsed="1"/>
+    <w:lsdException w:name="List" w:semiHidden="1" w:unhideWhenUsed="1"/>
+    <w:lsdException w:name="List Bullet" w:semiHidden="1" w:unhideWhenUsed="1"/>
+    <w:lsdException w:name="List Number" w:semiHidden="1" w:unhideWhenUsed="1"/>
+    <w:lsdException w:name="List 2" w:semiHidden="1" w:unhideWhenUsed="1"/>
+    <w:lsdException w:name="List 3" w:semiHidden="1" w:unhideWhenUsed="1"/>
+    <w:lsdException w:name="List 4" w:semiHidden="1" w:unhideWhenUsed="1"/>
+    <w:lsdException w:name="List 5" w:semiHidden="1" w:unhideWhenUsed="1"/>
+    <w:lsdException w:name="List Bullet 2" w:semiHidden="1" w:unhideWhenUsed="1"/>
+    <w:lsdException w:name="List Bullet 3" w:semiHidden="1" w:unhideWhenUsed="1"/>
+    <w:lsdException w:name="List Bullet 4" w:semiHidden="1" w:unhideWhenUsed="1"/>
+    <w:lsdException w:name="List Bullet 5" w:semiHidden="1" w:unhideWhenUsed="1"/>
+    <w:lsdException w:name="List Number 2" w:semiHidden="1" w:unhideWhenUsed="1"/>
+    <w:lsdException w:name="List Number 3" w:semiHidden="1" w:unhideWhenUsed="1"/>
+    <w:lsdException w:name="List Number 4" w:semiHidden="1" w:unhideWhenUsed="1"/>
+    <w:lsdException w:name="List Number 5" w:semiHidden="1" w:unhideWhenUsed="1"/>
+    <w:lsdException w:name="Title" w:uiPriority="10" w:qFormat="1"/>
+    <w:lsdException w:name="Closing" w:semiHidden="1" w:unhideWhenUsed="1"/>
+    <w:lsdException w:name="Signature" w:semiHidden="1" w:unhideWhenUsed="1"/>
+    <w:lsdException w:name="Default Paragraph Font" w:semiHidden="1" w:uiPriority="1" w:unhideWhenUsed="1"/>
+    <w:lsdException w:name="Body Text" w:semiHidden="1" w:unhideWhenUsed="1"/>
+    <w:lsdException w:name="Body Text Indent" w:semiHidden="1" w:unhideWhenUsed="1"/>
+    <w:lsdException w:name="List Continue" w:semiHidden="1" w:unhideWhenUsed="1"/>
+    <w:lsdException w:name="List Continue 2" w:semiHidden="1" w:unhideWhenUsed="1"/>
+    <w:lsdException w:name="List Continue 3" w:semiHidden="1" w:unhideWhenUsed="1"/>
+    <w:lsdException w:name="List Continue 4" w:semiHidden="1" w:unhideWhenUsed="1"/>
+    <w:lsdException w:name="List Continue 5" w:semiHidden="1" w:unhideWhenUsed="1"/>
+    <w:lsdException w:name="Message Header" w:semiHidden="1" w:unhideWhenUsed="1"/>
+    <w:lsdException w:name="Subtitle" w:uiPriority="11" w:qFormat="1"/>
+    <w:lsdException w:name="Salutation" w:semiHidden="1" w:unhideWhenUsed="1"/>
+    <w:lsdException w:name="Date" w:semiHidden="1" w:unhideWhenUsed="1"/>
+    <w:lsdException w:name="Body Text First Indent" w:semiHidden="1" w:unhideWhenUsed="1"/>
+    <w:lsdException w:name="Body Text First Indent 2" w:semiHidden="1" w:unhideWhenUsed="1"/>
+    <w:lsdException w:name="Note Heading" w:semiHidden="1" w:unhideWhenUsed="1"/>
+    <w:lsdException w:name="Body Text 2" w:semiHidden="1" w:unhideWhenUsed="1"/>
+    <w:lsdException w:name="Body Text 3" w:semiHidden="1" w:unhideWhenUsed="1"/>
+    <w:lsdException w:name="Body Text Indent 2" w:semiHidden="1" w:unhideWhenUsed="1"/>
+    <w:lsdException w:name="Body Text Indent 3" w:semiHidden="1" w:unhideWhenUsed="1"/>
+    <w:lsdException w:name="Block Text" w:semiHidden="1" w:unhideWhenUsed="1"/>
+    <w:lsdException w:name="Hyperlink" w:semiHidden="1" w:unhideWhenUsed="1"/>
+    <w:lsdException w:name="FollowedHyperlink" w:semiHidden="1" w:unhideWhenUsed="1"/>
+    <w:lsdException w:name="Strong" w:uiPriority="22" w:qFormat="1"/>
+    <w:lsdException w:name="Emphasis" w:uiPriority="20" w:qFormat="1"/>
+    <w:lsdException w:name="Document Map" w:semiHidden="1" w:unhideWhenUsed="1"/>
+    <w:lsdException w:name="Plain Text" w:semiHidden="1" w:unhideWhenUsed="1"/>
+    <w:lsdException w:name="E-mail Signature" w:semiHidden="1" w:unhideWhenUsed="1"/>
+    <w:lsdException w:name="HTML Top of Form" w:semiHidden="1" w:unhideWhenUsed="1"/>
+    <w:lsdException w:name="HTML Bottom of Form" w:semiHidden="1" w:unhideWhenUsed="1"/>
+    <w:lsdException w:name="Normal (Web)" w:semiHidden="1" w:unhideWhenUsed="1"/>
+    <w:lsdException w:name="HTML Acronym" w:semiHidden="1" w:unhideWhenUsed="1"/>
+    <w:lsdException w:name="HTML Address" w:semiHidden="1" w:unhideWhenUsed="1"/>
+    <w:lsdException w:name="HTML Cite" w:semiHidden="1" w:unhideWhenUsed="1"/>
+    <w:lsdException w:name="HTML Code" w:semiHidden="1" w:unhideWhenUsed="1"/>
+    <w:lsdException w:name="HTML Definition" w:semiHidden="1" w:unhideWhenUsed="1"/>
+    <w:lsdException w:name="HTML Keyboard" w:semiHidden="1" w:unhideWhenUsed="1"/>
+    <w:lsdException w:name="HTML Preformatted" w:semiHidden="1" w:unhideWhenUsed="1"/>
+    <w:lsdException w:name="HTML Sample" w:semiHidden="1" w:unhideWhenUsed="1"/>
+    <w:lsdException w:name="HTML Typewriter" w:semiHidden="1" w:unhideWhenUsed="1"/>
+    <w:lsdException w:name="HTML Variable" w:semiHidden="1" w:unhideWhenUsed="1"/>
+    <w:lsdException w:name="Normal Table" w:semiHidden="1" w:unhideWhenUsed="1"/>
+    <w:lsdException w:name="annotation subject" w:semiHidden="1" w:unhideWhenUsed="1"/>
+    <w:lsdException w:name="No List" w:semiHidden="1" w:uiPriority="0" w:unhideWhenUsed="1"/>
+    <w:lsdException w:name="Outline List 1" w:semiHidden="1" w:unhideWhenUsed="1"/>
+    <w:lsdException w:name="Outline List 2" w:semiHidden="1" w:unhideWhenUsed="1"/>
+    <w:lsdException w:name="Outline List 3" w:semiHidden="1" w:unhideWhenUsed="1"/>
+    <w:lsdException w:name="Table Simple 1" w:semiHidden="1" w:unhideWhenUsed="1"/>
+    <w:lsdException w:name="Table Simple 2" w:semiHidden="1" w:unhideWhenUsed="1"/>
+    <w:lsdException w:name="Table Simple 3" w:semiHidden="1" w:unhideWhenUsed="1"/>
+    <w:lsdException w:name="Table Classic 1" w:semiHidden="1" w:unhideWhenUsed="1"/>
+    <w:lsdException w:name="Table Classic 2" w:semiHidden="1" w:unhideWhenUsed="1"/>
+    <w:lsdException w:name="Table Classic 3" w:semiHidden="1" w:unhideWhenUsed="1"/>
+    <w:lsdException w:name="Table Classic 4" w:semiHidden="1" w:unhideWhenUsed="1"/>
+    <w:lsdException w:name="Table Colorful 1" w:semiHidden="1" w:unhideWhenUsed="1"/>
+    <w:lsdException w:name="Table Colorful 2" w:semiHidden="1" w:unhideWhenUsed="1"/>
+    <w:lsdException w:name="Table Colorful 3" w:semiHidden="1" w:unhideWhenUsed="1"/>
+    <w:lsdException w:name="Table Columns 1" w:semiHidden="1" w:unhideWhenUsed="1"/>
+    <w:lsdException w:name="Table Columns 2" w:semiHidden="1" w:unhideWhenUsed="1"/>
+    <w:lsdException w:name="Table Columns 3" w:semiHidden="1" w:unhideWhenUsed="1"/>
+    <w:lsdException w:name="Table Columns 4" w:semiHidden="1" w:unhideWhenUsed="1"/>
+    <w:lsdException w:name="Table Columns 5" w:semiHidden="1" w:unhideWhenUsed="1"/>
+    <w:lsdException w:name="Table Grid 1" w:semiHidden="1" w:unhideWhenUsed="1"/>
+    <w:lsdException w:name="Table Grid 2" w:semiHidden="1" w:unhideWhenUsed="1"/>
+    <w:lsdException w:name="Table Grid 3" w:semiHidden="1" w:unhideWhenUsed="1"/>
+    <w:lsdException w:name="Table Grid 4" w:semiHidden="1" w:unhideWhenUsed="1"/>
+    <w:lsdException w:name="Table Grid 5" w:semiHidden="1" w:unhideWhenUsed="1"/>
+    <w:lsdException w:name="Table Grid 6" w:semiHidden="1" w:unhideWhenUsed="1"/>
+    <w:lsdException w:name="Table Grid 7" w:semiHidden="1" w:unhideWhenUsed="1"/>
+    <w:lsdException w:name="Table Grid 8" w:semiHidden="1" w:unhideWhenUsed="1"/>
+    <w:lsdException w:name="Table List 1" w:semiHidden="1" w:unhideWhenUsed="1"/>
+    <w:lsdException w:name="Table List 2" w:semiHidden="1" w:unhideWhenUsed="1"/>
+    <w:lsdException w:name="Table List 3" w:semiHidden="1" w:unhideWhenUsed="1"/>
+    <w:lsdException w:name="Table List 4" w:semiHidden="1" w:unhideWhenUsed="1"/>
+    <w:lsdException w:name="Table List 5" w:semiHidden="1" w:unhideWhenUsed="1"/>
+    <w:lsdException w:name="Table List 6" w:semiHidden="1" w:unhideWhenUsed="1"/>
+    <w:lsdException w:name="Table List 7" w:semiHidden="1" w:unhideWhenUsed="1"/>
+    <w:lsdException w:name="Table List 8" w:semiHidden="1" w:unhideWhenUsed="1"/>
+    <w:lsdException w:name="Table 3D effects 1" w:semiHidden="1" w:unhideWhenUsed="1"/>
+    <w:lsdException w:name="Table 3D effects 2" w:semiHidden="1" w:unhideWhenUsed="1"/>
+    <w:lsdException w:name="Table 3D effects 3" w:semiHidden="1" w:unhideWhenUsed="1"/>
+    <w:lsdException w:name="Table Contemporary" w:semiHidden="1" w:unhideWhenUsed="1"/>
+    <w:lsdException w:name="Table Elegant" w:semiHidden="1" w:unhideWhenUsed="1"/>
+    <w:lsdException w:name="Table Professional" w:semiHidden="1" w:unhideWhenUsed="1"/>
+    <w:lsdException w:name="Table Subtle 1" w:semiHidden="1" w:unhideWhenUsed="1"/>
+    <w:lsdException w:name="Table Subtle 2" w:semiHidden="1" w:unhideWhenUsed="1"/>
+    <w:lsdException w:name="Table Web 1" w:semiHidden="1" w:unhideWhenUsed="1"/>
+    <w:lsdException w:name="Table Web 2" w:semiHidden="1" w:unhideWhenUsed="1"/>
+    <w:lsdException w:name="Table Web 3" w:semiHidden="1" w:unhideWhenUsed="1"/>
+    <w:lsdException w:name="Balloon Text" w:semiHidden="1" w:unhideWhenUsed="1"/>
+    <w:lsdException w:name="Table Grid" w:uiPriority="59"/>
+    <w:lsdException w:name="Table Theme" w:semiHidden="1" w:unhideWhenUsed="1"/>
+    <w:lsdException w:name="Placeholder Text" w:semiHidden="1"/>
+    <w:lsdException w:name="No Spacing" w:uiPriority="1" w:qFormat="1"/>
+    <w:lsdException w:name="Light Shading" w:uiPriority="60"/>
+    <w:lsdException w:name="Light List" w:uiPriority="61"/>
+    <w:lsdException w:name="Light Grid" w:uiPriority="62"/>
+    <w:lsdException w:name="Medium Shading 1" w:uiPriority="63"/>
+    <w:lsdException w:name="Medium Shading 2" w:uiPriority="64"/>
+    <w:lsdException w:name="Medium List 1" w:uiPriority="65"/>
+    <w:lsdException w:name="Medium List 2" w:uiPriority="66"/>
+    <w:lsdException w:name="Medium Grid 1" w:uiPriority="67"/>
+    <w:lsdException w:name="Medium Grid 2" w:uiPriority="68"/>
+    <w:lsdException w:name="Medium Grid 3" w:uiPriority="69"/>
+    <w:lsdException w:name="Dark List" w:uiPriority="70"/>
+    <w:lsdException w:name="Colorful Shading" w:uiPriority="71"/>
+    <w:lsdException w:name="Colorful List" w:uiPriority="72"/>
+    <w:lsdException w:name="Colorful Grid" w:uiPriority="73"/>
+    <w:lsdException w:name="Light Shading Accent 1" w:uiPriority="60"/>
+    <w:lsdException w:name="Light List Accent 1" w:uiPriority="61"/>
+    <w:lsdException w:name="Light Grid Accent 1" w:uiPriority="62"/>
+    <w:lsdException w:name="Medium Shading 1 Accent 1" w:uiPriority="63"/>
+    <w:lsdException w:name="Medium Shading 2 Accent 1" w:uiPriority="64"/>
+    <w:lsdException w:name="Medium List 1 Accent 1" w:uiPriority="65"/>
+    <w:lsdException w:name="Revision" w:semiHidden="1"/>
+    <w:lsdException w:name="List Paragraph" w:uiPriority="34" w:qFormat="1"/>
+    <w:lsdException w:name="Quote" w:uiPriority="29" w:qFormat="1"/>
+    <w:lsdException w:name="Intense Quote" w:uiPriority="30" w:qFormat="1"/>
+    <w:lsdException w:name="Medium List 2 Accent 1" w:uiPriority="66"/>
+    <w:lsdException w:name="Medium Grid 1 Accent 1" w:uiPriority="67"/>
+    <w:lsdException w:name="Medium Grid 2 Accent 1" w:uiPriority="68"/>
+    <w:lsdException w:name="Medium Grid 3 Accent 1" w:uiPriority="69"/>
+    <w:lsdException w:name="Dark List Accent 1" w:uiPriority="70"/>
+    <w:lsdException w:name="Colorful Shading Accent 1" w:uiPriority="71"/>
+    <w:lsdException w:name="Colorful List Accent 1" w:uiPriority="72"/>
+    <w:lsdException w:name="Colorful Grid Accent 1" w:uiPriority="73"/>
+    <w:lsdException w:name="Light Shading Accent 2" w:uiPriority="60"/>
+    <w:lsdException w:name="Light List Accent 2" w:uiPriority="61"/>
+    <w:lsdException w:name="Light Grid Accent 2" w:uiPriority="62"/>
+    <w:lsdException w:name="Medium Shading 1 Accent 2" w:uiPriority="63"/>
+    <w:lsdException w:name="Medium Shading 2 Accent 2" w:uiPriority="64"/>
+    <w:lsdException w:name="Medium List 1 Accent 2" w:uiPriority="65"/>
+    <w:lsdException w:name="Medium List 2 Accent 2" w:uiPriority="66"/>
+    <w:lsdException w:name="Medium Grid 1 Accent 2" w:uiPriority="67"/>
+    <w:lsdException w:name="Medium Grid 2 Accent 2" w:uiPriority="68"/>
+    <w:lsdException w:name="Medium Grid 3 Accent 2" w:uiPriority="69"/>
+    <w:lsdException w:name="Dark List Accent 2" w:uiPriority="70"/>
+    <w:lsdException w:name="Colorful Shading Accent 2" w:uiPriority="71"/>
+    <w:lsdException w:name="Colorful List Accent 2" w:uiPriority="72"/>
+    <w:lsdException w:name="Colorful Grid Accent 2" w:uiPriority="73"/>
+    <w:lsdException w:name="Light Shading Accent 3" w:uiPriority="60"/>
+    <w:lsdException w:name="Light List Accent 3" w:uiPriority="61"/>
+    <w:lsdException w:name="Light Grid Accent 3" w:uiPriority="62"/>
+    <w:lsdException w:name="Medium Shading 1 Accent 3" w:uiPriority="63"/>
+    <w:lsdException w:name="Medium Shading 2 Accent 3" w:uiPriority="64"/>
+    <w:lsdException w:name="Medium List 1 Accent 3" w:uiPriority="65"/>
+    <w:lsdException w:name="Medium List 2 Accent 3" w:uiPriority="66"/>
+    <w:lsdException w:name="Medium Grid 1 Accent 3" w:uiPriority="67"/>
+    <w:lsdException w:name="Medium Grid 2 Accent 3" w:uiPriority="68"/>
+    <w:lsdException w:name="Medium Grid 3 Accent 3" w:uiPriority="69"/>
+    <w:lsdException w:name="Dark List Accent 3" w:uiPriority="70"/>
+    <w:lsdException w:name="Colorful Shading Accent 3" w:uiPriority="71"/>
+    <w:lsdException w:name="Colorful List Accent 3" w:uiPriority="72"/>
+    <w:lsdException w:name="Colorful Grid Accent 3" w:uiPriority="73"/>
+    <w:lsdException w:name="Light Shading Accent 4" w:uiPriority="60"/>
+    <w:lsdException w:name="Light List Accent 4" w:uiPriority="61"/>
+    <w:lsdException w:name="Light Grid Accent 4" w:uiPriority="62"/>
+    <w:lsdException w:name="Medium Shading 1 Accent 4" w:uiPriority="63"/>
+    <w:lsdException w:name="Medium Shading 2 Accent 4" w:uiPriority="64"/>
+    <w:lsdException w:name="Medium List 1 Accent 4" w:uiPriority="65"/>
+    <w:lsdException w:name="Medium List 2 Accent 4" w:uiPriority="66"/>
+    <w:lsdException w:name="Medium Grid 1 Accent 4" w:uiPriority="67"/>
+    <w:lsdException w:name="Medium Grid 2 Accent 4" w:uiPriority="68"/>
+    <w:lsdException w:name="Medium Grid 3 Accent 4" w:uiPriority="69"/>
+    <w:lsdException w:name="Dark List Accent 4" w:uiPriority="70"/>
+    <w:lsdException w:name="Colorful Shading Accent 4" w:uiPriority="71"/>
+    <w:lsdException w:name="Colorful List Accent 4" w:uiPriority="72"/>
+    <w:lsdException w:name="Colorful Grid Accent 4" w:uiPriority="73"/>
+    <w:lsdException w:name="Light Shading Accent 5" w:uiPriority="60"/>
+    <w:lsdException w:name="Light List Accent 5" w:uiPriority="61"/>
+    <w:lsdException w:name="Light Grid Accent 5" w:uiPriority="62"/>
+    <w:lsdException w:name="Medium Shading 1 Accent 5" w:uiPriority="63"/>
+    <w:lsdException w:name="Medium Shading 2 Accent 5" w:uiPriority="64"/>
+    <w:lsdException w:name="Medium List 1 Accent 5" w:uiPriority="65"/>
+    <w:lsdException w:name="Medium List 2 Accent 5" w:uiPriority="66"/>
+    <w:lsdException w:name="Medium Grid 1 Accent 5" w:uiPriority="67"/>
+    <w:lsdException w:name="Medium Grid 2 Accent 5" w:uiPriority="68"/>
+    <w:lsdException w:name="Medium Grid 3 Accent 5" w:uiPriority="69"/>
+    <w:lsdException w:name="Dark List Accent 5" w:uiPriority="70"/>
+    <w:lsdException w:name="Colorful Shading Accent 5" w:uiPriority="71"/>
+    <w:lsdException w:name="Colorful List Accent 5" w:uiPriority="72"/>
+    <w:lsdException w:name="Colorful Grid Accent 5" w:uiPriority="73"/>
+    <w:lsdException w:name="Light Shading Accent 6" w:uiPriority="60"/>
+    <w:lsdException w:name="Light List Accent 6" w:uiPriority="61"/>
+    <w:lsdException w:name="Light Grid Accent 6" w:uiPriority="62"/>
+    <w:lsdException w:name="Medium Shading 1 Accent 6" w:uiPriority="63"/>
+    <w:lsdException w:name="Medium Shading 2 Accent 6" w:uiPriority="64"/>
+    <w:lsdException w:name="Medium List 1 Accent 6" w:uiPriority="65"/>
+    <w:lsdException w:name="Medium List 2 Accent 6" w:uiPriority="66"/>
+    <w:lsdException w:name="Medium Grid 1 Accent 6" w:uiPriority="67"/>
+    <w:lsdException w:name="Medium Grid 2 Accent 6" w:uiPriority="68"/>
+    <w:lsdException w:name="Medium Grid 3 Accent 6" w:uiPriority="69"/>
+    <w:lsdException w:name="Dark List Accent 6" w:uiPriority="70"/>
+    <w:lsdException w:name="Colorful Shading Accent 6" w:uiPriority="71"/>
+    <w:lsdException w:name="Colorful List Accent 6" w:uiPriority="72"/>
+    <w:lsdException w:name="Colorful Grid Accent 6" w:uiPriority="73"/>
+    <w:lsdException w:name="Subtle Emphasis" w:uiPriority="19" w:qFormat="1"/>
+    <w:lsdException w:name="Intense Emphasis" w:uiPriority="21" w:qFormat="1"/>
+    <w:lsdException w:name="Subtle Reference" w:uiPriority="31" w:qFormat="1"/>
+    <w:lsdException w:name="Intense Reference" w:uiPriority="32" w:qFormat="1"/>
+    <w:lsdException w:name="Book Title" w:uiPriority="33" w:qFormat="1"/>
+    <w:lsdException w:name="Bibliography" w:semiHidden="1" w:uiPriority="37" w:unhideWhenUsed="1"/>
+    <w:lsdException w:name="TOC Heading" w:semiHidden="1" w:uiPriority="39" w:unhideWhenUsed="1" w:qFormat="1"/>
+    <w:lsdException w:name="Plain Table 5" w:semiHidden="1" w:unhideWhenUsed="1"/>
+    <w:lsdException w:name="Grid Table Light" w:semiHidden="1" w:unhideWhenUsed="1"/>
+    <w:lsdException w:name="Grid Table 1 Light" w:semiHidden="1" w:unhideWhenUsed="1"/>
+    <w:lsdException w:name="Grid Table 2" w:semiHidden="1" w:unhideWhenUsed="1"/>
+    <w:lsdException w:name="Grid Table 3" w:semiHidden="1" w:unhideWhenUsed="1"/>
+    <w:lsdException w:name="Grid Table 4" w:uiPriority="49"/>
+    <w:lsdException w:name="Grid Table 5 Dark" w:uiPriority="50"/>
+    <w:lsdException w:name="Grid Table 6 Colorful" w:uiPriority="51"/>
+    <w:lsdException w:name="Grid Table 7 Colorful" w:uiPriority="52"/>
+    <w:lsdException w:name="Grid Table 1 Light Accent 1" w:uiPriority="46"/>
+    <w:lsdException w:name="Grid Table 2 Accent 1" w:uiPriority="47"/>
+    <w:lsdException w:name="Grid Table 3 Accent 1" w:uiPriority="48"/>
+    <w:lsdException w:name="Grid Table 4 Accent 1" w:uiPriority="49"/>
+    <w:lsdException w:name="Grid Table 5 Dark Accent 1" w:uiPriority="50"/>
+    <w:lsdException w:name="Grid Table 6 Colorful Accent 1" w:uiPriority="51"/>
+    <w:lsdException w:name="Grid Table 7 Colorful Accent 1" w:uiPriority="52"/>
+    <w:lsdException w:name="Grid Table 1 Light Accent 2" w:uiPriority="46"/>
+    <w:lsdException w:name="Grid Table 2 Accent 2" w:uiPriority="47"/>
+    <w:lsdException w:name="Grid Table 3 Accent 2" w:uiPriority="48"/>
+    <w:lsdException w:name="Grid Table 4 Accent 2" w:uiPriority="49"/>
+    <w:lsdException w:name="Grid Table 5 Dark Accent 2" w:uiPriority="50"/>
+    <w:lsdException w:name="Grid Table 6 Colorful Accent 2" w:uiPriority="51"/>
+    <w:lsdException w:name="Grid Table 7 Colorful Accent 2" w:uiPriority="52"/>
+    <w:lsdException w:name="Grid Table 1 Light Accent 3" w:uiPriority="46"/>
+    <w:lsdException w:name="Grid Table 2 Accent 3" w:uiPriority="47"/>
+    <w:lsdException w:name="Grid Table 3 Accent 3" w:uiPriority="48"/>
+    <w:lsdException w:name="Grid Table 4 Accent 3" w:uiPriority="49"/>
+    <w:lsdException w:name="Grid Table 5 Dark Accent 3" w:uiPriority="50"/>
+    <w:lsdException w:name="Grid Table 6 Colorful Accent 3" w:uiPriority="51"/>
+    <w:lsdException w:name="Grid Table 7 Colorful Accent 3" w:uiPriority="52"/>
+    <w:lsdException w:name="Grid Table 1 Light Accent 4" w:uiPriority="46"/>
+    <w:lsdException w:name="Grid Table 2 Accent 4" w:uiPriority="47"/>
+    <w:lsdException w:name="Grid Table 3 Accent 4" w:uiPriority="48"/>
+    <w:lsdException w:name="Grid Table 4 Accent 4" w:uiPriority="49"/>
+    <w:lsdException w:name="Grid Table 5 Dark Accent 4" w:uiPriority="50"/>
+    <w:lsdException w:name="Grid Table 6 Colorful Accent 4" w:uiPriority="51"/>
+    <w:lsdException w:name="Grid Table 7 Colorful Accent 4" w:uiPriority="52"/>
+    <w:lsdException w:name="Grid Table 1 Light Accent 5" w:uiPriority="46"/>
+    <w:lsdException w:name="Grid Table 2 Accent 5" w:uiPriority="47"/>
+    <w:lsdException w:name="Grid Table 3 Accent 5" w:uiPriority="48"/>
+    <w:lsdException w:name="Grid Table 4 Accent 5" w:uiPriority="49"/>
+    <w:lsdException w:name="Grid Table 5 Dark Accent 5" w:uiPriority="50"/>
+    <w:lsdException w:name="Grid Table 6 Colorful Accent 5" w:uiPriority="51"/>
+    <w:lsdException w:name="Grid Table 7 Colorful Accent 5" w:uiPriority="52"/>
+    <w:lsdException w:name="Grid Table 1 Light Accent 6" w:uiPriority="46"/>
+    <w:lsdException w:name="Grid Table 2 Accent 6" w:uiPriority="47"/>
+    <w:lsdException w:name="Grid Table 3 Accent 6" w:uiPriority="48"/>
+    <w:lsdException w:name="Grid Table 4 Accent 6" w:uiPriority="49"/>
+    <w:lsdException w:name="Grid Table 5 Dark Accent 6" w:uiPriority="50"/>
+    <w:lsdException w:name="Grid Table 6 Colorful Accent 6" w:uiPriority="51"/>
+    <w:lsdException w:name="Grid Table 7 Colorful Accent 6" w:uiPriority="52"/>
+    <w:lsdException w:name="List Table 1 Light" w:uiPriority="46"/>
+    <w:lsdException w:name="List Table 2" w:uiPriority="47"/>
+    <w:lsdException w:name="List Table 3" w:uiPriority="48"/>
+    <w:lsdException w:name="List Table 4" w:uiPriority="49"/>
+    <w:lsdException w:name="List Table 5 Dark" w:uiPriority="50"/>
+    <w:lsdException w:name="List Table 6 Colorful" w:uiPriority="51"/>
+    <w:lsdException w:name="List Table 7 Colorful" w:uiPriority="52"/>
+    <w:lsdException w:name="List Table 1 Light Accent 1" w:uiPriority="46"/>
+    <w:lsdException w:name="List Table 2 Accent 1" w:uiPriority="47"/>
+    <w:lsdException w:name="List Table 3 Accent 1" w:uiPriority="48"/>
+    <w:lsdException w:name="List Table 4 Accent 1" w:uiPriority="49"/>
+    <w:lsdException w:name="List Table 5 Dark Accent 1" w:uiPriority="50"/>
+    <w:lsdException w:name="List Table 6 Colorful Accent 1" w:uiPriority="51"/>
+    <w:lsdException w:name="List Table 7 Colorful Accent 1" w:uiPriority="52"/>
+    <w:lsdException w:name="List Table 1 Light Accent 2" w:uiPriority="46"/>
+    <w:lsdException w:name="List Table 2 Accent 2" w:uiPriority="47"/>
+    <w:lsdException w:name="List Table 3 Accent 2" w:uiPriority="48"/>
+    <w:lsdException w:name="List Table 4 Accent 2" w:uiPriority="49"/>
+    <w:lsdException w:name="List Table 5 Dark Accent 2" w:uiPriority="50"/>
+    <w:lsdException w:name="List Table 6 Colorful Accent 2" w:uiPriority="51"/>
+    <w:lsdException w:name="List Table 7 Colorful Accent 2" w:uiPriority="52"/>
+    <w:lsdException w:name="List Table 1 Light Accent 3" w:uiPriority="46"/>
+    <w:lsdException w:name="List Table 2 Accent 3" w:uiPriority="47"/>
+    <w:lsdException w:name="List Table 3 Accent 3" w:uiPriority="48"/>
+    <w:lsdException w:name="List Table 4 Accent 3" w:uiPriority="49"/>
+    <w:lsdException w:name="List Table 5 Dark Accent 3" w:uiPriority="50"/>
+    <w:lsdException w:name="List Table 6 Colorful Accent 3" w:uiPriority="51"/>
+    <w:lsdException w:name="List Table 7 Colorful Accent 3" w:uiPriority="52"/>
+    <w:lsdException w:name="List Table 1 Light Accent 4" w:uiPriority="46"/>
+    <w:lsdException w:name="List Table 2 Accent 4" w:uiPriority="47"/>
+    <w:lsdException w:name="List Table 3 Accent 4" w:uiPriority="48"/>
+    <w:lsdException w:name="List Table 4 Accent 4" w:uiPriority="49"/>
+    <w:lsdException w:name="List Table 5 Dark Accent 4" w:uiPriority="50"/>
+    <w:lsdException w:name="List Table 6 Colorful Accent 4" w:uiPriority="51"/>
+    <w:lsdException w:name="List Table 7 Colorful Accent 4" w:uiPriority="52"/>
+    <w:lsdException w:name="List Table 1 Light Accent 5" w:uiPriority="46"/>
+    <w:lsdException w:name="List Table 2 Accent 5" w:uiPriority="47"/>
+    <w:lsdException w:name="List Table 3 Accent 5" w:uiPriority="48"/>
+    <w:lsdException w:name="List Table 4 Accent 5" w:uiPriority="49"/>
+    <w:lsdException w:name="List Table 5 Dark Accent 5" w:uiPriority="50"/>
+    <w:lsdException w:name="List Table 6 Colorful Accent 5" w:uiPriority="51"/>
+    <w:lsdException w:name="List Table 7 Colorful Accent 5" w:uiPriority="52"/>
+    <w:lsdException w:name="List Table 1 Light Accent 6" w:uiPriority="46"/>
+    <w:lsdException w:name="List Table 2 Accent 6" w:uiPriority="47"/>
+    <w:lsdException w:name="List Table 3 Accent 6" w:uiPriority="48"/>
+    <w:lsdException w:name="List Table 4 Accent 6" w:uiPriority="49"/>
+    <w:lsdException w:name="List Table 5 Dark Accent 6" w:uiPriority="50"/>
+    <w:lsdException w:name="List Table 6 Colorful Accent 6" w:uiPriority="51"/>
+    <w:lsdException w:name="List Table 7 Colorful Accent 6" w:uiPriority="52"/>
+    <w:lsdException w:name="Mention" w:semiHidden="1" w:unhideWhenUsed="1"/>
+    <w:lsdException w:name="Smart Hyperlink" w:semiHidden="1" w:unhideWhenUsed="1"/>
+    <w:lsdException w:name="Hashtag" w:semiHidden="1" w:unhideWhenUsed="1"/>
+    <w:lsdException w:name="Unresolved Mention" w:semiHidden="1" w:unhideWhenUsed="1"/>
+    <w:lsdException w:name="Smart Link" w:semiHidden="1" w:unhideWhenUsed="1"/>
   </w:latentStyles>
   <w:style w:type="paragraph" w:default="1" w:styleId="Normal">
     <w:name w:val="Normal"/>
@@ -12309,14 +15161,15 @@
   </w:style>
   <w:style w:type="character" w:default="1" w:styleId="DefaultParagraphFont">
     <w:name w:val="Default Paragraph Font"/>
+    <w:uiPriority w:val="1"/>
     <w:semiHidden/>
     <w:unhideWhenUsed/>
   </w:style>
   <w:style w:type="table" w:default="1" w:styleId="TableNormal">
     <w:name w:val="Normal Table"/>
+    <w:uiPriority w:val="99"/>
     <w:semiHidden/>
     <w:unhideWhenUsed/>
-    <w:qFormat/>
     <w:tblPr>
       <w:tblInd w:w="0" w:type="dxa"/>
       <w:tblCellMar>
@@ -12329,6 +15182,7 @@
   </w:style>
   <w:style w:type="numbering" w:default="1" w:styleId="NoList">
     <w:name w:val="No List"/>
+    <w:uiPriority w:val="99"/>
     <w:semiHidden/>
     <w:unhideWhenUsed/>
   </w:style>
